--- a/answers.docx
+++ b/answers.docx
@@ -35,7 +35,7 @@
             <v:path o:extrusionok="f" gradientshapeok="t" o:connecttype="rect"/>
             <o:lock v:ext="edit" aspectratio="t"/>
           </v:shapetype>
-          <v:shape id="_x0000_s1026" type="#_x0000_t75" style="position:absolute;margin-left:105.6pt;margin-top:6pt;width:238.8pt;height:223.5pt;z-index:251659264;mso-position-horizontal-relative:text;mso-position-vertical-relative:text;mso-width-relative:page;mso-height-relative:page" stroked="t" strokecolor="blue">
+          <v:shape id="_x0000_s1026" type="#_x0000_t75" style="position:absolute;margin-left:126.6pt;margin-top:6pt;width:238.8pt;height:223.5pt;z-index:251659264;mso-position-horizontal-relative:text;mso-position-vertical-relative:text;mso-width-relative:page;mso-height-relative:page" stroked="t" strokecolor="blue">
             <v:imagedata r:id="rId4" o:title="manual picture"/>
           </v:shape>
         </w:pict>
@@ -131,6 +131,67 @@
           <w:rFonts w:ascii="Times New Roman" w:hAnsi="Times New Roman" w:cs="Times New Roman"/>
         </w:rPr>
       </w:pPr>
+    </w:p>
+    <w:p>
+      <w:pPr>
+        <w:rPr>
+          <w:rFonts w:ascii="Times New Roman" w:hAnsi="Times New Roman" w:cs="Times New Roman"/>
+        </w:rPr>
+      </w:pPr>
+    </w:p>
+    <w:p>
+      <w:pPr>
+        <w:rPr>
+          <w:rFonts w:ascii="Times New Roman" w:hAnsi="Times New Roman" w:cs="Times New Roman"/>
+        </w:rPr>
+      </w:pPr>
+      <w:r>
+        <w:rPr>
+          <w:rFonts w:ascii="Times New Roman" w:hAnsi="Times New Roman" w:cs="Times New Roman"/>
+        </w:rPr>
+        <w:t>Base Emitter Voltage of a Transistor – 0.7V</w:t>
+      </w:r>
+    </w:p>
+    <w:p>
+      <w:pPr>
+        <w:rPr>
+          <w:rFonts w:ascii="Times New Roman" w:hAnsi="Times New Roman" w:cs="Times New Roman"/>
+        </w:rPr>
+      </w:pPr>
+      <w:r>
+        <w:rPr>
+          <w:rFonts w:ascii="Times New Roman" w:hAnsi="Times New Roman" w:cs="Times New Roman"/>
+        </w:rPr>
+        <w:t xml:space="preserve">Maximum Output </w:t>
+      </w:r>
+      <w:proofErr w:type="gramStart"/>
+      <w:r>
+        <w:rPr>
+          <w:rFonts w:ascii="Times New Roman" w:hAnsi="Times New Roman" w:cs="Times New Roman"/>
+        </w:rPr>
+        <w:t>Current  I</w:t>
+      </w:r>
+      <w:r>
+        <w:rPr>
+          <w:rFonts w:ascii="Times New Roman" w:hAnsi="Times New Roman" w:cs="Times New Roman"/>
+          <w:vertAlign w:val="subscript"/>
+        </w:rPr>
+        <w:t>max</w:t>
+      </w:r>
+      <w:proofErr w:type="gramEnd"/>
+      <w:r>
+        <w:rPr>
+          <w:rFonts w:ascii="Times New Roman" w:hAnsi="Times New Roman" w:cs="Times New Roman"/>
+          <w:vertAlign w:val="subscript"/>
+        </w:rPr>
+        <w:t xml:space="preserve"> </w:t>
+      </w:r>
+      <w:r>
+        <w:rPr>
+          <w:rFonts w:ascii="Times New Roman" w:hAnsi="Times New Roman" w:cs="Times New Roman"/>
+        </w:rPr>
+        <w:t xml:space="preserve"> - 3A</w:t>
+      </w:r>
     </w:p>
     <w:p>
       <w:pPr>

--- a/answers.docx
+++ b/answers.docx
@@ -7,6 +7,28 @@
         <w:rPr>
           <w:rFonts w:ascii="Times New Roman" w:hAnsi="Times New Roman" w:cs="Times New Roman"/>
           <w:b/>
+        </w:rPr>
+      </w:pPr>
+      <w:r>
+        <w:rPr>
+          <w:rFonts w:ascii="Times New Roman" w:hAnsi="Times New Roman" w:cs="Times New Roman"/>
+          <w:b/>
+          <w:sz w:val="32"/>
+        </w:rPr>
+        <w:t>Q1.</w:t>
+      </w:r>
+    </w:p>
+    <w:p>
+      <w:pPr>
+        <w:rPr>
+          <w:rFonts w:ascii="Times New Roman" w:hAnsi="Times New Roman" w:cs="Times New Roman"/>
+        </w:rPr>
+      </w:pPr>
+    </w:p>
+    <w:p>
+      <w:pPr>
+        <w:rPr>
+          <w:rFonts w:ascii="Times New Roman" w:hAnsi="Times New Roman" w:cs="Times New Roman"/>
         </w:rPr>
       </w:pPr>
       <w:r>
@@ -35,172 +57,699 @@
             <v:path o:extrusionok="f" gradientshapeok="t" o:connecttype="rect"/>
             <o:lock v:ext="edit" aspectratio="t"/>
           </v:shapetype>
-          <v:shape id="_x0000_s1026" type="#_x0000_t75" style="position:absolute;margin-left:126.6pt;margin-top:6pt;width:238.8pt;height:223.5pt;z-index:251659264;mso-position-horizontal-relative:text;mso-position-vertical-relative:text;mso-width-relative:page;mso-height-relative:page" stroked="t" strokecolor="blue">
-            <v:imagedata r:id="rId4" o:title="manual picture"/>
+          <v:shape id="_x0000_s1026" type="#_x0000_t75" style="position:absolute;margin-left:-31.2pt;margin-top:7.7pt;width:286.8pt;height:268.45pt;z-index:251659264;mso-position-horizontal-relative:text;mso-position-vertical-relative:text;mso-width-relative:page;mso-height-relative:page" stroked="t" strokecolor="blue">
+            <v:imagedata r:id="rId5" o:title="manual picture"/>
           </v:shape>
         </w:pict>
       </w:r>
       <w:r>
         <w:rPr>
           <w:rFonts w:ascii="Times New Roman" w:hAnsi="Times New Roman" w:cs="Times New Roman"/>
-          <w:b/>
-        </w:rPr>
-        <w:t>Q1.</w:t>
-      </w:r>
-    </w:p>
-    <w:p>
-      <w:pPr>
-        <w:rPr>
-          <w:rFonts w:ascii="Times New Roman" w:hAnsi="Times New Roman" w:cs="Times New Roman"/>
-        </w:rPr>
-      </w:pPr>
-    </w:p>
-    <w:p>
-      <w:pPr>
-        <w:rPr>
-          <w:rFonts w:ascii="Times New Roman" w:hAnsi="Times New Roman" w:cs="Times New Roman"/>
-        </w:rPr>
-      </w:pPr>
-    </w:p>
-    <w:p>
-      <w:pPr>
-        <w:rPr>
-          <w:rFonts w:ascii="Times New Roman" w:hAnsi="Times New Roman" w:cs="Times New Roman"/>
-        </w:rPr>
-      </w:pPr>
-    </w:p>
-    <w:p>
-      <w:pPr>
-        <w:rPr>
-          <w:rFonts w:ascii="Times New Roman" w:hAnsi="Times New Roman" w:cs="Times New Roman"/>
-        </w:rPr>
-      </w:pPr>
-    </w:p>
-    <w:p>
-      <w:pPr>
-        <w:rPr>
-          <w:rFonts w:ascii="Times New Roman" w:hAnsi="Times New Roman" w:cs="Times New Roman"/>
-        </w:rPr>
-      </w:pPr>
-    </w:p>
-    <w:p>
-      <w:pPr>
-        <w:rPr>
-          <w:rFonts w:ascii="Times New Roman" w:hAnsi="Times New Roman" w:cs="Times New Roman"/>
-        </w:rPr>
-      </w:pPr>
-    </w:p>
-    <w:p>
-      <w:pPr>
-        <w:rPr>
-          <w:rFonts w:ascii="Times New Roman" w:hAnsi="Times New Roman" w:cs="Times New Roman"/>
-        </w:rPr>
-      </w:pPr>
-    </w:p>
-    <w:p>
-      <w:pPr>
-        <w:rPr>
-          <w:rFonts w:ascii="Times New Roman" w:hAnsi="Times New Roman" w:cs="Times New Roman"/>
-        </w:rPr>
-      </w:pPr>
-    </w:p>
-    <w:p>
-      <w:pPr>
-        <w:rPr>
-          <w:rFonts w:ascii="Times New Roman" w:hAnsi="Times New Roman" w:cs="Times New Roman"/>
-        </w:rPr>
-      </w:pPr>
-    </w:p>
-    <w:p>
-      <w:pPr>
-        <w:rPr>
-          <w:rFonts w:ascii="Times New Roman" w:hAnsi="Times New Roman" w:cs="Times New Roman"/>
-        </w:rPr>
-      </w:pPr>
-    </w:p>
-    <w:p>
-      <w:pPr>
-        <w:rPr>
-          <w:rFonts w:ascii="Times New Roman" w:hAnsi="Times New Roman" w:cs="Times New Roman"/>
-        </w:rPr>
-      </w:pPr>
-    </w:p>
-    <w:p>
-      <w:pPr>
-        <w:rPr>
-          <w:rFonts w:ascii="Times New Roman" w:hAnsi="Times New Roman" w:cs="Times New Roman"/>
-        </w:rPr>
-      </w:pPr>
-    </w:p>
-    <w:p>
-      <w:pPr>
-        <w:rPr>
-          <w:rFonts w:ascii="Times New Roman" w:hAnsi="Times New Roman" w:cs="Times New Roman"/>
-        </w:rPr>
-      </w:pPr>
-    </w:p>
-    <w:p>
-      <w:pPr>
-        <w:rPr>
-          <w:rFonts w:ascii="Times New Roman" w:hAnsi="Times New Roman" w:cs="Times New Roman"/>
-        </w:rPr>
-      </w:pPr>
-      <w:r>
-        <w:rPr>
-          <w:rFonts w:ascii="Times New Roman" w:hAnsi="Times New Roman" w:cs="Times New Roman"/>
-        </w:rPr>
-        <w:t>Base Emitter Voltage of a Transistor – 0.7V</w:t>
-      </w:r>
-    </w:p>
-    <w:p>
-      <w:pPr>
-        <w:rPr>
-          <w:rFonts w:ascii="Times New Roman" w:hAnsi="Times New Roman" w:cs="Times New Roman"/>
-        </w:rPr>
-      </w:pPr>
-      <w:r>
-        <w:rPr>
-          <w:rFonts w:ascii="Times New Roman" w:hAnsi="Times New Roman" w:cs="Times New Roman"/>
-        </w:rPr>
-        <w:t xml:space="preserve">Maximum Output </w:t>
-      </w:r>
-      <w:proofErr w:type="gramStart"/>
-      <w:r>
-        <w:rPr>
-          <w:rFonts w:ascii="Times New Roman" w:hAnsi="Times New Roman" w:cs="Times New Roman"/>
-        </w:rPr>
-        <w:t>Current  I</w:t>
-      </w:r>
-      <w:r>
-        <w:rPr>
-          <w:rFonts w:ascii="Times New Roman" w:hAnsi="Times New Roman" w:cs="Times New Roman"/>
-          <w:vertAlign w:val="subscript"/>
-        </w:rPr>
-        <w:t>max</w:t>
-      </w:r>
-      <w:proofErr w:type="gramEnd"/>
-      <w:r>
-        <w:rPr>
-          <w:rFonts w:ascii="Times New Roman" w:hAnsi="Times New Roman" w:cs="Times New Roman"/>
-          <w:vertAlign w:val="subscript"/>
+          <w:noProof/>
+        </w:rPr>
+        <mc:AlternateContent>
+          <mc:Choice Requires="wps">
+            <w:drawing>
+              <wp:anchor distT="0" distB="0" distL="114300" distR="114300" simplePos="0" relativeHeight="251660288" behindDoc="0" locked="0" layoutInCell="1" allowOverlap="1" wp14:anchorId="319CFBEB" wp14:editId="6E7941A2">
+                <wp:simplePos x="0" y="0"/>
+                <wp:positionH relativeFrom="column">
+                  <wp:posOffset>3345180</wp:posOffset>
+                </wp:positionH>
+                <wp:positionV relativeFrom="paragraph">
+                  <wp:posOffset>82550</wp:posOffset>
+                </wp:positionV>
+                <wp:extent cx="3238500" cy="1417320"/>
+                <wp:effectExtent l="0" t="0" r="19050" b="11430"/>
+                <wp:wrapNone/>
+                <wp:docPr id="1" name="Text Box 1"/>
+                <wp:cNvGraphicFramePr/>
+                <a:graphic xmlns:a="http://schemas.openxmlformats.org/drawingml/2006/main">
+                  <a:graphicData uri="http://schemas.microsoft.com/office/word/2010/wordprocessingShape">
+                    <wps:wsp>
+                      <wps:cNvSpPr txBox="1"/>
+                      <wps:spPr>
+                        <a:xfrm>
+                          <a:off x="0" y="0"/>
+                          <a:ext cx="3238500" cy="1417320"/>
+                        </a:xfrm>
+                        <a:prstGeom prst="rect">
+                          <a:avLst/>
+                        </a:prstGeom>
+                        <a:solidFill>
+                          <a:schemeClr val="lt1"/>
+                        </a:solidFill>
+                        <a:ln w="6350">
+                          <a:solidFill>
+                            <a:prstClr val="black"/>
+                          </a:solidFill>
+                        </a:ln>
+                      </wps:spPr>
+                      <wps:txbx>
+                        <w:txbxContent>
+                          <w:p>
+                            <w:pPr>
+                              <w:rPr>
+                                <w:rFonts w:ascii="Times New Roman" w:hAnsi="Times New Roman" w:cs="Times New Roman"/>
+                              </w:rPr>
+                            </w:pPr>
+                            <w:r>
+                              <w:rPr>
+                                <w:rFonts w:ascii="Times New Roman" w:hAnsi="Times New Roman" w:cs="Times New Roman"/>
+                              </w:rPr>
+                              <w:t>Base Emitter Voltage of a Transistor – 0.7V</w:t>
+                            </w:r>
+                          </w:p>
+                          <w:p>
+                            <w:pPr>
+                              <w:rPr>
+                                <w:rFonts w:ascii="Times New Roman" w:hAnsi="Times New Roman" w:cs="Times New Roman"/>
+                              </w:rPr>
+                            </w:pPr>
+                            <w:r>
+                              <w:rPr>
+                                <w:rFonts w:ascii="Times New Roman" w:hAnsi="Times New Roman" w:cs="Times New Roman"/>
+                              </w:rPr>
+                              <w:t xml:space="preserve">Maximum Output </w:t>
+                            </w:r>
+                            <w:proofErr w:type="gramStart"/>
+                            <w:r>
+                              <w:rPr>
+                                <w:rFonts w:ascii="Times New Roman" w:hAnsi="Times New Roman" w:cs="Times New Roman"/>
+                              </w:rPr>
+                              <w:t>Current  I</w:t>
+                            </w:r>
+                            <w:r>
+                              <w:rPr>
+                                <w:rFonts w:ascii="Times New Roman" w:hAnsi="Times New Roman" w:cs="Times New Roman"/>
+                                <w:vertAlign w:val="subscript"/>
+                              </w:rPr>
+                              <w:t>max</w:t>
+                            </w:r>
+                            <w:proofErr w:type="gramEnd"/>
+                            <w:r>
+                              <w:rPr>
+                                <w:rFonts w:ascii="Times New Roman" w:hAnsi="Times New Roman" w:cs="Times New Roman"/>
+                                <w:vertAlign w:val="subscript"/>
+                              </w:rPr>
+                              <w:t xml:space="preserve"> </w:t>
+                            </w:r>
+                            <w:r>
+                              <w:rPr>
+                                <w:rFonts w:ascii="Times New Roman" w:hAnsi="Times New Roman" w:cs="Times New Roman"/>
+                              </w:rPr>
+                              <w:t xml:space="preserve"> - 3A</w:t>
+                            </w:r>
+                          </w:p>
+                          <w:p>
+                            <w:pPr>
+                              <w:rPr>
+                                <w:rFonts w:ascii="Times New Roman" w:hAnsi="Times New Roman" w:cs="Times New Roman"/>
+                              </w:rPr>
+                            </w:pPr>
+                            <w:r>
+                              <w:rPr>
+                                <w:rFonts w:ascii="Times New Roman" w:hAnsi="Times New Roman" w:cs="Times New Roman"/>
+                              </w:rPr>
+                              <w:t>Current Gain – 50</w:t>
+                            </w:r>
+                          </w:p>
+                          <w:p>
+                            <w:pPr>
+                              <w:rPr>
+                                <w:rFonts w:ascii="Times New Roman" w:hAnsi="Times New Roman" w:cs="Times New Roman"/>
+                              </w:rPr>
+                            </w:pPr>
+                            <w:r>
+                              <w:rPr>
+                                <w:rFonts w:ascii="Times New Roman" w:hAnsi="Times New Roman" w:cs="Times New Roman"/>
+                              </w:rPr>
+                              <w:t>Supply Voltage -  +20V, -20V</w:t>
+                            </w:r>
+                          </w:p>
+                          <w:p>
+                            <w:pPr>
+                              <w:rPr>
+                                <w:rFonts w:ascii="Times New Roman" w:hAnsi="Times New Roman" w:cs="Times New Roman"/>
+                              </w:rPr>
+                            </w:pPr>
+                            <w:r>
+                              <w:rPr>
+                                <w:rFonts w:ascii="Times New Roman" w:hAnsi="Times New Roman" w:cs="Times New Roman"/>
+                              </w:rPr>
+                              <w:t>Output Power – 22.5W</w:t>
+                            </w:r>
+                          </w:p>
+                          <w:p/>
+                        </w:txbxContent>
+                      </wps:txbx>
+                      <wps:bodyPr rot="0" spcFirstLastPara="0" vertOverflow="overflow" horzOverflow="overflow" vert="horz" wrap="square" lIns="91440" tIns="45720" rIns="91440" bIns="45720" numCol="1" spcCol="0" rtlCol="0" fromWordArt="0" anchor="t" anchorCtr="0" forceAA="0" compatLnSpc="1">
+                        <a:prstTxWarp prst="textNoShape">
+                          <a:avLst/>
+                        </a:prstTxWarp>
+                        <a:noAutofit/>
+                      </wps:bodyPr>
+                    </wps:wsp>
+                  </a:graphicData>
+                </a:graphic>
+                <wp14:sizeRelV relativeFrom="margin">
+                  <wp14:pctHeight>0</wp14:pctHeight>
+                </wp14:sizeRelV>
+              </wp:anchor>
+            </w:drawing>
+          </mc:Choice>
+          <mc:Fallback>
+            <w:pict>
+              <v:shapetype w14:anchorId="319CFBEB" id="_x0000_t202" coordsize="21600,21600" o:spt="202" path="m,l,21600r21600,l21600,xe">
+                <v:stroke joinstyle="miter"/>
+                <v:path gradientshapeok="t" o:connecttype="rect"/>
+              </v:shapetype>
+              <v:shape id="Text Box 1" o:spid="_x0000_s1026" type="#_x0000_t202" style="position:absolute;margin-left:263.4pt;margin-top:6.5pt;width:255pt;height:111.6pt;z-index:251660288;visibility:visible;mso-wrap-style:square;mso-height-percent:0;mso-wrap-distance-left:9pt;mso-wrap-distance-top:0;mso-wrap-distance-right:9pt;mso-wrap-distance-bottom:0;mso-position-horizontal:absolute;mso-position-horizontal-relative:text;mso-position-vertical:absolute;mso-position-vertical-relative:text;mso-height-percent:0;mso-height-relative:margin;v-text-anchor:top" o:gfxdata="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" fillcolor="white [3201]" strokeweight=".5pt">
+                <v:textbox>
+                  <w:txbxContent>
+                    <w:p>
+                      <w:pPr>
+                        <w:rPr>
+                          <w:rFonts w:ascii="Times New Roman" w:hAnsi="Times New Roman" w:cs="Times New Roman"/>
+                        </w:rPr>
+                      </w:pPr>
+                      <w:r>
+                        <w:rPr>
+                          <w:rFonts w:ascii="Times New Roman" w:hAnsi="Times New Roman" w:cs="Times New Roman"/>
+                        </w:rPr>
+                        <w:t>Base Emitter Voltage of a Transistor – 0.7V</w:t>
+                      </w:r>
+                    </w:p>
+                    <w:p>
+                      <w:pPr>
+                        <w:rPr>
+                          <w:rFonts w:ascii="Times New Roman" w:hAnsi="Times New Roman" w:cs="Times New Roman"/>
+                        </w:rPr>
+                      </w:pPr>
+                      <w:r>
+                        <w:rPr>
+                          <w:rFonts w:ascii="Times New Roman" w:hAnsi="Times New Roman" w:cs="Times New Roman"/>
+                        </w:rPr>
+                        <w:t xml:space="preserve">Maximum Output </w:t>
+                      </w:r>
+                      <w:proofErr w:type="gramStart"/>
+                      <w:r>
+                        <w:rPr>
+                          <w:rFonts w:ascii="Times New Roman" w:hAnsi="Times New Roman" w:cs="Times New Roman"/>
+                        </w:rPr>
+                        <w:t>Current  I</w:t>
+                      </w:r>
+                      <w:r>
+                        <w:rPr>
+                          <w:rFonts w:ascii="Times New Roman" w:hAnsi="Times New Roman" w:cs="Times New Roman"/>
+                          <w:vertAlign w:val="subscript"/>
+                        </w:rPr>
+                        <w:t>max</w:t>
+                      </w:r>
+                      <w:proofErr w:type="gramEnd"/>
+                      <w:r>
+                        <w:rPr>
+                          <w:rFonts w:ascii="Times New Roman" w:hAnsi="Times New Roman" w:cs="Times New Roman"/>
+                          <w:vertAlign w:val="subscript"/>
+                        </w:rPr>
+                        <w:t xml:space="preserve"> </w:t>
+                      </w:r>
+                      <w:r>
+                        <w:rPr>
+                          <w:rFonts w:ascii="Times New Roman" w:hAnsi="Times New Roman" w:cs="Times New Roman"/>
+                        </w:rPr>
+                        <w:t xml:space="preserve"> - 3A</w:t>
+                      </w:r>
+                    </w:p>
+                    <w:p>
+                      <w:pPr>
+                        <w:rPr>
+                          <w:rFonts w:ascii="Times New Roman" w:hAnsi="Times New Roman" w:cs="Times New Roman"/>
+                        </w:rPr>
+                      </w:pPr>
+                      <w:r>
+                        <w:rPr>
+                          <w:rFonts w:ascii="Times New Roman" w:hAnsi="Times New Roman" w:cs="Times New Roman"/>
+                        </w:rPr>
+                        <w:t>Current Gain – 50</w:t>
+                      </w:r>
+                    </w:p>
+                    <w:p>
+                      <w:pPr>
+                        <w:rPr>
+                          <w:rFonts w:ascii="Times New Roman" w:hAnsi="Times New Roman" w:cs="Times New Roman"/>
+                        </w:rPr>
+                      </w:pPr>
+                      <w:r>
+                        <w:rPr>
+                          <w:rFonts w:ascii="Times New Roman" w:hAnsi="Times New Roman" w:cs="Times New Roman"/>
+                        </w:rPr>
+                        <w:t>Supply Voltage -  +20V, -20V</w:t>
+                      </w:r>
+                    </w:p>
+                    <w:p>
+                      <w:pPr>
+                        <w:rPr>
+                          <w:rFonts w:ascii="Times New Roman" w:hAnsi="Times New Roman" w:cs="Times New Roman"/>
+                        </w:rPr>
+                      </w:pPr>
+                      <w:r>
+                        <w:rPr>
+                          <w:rFonts w:ascii="Times New Roman" w:hAnsi="Times New Roman" w:cs="Times New Roman"/>
+                        </w:rPr>
+                        <w:t>Output Power – 22.5W</w:t>
+                      </w:r>
+                    </w:p>
+                    <w:p/>
+                  </w:txbxContent>
+                </v:textbox>
+              </v:shape>
+            </w:pict>
+          </mc:Fallback>
+        </mc:AlternateContent>
+      </w:r>
+    </w:p>
+    <w:p>
+      <w:pPr>
+        <w:rPr>
+          <w:rFonts w:ascii="Times New Roman" w:hAnsi="Times New Roman" w:cs="Times New Roman"/>
+        </w:rPr>
+      </w:pPr>
+    </w:p>
+    <w:p>
+      <w:pPr>
+        <w:rPr>
+          <w:rFonts w:ascii="Times New Roman" w:hAnsi="Times New Roman" w:cs="Times New Roman"/>
+        </w:rPr>
+      </w:pPr>
+    </w:p>
+    <w:p>
+      <w:pPr>
+        <w:rPr>
+          <w:rFonts w:ascii="Times New Roman" w:hAnsi="Times New Roman" w:cs="Times New Roman"/>
+        </w:rPr>
+      </w:pPr>
+    </w:p>
+    <w:p>
+      <w:pPr>
+        <w:rPr>
+          <w:rFonts w:ascii="Times New Roman" w:hAnsi="Times New Roman" w:cs="Times New Roman"/>
+        </w:rPr>
+      </w:pPr>
+    </w:p>
+    <w:p>
+      <w:pPr>
+        <w:rPr>
+          <w:rFonts w:ascii="Times New Roman" w:hAnsi="Times New Roman" w:cs="Times New Roman"/>
+        </w:rPr>
+      </w:pPr>
+    </w:p>
+    <w:p>
+      <w:pPr>
+        <w:rPr>
+          <w:rFonts w:ascii="Times New Roman" w:hAnsi="Times New Roman" w:cs="Times New Roman"/>
+        </w:rPr>
+      </w:pPr>
+    </w:p>
+    <w:p>
+      <w:pPr>
+        <w:rPr>
+          <w:rFonts w:ascii="Times New Roman" w:hAnsi="Times New Roman" w:cs="Times New Roman"/>
+        </w:rPr>
+      </w:pPr>
+    </w:p>
+    <w:p>
+      <w:pPr>
+        <w:rPr>
+          <w:rFonts w:ascii="Times New Roman" w:hAnsi="Times New Roman" w:cs="Times New Roman"/>
+        </w:rPr>
+      </w:pPr>
+    </w:p>
+    <w:p>
+      <w:pPr>
+        <w:rPr>
+          <w:rFonts w:ascii="Times New Roman" w:hAnsi="Times New Roman" w:cs="Times New Roman"/>
+        </w:rPr>
+      </w:pPr>
+    </w:p>
+    <w:p>
+      <w:pPr>
+        <w:rPr>
+          <w:rFonts w:ascii="Times New Roman" w:hAnsi="Times New Roman" w:cs="Times New Roman"/>
+        </w:rPr>
+      </w:pPr>
+    </w:p>
+    <w:p>
+      <w:pPr>
+        <w:rPr>
+          <w:rFonts w:ascii="Times New Roman" w:hAnsi="Times New Roman" w:cs="Times New Roman"/>
+        </w:rPr>
+      </w:pPr>
+    </w:p>
+    <w:p>
+      <w:pPr>
+        <w:rPr>
+          <w:rFonts w:ascii="Times New Roman" w:hAnsi="Times New Roman" w:cs="Times New Roman"/>
+        </w:rPr>
+      </w:pPr>
+    </w:p>
+    <w:p>
+      <w:pPr>
+        <w:rPr>
+          <w:rFonts w:ascii="Times New Roman" w:hAnsi="Times New Roman" w:cs="Times New Roman"/>
+        </w:rPr>
+      </w:pPr>
+    </w:p>
+    <w:p>
+      <w:pPr>
+        <w:rPr>
+          <w:rFonts w:ascii="Times New Roman" w:hAnsi="Times New Roman" w:cs="Times New Roman"/>
+        </w:rPr>
+      </w:pPr>
+    </w:p>
+    <w:p>
+      <w:pPr>
+        <w:rPr>
+          <w:rFonts w:ascii="Times New Roman" w:hAnsi="Times New Roman" w:cs="Times New Roman"/>
+        </w:rPr>
+      </w:pPr>
+      <w:r>
+        <w:rPr>
+          <w:rFonts w:ascii="Times New Roman" w:hAnsi="Times New Roman" w:cs="Times New Roman"/>
+        </w:rPr>
+        <w:t xml:space="preserve">Signal Diodes – </w:t>
+      </w:r>
+    </w:p>
+    <w:p>
+      <w:pPr>
+        <w:pStyle w:val="ListParagraph"/>
+        <w:numPr>
+          <w:ilvl w:val="0"/>
+          <w:numId w:val="1"/>
+        </w:numPr>
+        <w:rPr>
+          <w:rFonts w:ascii="Times New Roman" w:hAnsi="Times New Roman" w:cs="Times New Roman"/>
+        </w:rPr>
+      </w:pPr>
+      <w:r>
+        <w:rPr>
+          <w:rFonts w:ascii="Times New Roman" w:hAnsi="Times New Roman" w:cs="Times New Roman"/>
+        </w:rPr>
+        <w:t>1N4148</w:t>
+      </w:r>
+    </w:p>
+    <w:p>
+      <w:pPr>
+        <w:rPr>
+          <w:rFonts w:ascii="Times New Roman" w:hAnsi="Times New Roman" w:cs="Times New Roman"/>
+        </w:rPr>
+      </w:pPr>
+      <w:r>
+        <w:rPr>
+          <w:rFonts w:ascii="Times New Roman" w:hAnsi="Times New Roman" w:cs="Times New Roman"/>
+        </w:rPr>
+        <w:t xml:space="preserve">Capacitors – </w:t>
+      </w:r>
+    </w:p>
+    <w:p>
+      <w:pPr>
+        <w:pStyle w:val="ListParagraph"/>
+        <w:numPr>
+          <w:ilvl w:val="0"/>
+          <w:numId w:val="1"/>
+        </w:numPr>
+        <w:rPr>
+          <w:rFonts w:ascii="Times New Roman" w:hAnsi="Times New Roman" w:cs="Times New Roman"/>
+        </w:rPr>
+      </w:pPr>
+      <w:r>
+        <w:rPr>
+          <w:rFonts w:ascii="Times New Roman" w:hAnsi="Times New Roman" w:cs="Times New Roman"/>
+        </w:rPr>
+        <w:t xml:space="preserve">C1 – </w:t>
+      </w:r>
+      <w:r>
+        <w:rPr>
+          <w:rFonts w:ascii="Times New Roman" w:hAnsi="Times New Roman" w:cs="Times New Roman"/>
+        </w:rPr>
+        <w:t>1</w:t>
+      </w:r>
+      <w:r>
+        <w:rPr>
+          <w:rFonts w:ascii="Times New Roman" w:hAnsi="Times New Roman" w:cs="Times New Roman"/>
+        </w:rPr>
+        <w:t>uF</w:t>
+      </w:r>
+    </w:p>
+    <w:p>
+      <w:pPr>
+        <w:pStyle w:val="ListParagraph"/>
+        <w:numPr>
+          <w:ilvl w:val="0"/>
+          <w:numId w:val="1"/>
+        </w:numPr>
+        <w:rPr>
+          <w:rFonts w:ascii="Times New Roman" w:hAnsi="Times New Roman" w:cs="Times New Roman"/>
+        </w:rPr>
+      </w:pPr>
+      <w:r>
+        <w:rPr>
+          <w:rFonts w:ascii="Times New Roman" w:hAnsi="Times New Roman" w:cs="Times New Roman"/>
+        </w:rPr>
+        <w:t>C2 – 1uF</w:t>
+      </w:r>
+    </w:p>
+    <w:p>
+      <w:pPr>
+        <w:pStyle w:val="ListParagraph"/>
+        <w:numPr>
+          <w:ilvl w:val="0"/>
+          <w:numId w:val="1"/>
+        </w:numPr>
+        <w:rPr>
+          <w:rFonts w:ascii="Times New Roman" w:hAnsi="Times New Roman" w:cs="Times New Roman"/>
+        </w:rPr>
+      </w:pPr>
+      <w:r>
+        <w:rPr>
+          <w:rFonts w:ascii="Times New Roman" w:hAnsi="Times New Roman" w:cs="Times New Roman"/>
+        </w:rPr>
+        <w:t>C3 – 1uF</w:t>
+      </w:r>
+    </w:p>
+    <w:p>
+      <w:pPr>
+        <w:rPr>
+          <w:rFonts w:ascii="Times New Roman" w:hAnsi="Times New Roman" w:cs="Times New Roman"/>
+        </w:rPr>
+      </w:pPr>
+      <w:r>
+        <w:rPr>
+          <w:rFonts w:ascii="Times New Roman" w:hAnsi="Times New Roman" w:cs="Times New Roman"/>
+        </w:rPr>
+        <w:t xml:space="preserve">Transistors </w:t>
+      </w:r>
+      <w:r>
+        <w:rPr>
+          <w:rFonts w:ascii="Times New Roman" w:hAnsi="Times New Roman" w:cs="Times New Roman"/>
+        </w:rPr>
+        <w:t>–</w:t>
+      </w:r>
+      <w:r>
+        <w:rPr>
+          <w:rFonts w:ascii="Times New Roman" w:hAnsi="Times New Roman" w:cs="Times New Roman"/>
         </w:rPr>
         <w:t xml:space="preserve"> </w:t>
       </w:r>
-      <w:r>
-        <w:rPr>
-          <w:rFonts w:ascii="Times New Roman" w:hAnsi="Times New Roman" w:cs="Times New Roman"/>
-        </w:rPr>
-        <w:t xml:space="preserve"> - 3A</w:t>
-      </w:r>
-    </w:p>
-    <w:p>
-      <w:pPr>
-        <w:rPr>
-          <w:rFonts w:ascii="Times New Roman" w:hAnsi="Times New Roman" w:cs="Times New Roman"/>
-        </w:rPr>
-      </w:pPr>
+    </w:p>
+    <w:p>
+      <w:pPr>
+        <w:pStyle w:val="ListParagraph"/>
+        <w:numPr>
+          <w:ilvl w:val="0"/>
+          <w:numId w:val="2"/>
+        </w:numPr>
+        <w:rPr>
+          <w:rFonts w:ascii="Times New Roman" w:hAnsi="Times New Roman" w:cs="Times New Roman"/>
+        </w:rPr>
+      </w:pPr>
+      <w:r>
+        <w:rPr>
+          <w:rFonts w:ascii="Times New Roman" w:hAnsi="Times New Roman" w:cs="Times New Roman"/>
+        </w:rPr>
+        <w:t>Q1 – 2N3904 (NPN)</w:t>
+      </w:r>
+    </w:p>
+    <w:p>
+      <w:pPr>
+        <w:pStyle w:val="ListParagraph"/>
+        <w:numPr>
+          <w:ilvl w:val="0"/>
+          <w:numId w:val="2"/>
+        </w:numPr>
+        <w:rPr>
+          <w:rFonts w:ascii="Times New Roman" w:hAnsi="Times New Roman" w:cs="Times New Roman"/>
+        </w:rPr>
+      </w:pPr>
+      <w:r>
+        <w:rPr>
+          <w:rFonts w:ascii="Times New Roman" w:hAnsi="Times New Roman" w:cs="Times New Roman"/>
+        </w:rPr>
+        <w:t xml:space="preserve">Q2 – 2N3904 </w:t>
+      </w:r>
+      <w:r>
+        <w:rPr>
+          <w:rFonts w:ascii="Times New Roman" w:hAnsi="Times New Roman" w:cs="Times New Roman"/>
+        </w:rPr>
+        <w:t>(NPN)</w:t>
+      </w:r>
+    </w:p>
+    <w:p>
+      <w:pPr>
+        <w:pStyle w:val="ListParagraph"/>
+        <w:numPr>
+          <w:ilvl w:val="0"/>
+          <w:numId w:val="2"/>
+        </w:numPr>
+        <w:rPr>
+          <w:rFonts w:ascii="Times New Roman" w:hAnsi="Times New Roman" w:cs="Times New Roman"/>
+        </w:rPr>
+      </w:pPr>
+      <w:r>
+        <w:rPr>
+          <w:rFonts w:ascii="Times New Roman" w:hAnsi="Times New Roman" w:cs="Times New Roman"/>
+        </w:rPr>
+        <w:t>Q3 – 2N3906 (PNP)</w:t>
+      </w:r>
       <w:bookmarkStart w:id="0" w:name="_GoBack"/>
       <w:bookmarkEnd w:id="0"/>
+    </w:p>
+    <w:p>
+      <w:pPr>
+        <w:pStyle w:val="ListParagraph"/>
+        <w:numPr>
+          <w:ilvl w:val="0"/>
+          <w:numId w:val="2"/>
+        </w:numPr>
+        <w:rPr>
+          <w:rFonts w:ascii="Times New Roman" w:hAnsi="Times New Roman" w:cs="Times New Roman"/>
+        </w:rPr>
+      </w:pPr>
+      <w:r>
+        <w:rPr>
+          <w:rFonts w:ascii="Times New Roman" w:hAnsi="Times New Roman" w:cs="Times New Roman"/>
+        </w:rPr>
+        <w:t>Q3 – 2N3906</w:t>
+      </w:r>
+      <w:r>
+        <w:rPr>
+          <w:rFonts w:ascii="Times New Roman" w:hAnsi="Times New Roman" w:cs="Times New Roman"/>
+        </w:rPr>
+        <w:t xml:space="preserve"> </w:t>
+      </w:r>
+      <w:r>
+        <w:rPr>
+          <w:rFonts w:ascii="Times New Roman" w:hAnsi="Times New Roman" w:cs="Times New Roman"/>
+        </w:rPr>
+        <w:t>(PNP)</w:t>
+      </w:r>
+    </w:p>
+    <w:p>
+      <w:pPr>
+        <w:rPr>
+          <w:rFonts w:ascii="Times New Roman" w:hAnsi="Times New Roman" w:cs="Times New Roman"/>
+        </w:rPr>
+      </w:pPr>
+    </w:p>
+    <w:p>
+      <w:pPr>
+        <w:rPr>
+          <w:rFonts w:ascii="Times New Roman" w:hAnsi="Times New Roman" w:cs="Times New Roman"/>
+        </w:rPr>
+      </w:pPr>
+    </w:p>
+    <w:p>
+      <w:pPr>
+        <w:rPr>
+          <w:rFonts w:ascii="Times New Roman" w:hAnsi="Times New Roman" w:cs="Times New Roman"/>
+        </w:rPr>
+      </w:pPr>
+    </w:p>
+    <w:p>
+      <w:pPr>
+        <w:rPr>
+          <w:rFonts w:ascii="Times New Roman" w:hAnsi="Times New Roman" w:cs="Times New Roman"/>
+        </w:rPr>
+      </w:pPr>
+    </w:p>
+    <w:p>
+      <w:pPr>
+        <w:rPr>
+          <w:rFonts w:ascii="Times New Roman" w:hAnsi="Times New Roman" w:cs="Times New Roman"/>
+        </w:rPr>
+      </w:pPr>
+    </w:p>
+    <w:p>
+      <w:pPr>
+        <w:rPr>
+          <w:rFonts w:ascii="Times New Roman" w:hAnsi="Times New Roman" w:cs="Times New Roman"/>
+        </w:rPr>
+      </w:pPr>
+    </w:p>
+    <w:p>
+      <w:pPr>
+        <w:rPr>
+          <w:rFonts w:ascii="Times New Roman" w:hAnsi="Times New Roman" w:cs="Times New Roman"/>
+        </w:rPr>
+      </w:pPr>
+    </w:p>
+    <w:p>
+      <w:pPr>
+        <w:rPr>
+          <w:rFonts w:ascii="Times New Roman" w:hAnsi="Times New Roman" w:cs="Times New Roman"/>
+        </w:rPr>
+      </w:pPr>
+    </w:p>
+    <w:p>
+      <w:pPr>
+        <w:rPr>
+          <w:rFonts w:ascii="Times New Roman" w:hAnsi="Times New Roman" w:cs="Times New Roman"/>
+        </w:rPr>
+      </w:pPr>
+    </w:p>
+    <w:p>
+      <w:pPr>
+        <w:rPr>
+          <w:rFonts w:ascii="Times New Roman" w:hAnsi="Times New Roman" w:cs="Times New Roman"/>
+        </w:rPr>
+      </w:pPr>
+    </w:p>
+    <w:p>
+      <w:pPr>
+        <w:rPr>
+          <w:rFonts w:ascii="Times New Roman" w:hAnsi="Times New Roman" w:cs="Times New Roman"/>
+        </w:rPr>
+      </w:pPr>
+    </w:p>
+    <w:p>
+      <w:pPr>
+        <w:rPr>
+          <w:rFonts w:ascii="Times New Roman" w:hAnsi="Times New Roman" w:cs="Times New Roman"/>
+        </w:rPr>
+      </w:pPr>
+    </w:p>
+    <w:p>
+      <w:pPr>
+        <w:rPr>
+          <w:rFonts w:ascii="Times New Roman" w:hAnsi="Times New Roman" w:cs="Times New Roman"/>
+        </w:rPr>
+      </w:pPr>
+    </w:p>
+    <w:p>
+      <w:pPr>
+        <w:rPr>
+          <w:rFonts w:ascii="Times New Roman" w:hAnsi="Times New Roman" w:cs="Times New Roman"/>
+        </w:rPr>
+      </w:pPr>
     </w:p>
     <w:p>
       <w:pPr>
@@ -217,6 +766,243 @@
     </w:sectPr>
   </w:body>
 </w:document>
+</file>
+
+<file path=word/numbering.xml><?xml version="1.0" encoding="utf-8"?>
+<w:numbering xmlns:wpc="http://schemas.microsoft.com/office/word/2010/wordprocessingCanvas" xmlns:cx="http://schemas.microsoft.com/office/drawing/2014/chartex" xmlns:mc="http://schemas.openxmlformats.org/markup-compatibility/2006" xmlns:o="urn:schemas-microsoft-com:office:office" xmlns:r="http://schemas.openxmlformats.org/officeDocument/2006/relationships" xmlns:m="http://schemas.openxmlformats.org/officeDocument/2006/math" xmlns:v="urn:schemas-microsoft-com:vml" xmlns:wp14="http://schemas.microsoft.com/office/word/2010/wordprocessingDrawing" xmlns:wp="http://schemas.openxmlformats.org/drawingml/2006/wordprocessingDrawing" xmlns:w10="urn:schemas-microsoft-com:office:word" xmlns:w="http://schemas.openxmlformats.org/wordprocessingml/2006/main" xmlns:w14="http://schemas.microsoft.com/office/word/2010/wordml" xmlns:w15="http://schemas.microsoft.com/office/word/2012/wordml" xmlns:w16se="http://schemas.microsoft.com/office/word/2015/wordml/symex" xmlns:wpg="http://schemas.microsoft.com/office/word/2010/wordprocessingGroup" xmlns:wpi="http://schemas.microsoft.com/office/word/2010/wordprocessingInk" xmlns:wne="http://schemas.microsoft.com/office/word/2006/wordml" xmlns:wps="http://schemas.microsoft.com/office/word/2010/wordprocessingShape" mc:Ignorable="w14 w15 w16se wp14">
+  <w:abstractNum w:abstractNumId="0" w15:restartNumberingAfterBreak="0">
+    <w:nsid w:val="608A65D1"/>
+    <w:multiLevelType w:val="hybridMultilevel"/>
+    <w:tmpl w:val="4DDC6664"/>
+    <w:lvl w:ilvl="0" w:tplc="04090001">
+      <w:start w:val="1"/>
+      <w:numFmt w:val="bullet"/>
+      <w:lvlText w:val=""/>
+      <w:lvlJc w:val="left"/>
+      <w:pPr>
+        <w:ind w:left="720" w:hanging="360"/>
+      </w:pPr>
+      <w:rPr>
+        <w:rFonts w:ascii="Symbol" w:hAnsi="Symbol" w:hint="default"/>
+      </w:rPr>
+    </w:lvl>
+    <w:lvl w:ilvl="1" w:tplc="04090003" w:tentative="1">
+      <w:start w:val="1"/>
+      <w:numFmt w:val="bullet"/>
+      <w:lvlText w:val="o"/>
+      <w:lvlJc w:val="left"/>
+      <w:pPr>
+        <w:ind w:left="1440" w:hanging="360"/>
+      </w:pPr>
+      <w:rPr>
+        <w:rFonts w:ascii="Courier New" w:hAnsi="Courier New" w:cs="Courier New" w:hint="default"/>
+      </w:rPr>
+    </w:lvl>
+    <w:lvl w:ilvl="2" w:tplc="04090005" w:tentative="1">
+      <w:start w:val="1"/>
+      <w:numFmt w:val="bullet"/>
+      <w:lvlText w:val=""/>
+      <w:lvlJc w:val="left"/>
+      <w:pPr>
+        <w:ind w:left="2160" w:hanging="360"/>
+      </w:pPr>
+      <w:rPr>
+        <w:rFonts w:ascii="Wingdings" w:hAnsi="Wingdings" w:hint="default"/>
+      </w:rPr>
+    </w:lvl>
+    <w:lvl w:ilvl="3" w:tplc="04090001" w:tentative="1">
+      <w:start w:val="1"/>
+      <w:numFmt w:val="bullet"/>
+      <w:lvlText w:val=""/>
+      <w:lvlJc w:val="left"/>
+      <w:pPr>
+        <w:ind w:left="2880" w:hanging="360"/>
+      </w:pPr>
+      <w:rPr>
+        <w:rFonts w:ascii="Symbol" w:hAnsi="Symbol" w:hint="default"/>
+      </w:rPr>
+    </w:lvl>
+    <w:lvl w:ilvl="4" w:tplc="04090003" w:tentative="1">
+      <w:start w:val="1"/>
+      <w:numFmt w:val="bullet"/>
+      <w:lvlText w:val="o"/>
+      <w:lvlJc w:val="left"/>
+      <w:pPr>
+        <w:ind w:left="3600" w:hanging="360"/>
+      </w:pPr>
+      <w:rPr>
+        <w:rFonts w:ascii="Courier New" w:hAnsi="Courier New" w:cs="Courier New" w:hint="default"/>
+      </w:rPr>
+    </w:lvl>
+    <w:lvl w:ilvl="5" w:tplc="04090005" w:tentative="1">
+      <w:start w:val="1"/>
+      <w:numFmt w:val="bullet"/>
+      <w:lvlText w:val=""/>
+      <w:lvlJc w:val="left"/>
+      <w:pPr>
+        <w:ind w:left="4320" w:hanging="360"/>
+      </w:pPr>
+      <w:rPr>
+        <w:rFonts w:ascii="Wingdings" w:hAnsi="Wingdings" w:hint="default"/>
+      </w:rPr>
+    </w:lvl>
+    <w:lvl w:ilvl="6" w:tplc="04090001" w:tentative="1">
+      <w:start w:val="1"/>
+      <w:numFmt w:val="bullet"/>
+      <w:lvlText w:val=""/>
+      <w:lvlJc w:val="left"/>
+      <w:pPr>
+        <w:ind w:left="5040" w:hanging="360"/>
+      </w:pPr>
+      <w:rPr>
+        <w:rFonts w:ascii="Symbol" w:hAnsi="Symbol" w:hint="default"/>
+      </w:rPr>
+    </w:lvl>
+    <w:lvl w:ilvl="7" w:tplc="04090003" w:tentative="1">
+      <w:start w:val="1"/>
+      <w:numFmt w:val="bullet"/>
+      <w:lvlText w:val="o"/>
+      <w:lvlJc w:val="left"/>
+      <w:pPr>
+        <w:ind w:left="5760" w:hanging="360"/>
+      </w:pPr>
+      <w:rPr>
+        <w:rFonts w:ascii="Courier New" w:hAnsi="Courier New" w:cs="Courier New" w:hint="default"/>
+      </w:rPr>
+    </w:lvl>
+    <w:lvl w:ilvl="8" w:tplc="04090005" w:tentative="1">
+      <w:start w:val="1"/>
+      <w:numFmt w:val="bullet"/>
+      <w:lvlText w:val=""/>
+      <w:lvlJc w:val="left"/>
+      <w:pPr>
+        <w:ind w:left="6480" w:hanging="360"/>
+      </w:pPr>
+      <w:rPr>
+        <w:rFonts w:ascii="Wingdings" w:hAnsi="Wingdings" w:hint="default"/>
+      </w:rPr>
+    </w:lvl>
+  </w:abstractNum>
+  <w:abstractNum w:abstractNumId="1" w15:restartNumberingAfterBreak="0">
+    <w:nsid w:val="66BD3B6E"/>
+    <w:multiLevelType w:val="hybridMultilevel"/>
+    <w:tmpl w:val="5AAE375E"/>
+    <w:lvl w:ilvl="0" w:tplc="04090001">
+      <w:start w:val="1"/>
+      <w:numFmt w:val="bullet"/>
+      <w:lvlText w:val=""/>
+      <w:lvlJc w:val="left"/>
+      <w:pPr>
+        <w:ind w:left="720" w:hanging="360"/>
+      </w:pPr>
+      <w:rPr>
+        <w:rFonts w:ascii="Symbol" w:hAnsi="Symbol" w:hint="default"/>
+      </w:rPr>
+    </w:lvl>
+    <w:lvl w:ilvl="1" w:tplc="04090003" w:tentative="1">
+      <w:start w:val="1"/>
+      <w:numFmt w:val="bullet"/>
+      <w:lvlText w:val="o"/>
+      <w:lvlJc w:val="left"/>
+      <w:pPr>
+        <w:ind w:left="1440" w:hanging="360"/>
+      </w:pPr>
+      <w:rPr>
+        <w:rFonts w:ascii="Courier New" w:hAnsi="Courier New" w:cs="Courier New" w:hint="default"/>
+      </w:rPr>
+    </w:lvl>
+    <w:lvl w:ilvl="2" w:tplc="04090005" w:tentative="1">
+      <w:start w:val="1"/>
+      <w:numFmt w:val="bullet"/>
+      <w:lvlText w:val=""/>
+      <w:lvlJc w:val="left"/>
+      <w:pPr>
+        <w:ind w:left="2160" w:hanging="360"/>
+      </w:pPr>
+      <w:rPr>
+        <w:rFonts w:ascii="Wingdings" w:hAnsi="Wingdings" w:hint="default"/>
+      </w:rPr>
+    </w:lvl>
+    <w:lvl w:ilvl="3" w:tplc="04090001" w:tentative="1">
+      <w:start w:val="1"/>
+      <w:numFmt w:val="bullet"/>
+      <w:lvlText w:val=""/>
+      <w:lvlJc w:val="left"/>
+      <w:pPr>
+        <w:ind w:left="2880" w:hanging="360"/>
+      </w:pPr>
+      <w:rPr>
+        <w:rFonts w:ascii="Symbol" w:hAnsi="Symbol" w:hint="default"/>
+      </w:rPr>
+    </w:lvl>
+    <w:lvl w:ilvl="4" w:tplc="04090003" w:tentative="1">
+      <w:start w:val="1"/>
+      <w:numFmt w:val="bullet"/>
+      <w:lvlText w:val="o"/>
+      <w:lvlJc w:val="left"/>
+      <w:pPr>
+        <w:ind w:left="3600" w:hanging="360"/>
+      </w:pPr>
+      <w:rPr>
+        <w:rFonts w:ascii="Courier New" w:hAnsi="Courier New" w:cs="Courier New" w:hint="default"/>
+      </w:rPr>
+    </w:lvl>
+    <w:lvl w:ilvl="5" w:tplc="04090005" w:tentative="1">
+      <w:start w:val="1"/>
+      <w:numFmt w:val="bullet"/>
+      <w:lvlText w:val=""/>
+      <w:lvlJc w:val="left"/>
+      <w:pPr>
+        <w:ind w:left="4320" w:hanging="360"/>
+      </w:pPr>
+      <w:rPr>
+        <w:rFonts w:ascii="Wingdings" w:hAnsi="Wingdings" w:hint="default"/>
+      </w:rPr>
+    </w:lvl>
+    <w:lvl w:ilvl="6" w:tplc="04090001" w:tentative="1">
+      <w:start w:val="1"/>
+      <w:numFmt w:val="bullet"/>
+      <w:lvlText w:val=""/>
+      <w:lvlJc w:val="left"/>
+      <w:pPr>
+        <w:ind w:left="5040" w:hanging="360"/>
+      </w:pPr>
+      <w:rPr>
+        <w:rFonts w:ascii="Symbol" w:hAnsi="Symbol" w:hint="default"/>
+      </w:rPr>
+    </w:lvl>
+    <w:lvl w:ilvl="7" w:tplc="04090003" w:tentative="1">
+      <w:start w:val="1"/>
+      <w:numFmt w:val="bullet"/>
+      <w:lvlText w:val="o"/>
+      <w:lvlJc w:val="left"/>
+      <w:pPr>
+        <w:ind w:left="5760" w:hanging="360"/>
+      </w:pPr>
+      <w:rPr>
+        <w:rFonts w:ascii="Courier New" w:hAnsi="Courier New" w:cs="Courier New" w:hint="default"/>
+      </w:rPr>
+    </w:lvl>
+    <w:lvl w:ilvl="8" w:tplc="04090005" w:tentative="1">
+      <w:start w:val="1"/>
+      <w:numFmt w:val="bullet"/>
+      <w:lvlText w:val=""/>
+      <w:lvlJc w:val="left"/>
+      <w:pPr>
+        <w:ind w:left="6480" w:hanging="360"/>
+      </w:pPr>
+      <w:rPr>
+        <w:rFonts w:ascii="Wingdings" w:hAnsi="Wingdings" w:hint="default"/>
+      </w:rPr>
+    </w:lvl>
+  </w:abstractNum>
+  <w:num w:numId="1">
+    <w:abstractNumId w:val="0"/>
+  </w:num>
+  <w:num w:numId="2">
+    <w:abstractNumId w:val="1"/>
+  </w:num>
+</w:numbering>
 </file>
 
 <file path=word/styles.xml><?xml version="1.0" encoding="utf-8"?>
@@ -640,6 +1426,17 @@
     <w:semiHidden/>
     <w:unhideWhenUsed/>
   </w:style>
+  <w:style w:type="paragraph" w:styleId="ListParagraph">
+    <w:name w:val="List Paragraph"/>
+    <w:basedOn w:val="Normal"/>
+    <w:uiPriority w:val="34"/>
+    <w:qFormat/>
+    <w:rsid w:val="00991696"/>
+    <w:pPr>
+      <w:ind w:left="720"/>
+      <w:contextualSpacing/>
+    </w:pPr>
+  </w:style>
 </w:styles>
 </file>
 

--- a/answers.docx
+++ b/answers.docx
@@ -17,13 +17,6 @@
         </w:rPr>
         <w:t>Q1.</w:t>
       </w:r>
-    </w:p>
-    <w:p>
-      <w:pPr>
-        <w:rPr>
-          <w:rFonts w:ascii="Times New Roman" w:hAnsi="Times New Roman" w:cs="Times New Roman"/>
-        </w:rPr>
-      </w:pPr>
     </w:p>
     <w:p>
       <w:pPr>
@@ -57,11 +50,18 @@
             <v:path o:extrusionok="f" gradientshapeok="t" o:connecttype="rect"/>
             <o:lock v:ext="edit" aspectratio="t"/>
           </v:shapetype>
-          <v:shape id="_x0000_s1026" type="#_x0000_t75" style="position:absolute;margin-left:-31.2pt;margin-top:7.7pt;width:286.8pt;height:268.45pt;z-index:251659264;mso-position-horizontal-relative:text;mso-position-vertical-relative:text;mso-width-relative:page;mso-height-relative:page" stroked="t" strokecolor="blue">
+          <v:shape id="_x0000_s1026" type="#_x0000_t75" style="position:absolute;margin-left:-56.35pt;margin-top:29.35pt;width:349.75pt;height:327.4pt;z-index:251659264;mso-position-horizontal-relative:text;mso-position-vertical-relative:text;mso-width-relative:page;mso-height-relative:page" stroked="t" strokecolor="blue">
             <v:imagedata r:id="rId5" o:title="manual picture"/>
           </v:shape>
         </w:pict>
       </w:r>
+    </w:p>
+    <w:p>
+      <w:pPr>
+        <w:rPr>
+          <w:rFonts w:ascii="Times New Roman" w:hAnsi="Times New Roman" w:cs="Times New Roman"/>
+        </w:rPr>
+      </w:pPr>
       <w:r>
         <w:rPr>
           <w:rFonts w:ascii="Times New Roman" w:hAnsi="Times New Roman" w:cs="Times New Roman"/>
@@ -70,16 +70,16 @@
         <mc:AlternateContent>
           <mc:Choice Requires="wps">
             <w:drawing>
-              <wp:anchor distT="0" distB="0" distL="114300" distR="114300" simplePos="0" relativeHeight="251660288" behindDoc="0" locked="0" layoutInCell="1" allowOverlap="1" wp14:anchorId="319CFBEB" wp14:editId="6E7941A2">
+              <wp:anchor distT="0" distB="0" distL="114300" distR="114300" simplePos="0" relativeHeight="251660288" behindDoc="0" locked="0" layoutInCell="1" allowOverlap="1" wp14:anchorId="7C3442D8" wp14:editId="7BF5469C">
                 <wp:simplePos x="0" y="0"/>
                 <wp:positionH relativeFrom="column">
-                  <wp:posOffset>3345180</wp:posOffset>
+                  <wp:posOffset>3787140</wp:posOffset>
                 </wp:positionH>
                 <wp:positionV relativeFrom="paragraph">
-                  <wp:posOffset>82550</wp:posOffset>
+                  <wp:posOffset>72390</wp:posOffset>
                 </wp:positionV>
-                <wp:extent cx="3238500" cy="1417320"/>
-                <wp:effectExtent l="0" t="0" r="19050" b="11430"/>
+                <wp:extent cx="2659380" cy="1417320"/>
+                <wp:effectExtent l="0" t="0" r="26670" b="11430"/>
                 <wp:wrapNone/>
                 <wp:docPr id="1" name="Text Box 1"/>
                 <wp:cNvGraphicFramePr/>
@@ -90,7 +90,7 @@
                       <wps:spPr>
                         <a:xfrm>
                           <a:off x="0" y="0"/>
-                          <a:ext cx="3238500" cy="1417320"/>
+                          <a:ext cx="2659380" cy="1417320"/>
                         </a:xfrm>
                         <a:prstGeom prst="rect">
                           <a:avLst/>
@@ -129,29 +129,14 @@
                               <w:rPr>
                                 <w:rFonts w:ascii="Times New Roman" w:hAnsi="Times New Roman" w:cs="Times New Roman"/>
                               </w:rPr>
-                              <w:t xml:space="preserve">Maximum Output </w:t>
-                            </w:r>
-                            <w:proofErr w:type="gramStart"/>
-                            <w:r>
-                              <w:rPr>
-                                <w:rFonts w:ascii="Times New Roman" w:hAnsi="Times New Roman" w:cs="Times New Roman"/>
-                              </w:rPr>
-                              <w:t>Current  I</w:t>
+                              <w:t>Maximum Output Current  I</w:t>
                             </w:r>
                             <w:r>
                               <w:rPr>
                                 <w:rFonts w:ascii="Times New Roman" w:hAnsi="Times New Roman" w:cs="Times New Roman"/>
                                 <w:vertAlign w:val="subscript"/>
                               </w:rPr>
-                              <w:t>max</w:t>
-                            </w:r>
-                            <w:proofErr w:type="gramEnd"/>
-                            <w:r>
-                              <w:rPr>
-                                <w:rFonts w:ascii="Times New Roman" w:hAnsi="Times New Roman" w:cs="Times New Roman"/>
-                                <w:vertAlign w:val="subscript"/>
-                              </w:rPr>
-                              <w:t xml:space="preserve"> </w:t>
+                              <w:t xml:space="preserve">max </w:t>
                             </w:r>
                             <w:r>
                               <w:rPr>
@@ -211,6 +196,9 @@
                     </wps:wsp>
                   </a:graphicData>
                 </a:graphic>
+                <wp14:sizeRelH relativeFrom="margin">
+                  <wp14:pctWidth>0</wp14:pctWidth>
+                </wp14:sizeRelH>
                 <wp14:sizeRelV relativeFrom="margin">
                   <wp14:pctHeight>0</wp14:pctHeight>
                 </wp14:sizeRelV>
@@ -219,11 +207,11 @@
           </mc:Choice>
           <mc:Fallback>
             <w:pict>
-              <v:shapetype w14:anchorId="319CFBEB" id="_x0000_t202" coordsize="21600,21600" o:spt="202" path="m,l,21600r21600,l21600,xe">
+              <v:shapetype w14:anchorId="7C3442D8" id="_x0000_t202" coordsize="21600,21600" o:spt="202" path="m,l,21600r21600,l21600,xe">
                 <v:stroke joinstyle="miter"/>
                 <v:path gradientshapeok="t" o:connecttype="rect"/>
               </v:shapetype>
-              <v:shape id="Text Box 1" o:spid="_x0000_s1026" type="#_x0000_t202" style="position:absolute;margin-left:263.4pt;margin-top:6.5pt;width:255pt;height:111.6pt;z-index:251660288;visibility:visible;mso-wrap-style:square;mso-height-percent:0;mso-wrap-distance-left:9pt;mso-wrap-distance-top:0;mso-wrap-distance-right:9pt;mso-wrap-distance-bottom:0;mso-position-horizontal:absolute;mso-position-horizontal-relative:text;mso-position-vertical:absolute;mso-position-vertical-relative:text;mso-height-percent:0;mso-height-relative:margin;v-text-anchor:top" o:gfxdata="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" fillcolor="white [3201]" strokeweight=".5pt">
+              <v:shape id="Text Box 1" o:spid="_x0000_s1026" type="#_x0000_t202" style="position:absolute;margin-left:298.2pt;margin-top:5.7pt;width:209.4pt;height:111.6pt;z-index:251660288;visibility:visible;mso-wrap-style:square;mso-width-percent:0;mso-height-percent:0;mso-wrap-distance-left:9pt;mso-wrap-distance-top:0;mso-wrap-distance-right:9pt;mso-wrap-distance-bottom:0;mso-position-horizontal:absolute;mso-position-horizontal-relative:text;mso-position-vertical:absolute;mso-position-vertical-relative:text;mso-width-percent:0;mso-height-percent:0;mso-width-relative:margin;mso-height-relative:margin;v-text-anchor:top" o:gfxdata="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" fillcolor="white [3201]" strokeweight=".5pt">
                 <v:textbox>
                   <w:txbxContent>
                     <w:p>
@@ -249,29 +237,14 @@
                         <w:rPr>
                           <w:rFonts w:ascii="Times New Roman" w:hAnsi="Times New Roman" w:cs="Times New Roman"/>
                         </w:rPr>
-                        <w:t xml:space="preserve">Maximum Output </w:t>
-                      </w:r>
-                      <w:proofErr w:type="gramStart"/>
-                      <w:r>
-                        <w:rPr>
-                          <w:rFonts w:ascii="Times New Roman" w:hAnsi="Times New Roman" w:cs="Times New Roman"/>
-                        </w:rPr>
-                        <w:t>Current  I</w:t>
+                        <w:t>Maximum Output Current  I</w:t>
                       </w:r>
                       <w:r>
                         <w:rPr>
                           <w:rFonts w:ascii="Times New Roman" w:hAnsi="Times New Roman" w:cs="Times New Roman"/>
                           <w:vertAlign w:val="subscript"/>
                         </w:rPr>
-                        <w:t>max</w:t>
-                      </w:r>
-                      <w:proofErr w:type="gramEnd"/>
-                      <w:r>
-                        <w:rPr>
-                          <w:rFonts w:ascii="Times New Roman" w:hAnsi="Times New Roman" w:cs="Times New Roman"/>
-                          <w:vertAlign w:val="subscript"/>
-                        </w:rPr>
-                        <w:t xml:space="preserve"> </w:t>
+                        <w:t xml:space="preserve">max </w:t>
                       </w:r>
                       <w:r>
                         <w:rPr>
@@ -362,90 +335,666 @@
           <w:rFonts w:ascii="Times New Roman" w:hAnsi="Times New Roman" w:cs="Times New Roman"/>
         </w:rPr>
       </w:pPr>
-    </w:p>
-    <w:p>
-      <w:pPr>
-        <w:rPr>
-          <w:rFonts w:ascii="Times New Roman" w:hAnsi="Times New Roman" w:cs="Times New Roman"/>
-        </w:rPr>
-      </w:pPr>
-    </w:p>
-    <w:p>
-      <w:pPr>
-        <w:rPr>
-          <w:rFonts w:ascii="Times New Roman" w:hAnsi="Times New Roman" w:cs="Times New Roman"/>
-        </w:rPr>
-      </w:pPr>
-    </w:p>
-    <w:p>
-      <w:pPr>
-        <w:rPr>
-          <w:rFonts w:ascii="Times New Roman" w:hAnsi="Times New Roman" w:cs="Times New Roman"/>
-        </w:rPr>
-      </w:pPr>
-    </w:p>
-    <w:p>
-      <w:pPr>
-        <w:rPr>
-          <w:rFonts w:ascii="Times New Roman" w:hAnsi="Times New Roman" w:cs="Times New Roman"/>
-        </w:rPr>
-      </w:pPr>
-    </w:p>
-    <w:p>
-      <w:pPr>
-        <w:rPr>
-          <w:rFonts w:ascii="Times New Roman" w:hAnsi="Times New Roman" w:cs="Times New Roman"/>
-        </w:rPr>
-      </w:pPr>
-    </w:p>
-    <w:p>
-      <w:pPr>
-        <w:rPr>
-          <w:rFonts w:ascii="Times New Roman" w:hAnsi="Times New Roman" w:cs="Times New Roman"/>
-        </w:rPr>
-      </w:pPr>
-    </w:p>
-    <w:p>
-      <w:pPr>
-        <w:rPr>
-          <w:rFonts w:ascii="Times New Roman" w:hAnsi="Times New Roman" w:cs="Times New Roman"/>
-        </w:rPr>
-      </w:pPr>
-    </w:p>
-    <w:p>
-      <w:pPr>
-        <w:rPr>
-          <w:rFonts w:ascii="Times New Roman" w:hAnsi="Times New Roman" w:cs="Times New Roman"/>
-        </w:rPr>
-      </w:pPr>
-    </w:p>
-    <w:p>
-      <w:pPr>
-        <w:rPr>
-          <w:rFonts w:ascii="Times New Roman" w:hAnsi="Times New Roman" w:cs="Times New Roman"/>
-        </w:rPr>
-      </w:pPr>
-    </w:p>
-    <w:p>
-      <w:pPr>
-        <w:rPr>
-          <w:rFonts w:ascii="Times New Roman" w:hAnsi="Times New Roman" w:cs="Times New Roman"/>
-        </w:rPr>
-      </w:pPr>
       <w:r>
         <w:rPr>
           <w:rFonts w:ascii="Times New Roman" w:hAnsi="Times New Roman" w:cs="Times New Roman"/>
-        </w:rPr>
-        <w:t xml:space="preserve">Signal Diodes – </w:t>
+          <w:noProof/>
+        </w:rPr>
+        <mc:AlternateContent>
+          <mc:Choice Requires="wps">
+            <w:drawing>
+              <wp:anchor distT="0" distB="0" distL="114300" distR="114300" simplePos="0" relativeHeight="251661312" behindDoc="0" locked="0" layoutInCell="1" allowOverlap="1" wp14:anchorId="462E9453" wp14:editId="03FD0FCB">
+                <wp:simplePos x="0" y="0"/>
+                <wp:positionH relativeFrom="column">
+                  <wp:posOffset>3787140</wp:posOffset>
+                </wp:positionH>
+                <wp:positionV relativeFrom="paragraph">
+                  <wp:posOffset>221615</wp:posOffset>
+                </wp:positionV>
+                <wp:extent cx="2407920" cy="3398520"/>
+                <wp:effectExtent l="0" t="0" r="11430" b="11430"/>
+                <wp:wrapNone/>
+                <wp:docPr id="2" name="Text Box 2"/>
+                <wp:cNvGraphicFramePr/>
+                <a:graphic xmlns:a="http://schemas.openxmlformats.org/drawingml/2006/main">
+                  <a:graphicData uri="http://schemas.microsoft.com/office/word/2010/wordprocessingShape">
+                    <wps:wsp>
+                      <wps:cNvSpPr txBox="1"/>
+                      <wps:spPr>
+                        <a:xfrm>
+                          <a:off x="0" y="0"/>
+                          <a:ext cx="2407920" cy="3398520"/>
+                        </a:xfrm>
+                        <a:prstGeom prst="rect">
+                          <a:avLst/>
+                        </a:prstGeom>
+                        <a:solidFill>
+                          <a:schemeClr val="lt1"/>
+                        </a:solidFill>
+                        <a:ln w="6350">
+                          <a:solidFill>
+                            <a:prstClr val="black"/>
+                          </a:solidFill>
+                        </a:ln>
+                      </wps:spPr>
+                      <wps:txbx>
+                        <w:txbxContent>
+                          <w:p>
+                            <w:pPr>
+                              <w:rPr>
+                                <w:rFonts w:ascii="Times New Roman" w:hAnsi="Times New Roman" w:cs="Times New Roman"/>
+                              </w:rPr>
+                            </w:pPr>
+                            <w:r>
+                              <w:rPr>
+                                <w:rFonts w:ascii="Times New Roman" w:hAnsi="Times New Roman" w:cs="Times New Roman"/>
+                              </w:rPr>
+                              <w:t xml:space="preserve">Signal Diodes – </w:t>
+                            </w:r>
+                            <w:r>
+                              <w:rPr>
+                                <w:rFonts w:ascii="Times New Roman" w:hAnsi="Times New Roman" w:cs="Times New Roman"/>
+                              </w:rPr>
+                              <w:t>D1, D2, D3, D4</w:t>
+                            </w:r>
+                          </w:p>
+                          <w:p>
+                            <w:pPr>
+                              <w:pStyle w:val="ListParagraph"/>
+                              <w:numPr>
+                                <w:ilvl w:val="0"/>
+                                <w:numId w:val="1"/>
+                              </w:numPr>
+                              <w:rPr>
+                                <w:rFonts w:ascii="Times New Roman" w:hAnsi="Times New Roman" w:cs="Times New Roman"/>
+                              </w:rPr>
+                            </w:pPr>
+                            <w:r>
+                              <w:rPr>
+                                <w:rFonts w:ascii="Times New Roman" w:hAnsi="Times New Roman" w:cs="Times New Roman"/>
+                              </w:rPr>
+                              <w:t>1N4148</w:t>
+                            </w:r>
+                          </w:p>
+                          <w:p>
+                            <w:pPr>
+                              <w:rPr>
+                                <w:rFonts w:ascii="Times New Roman" w:hAnsi="Times New Roman" w:cs="Times New Roman"/>
+                              </w:rPr>
+                            </w:pPr>
+                            <w:r>
+                              <w:rPr>
+                                <w:rFonts w:ascii="Times New Roman" w:hAnsi="Times New Roman" w:cs="Times New Roman"/>
+                              </w:rPr>
+                              <w:t xml:space="preserve">Capacitors – </w:t>
+                            </w:r>
+                          </w:p>
+                          <w:p>
+                            <w:pPr>
+                              <w:pStyle w:val="ListParagraph"/>
+                              <w:numPr>
+                                <w:ilvl w:val="0"/>
+                                <w:numId w:val="1"/>
+                              </w:numPr>
+                              <w:rPr>
+                                <w:rFonts w:ascii="Times New Roman" w:hAnsi="Times New Roman" w:cs="Times New Roman"/>
+                              </w:rPr>
+                            </w:pPr>
+                            <w:r>
+                              <w:rPr>
+                                <w:rFonts w:ascii="Times New Roman" w:hAnsi="Times New Roman" w:cs="Times New Roman"/>
+                              </w:rPr>
+                              <w:t xml:space="preserve">C1 – </w:t>
+                            </w:r>
+                            <w:r>
+                              <w:rPr>
+                                <w:rFonts w:ascii="Times New Roman" w:hAnsi="Times New Roman" w:cs="Times New Roman"/>
+                              </w:rPr>
+                              <w:t>1</w:t>
+                            </w:r>
+                            <w:r>
+                              <w:rPr>
+                                <w:rFonts w:ascii="Times New Roman" w:hAnsi="Times New Roman" w:cs="Times New Roman"/>
+                              </w:rPr>
+                              <w:t>uF</w:t>
+                            </w:r>
+                          </w:p>
+                          <w:p>
+                            <w:pPr>
+                              <w:pStyle w:val="ListParagraph"/>
+                              <w:numPr>
+                                <w:ilvl w:val="0"/>
+                                <w:numId w:val="1"/>
+                              </w:numPr>
+                              <w:rPr>
+                                <w:rFonts w:ascii="Times New Roman" w:hAnsi="Times New Roman" w:cs="Times New Roman"/>
+                              </w:rPr>
+                            </w:pPr>
+                            <w:r>
+                              <w:rPr>
+                                <w:rFonts w:ascii="Times New Roman" w:hAnsi="Times New Roman" w:cs="Times New Roman"/>
+                              </w:rPr>
+                              <w:t>C2 – 1uF</w:t>
+                            </w:r>
+                          </w:p>
+                          <w:p>
+                            <w:pPr>
+                              <w:pStyle w:val="ListParagraph"/>
+                              <w:numPr>
+                                <w:ilvl w:val="0"/>
+                                <w:numId w:val="1"/>
+                              </w:numPr>
+                              <w:rPr>
+                                <w:rFonts w:ascii="Times New Roman" w:hAnsi="Times New Roman" w:cs="Times New Roman"/>
+                              </w:rPr>
+                            </w:pPr>
+                            <w:r>
+                              <w:rPr>
+                                <w:rFonts w:ascii="Times New Roman" w:hAnsi="Times New Roman" w:cs="Times New Roman"/>
+                              </w:rPr>
+                              <w:t>C3 – 1uF</w:t>
+                            </w:r>
+                          </w:p>
+                          <w:p>
+                            <w:pPr>
+                              <w:rPr>
+                                <w:rFonts w:ascii="Times New Roman" w:hAnsi="Times New Roman" w:cs="Times New Roman"/>
+                              </w:rPr>
+                            </w:pPr>
+                            <w:r>
+                              <w:rPr>
+                                <w:rFonts w:ascii="Times New Roman" w:hAnsi="Times New Roman" w:cs="Times New Roman"/>
+                              </w:rPr>
+                              <w:t xml:space="preserve">Transistors – </w:t>
+                            </w:r>
+                          </w:p>
+                          <w:p>
+                            <w:pPr>
+                              <w:pStyle w:val="ListParagraph"/>
+                              <w:numPr>
+                                <w:ilvl w:val="0"/>
+                                <w:numId w:val="2"/>
+                              </w:numPr>
+                              <w:rPr>
+                                <w:rFonts w:ascii="Times New Roman" w:hAnsi="Times New Roman" w:cs="Times New Roman"/>
+                              </w:rPr>
+                            </w:pPr>
+                            <w:r>
+                              <w:rPr>
+                                <w:rFonts w:ascii="Times New Roman" w:hAnsi="Times New Roman" w:cs="Times New Roman"/>
+                              </w:rPr>
+                              <w:t>Q1 – 2N3904 (NPN)</w:t>
+                            </w:r>
+                          </w:p>
+                          <w:p>
+                            <w:pPr>
+                              <w:pStyle w:val="ListParagraph"/>
+                              <w:numPr>
+                                <w:ilvl w:val="0"/>
+                                <w:numId w:val="2"/>
+                              </w:numPr>
+                              <w:rPr>
+                                <w:rFonts w:ascii="Times New Roman" w:hAnsi="Times New Roman" w:cs="Times New Roman"/>
+                              </w:rPr>
+                            </w:pPr>
+                            <w:r>
+                              <w:rPr>
+                                <w:rFonts w:ascii="Times New Roman" w:hAnsi="Times New Roman" w:cs="Times New Roman"/>
+                              </w:rPr>
+                              <w:t>Q2 – 2N3904 (NPN)</w:t>
+                            </w:r>
+                          </w:p>
+                          <w:p>
+                            <w:pPr>
+                              <w:pStyle w:val="ListParagraph"/>
+                              <w:numPr>
+                                <w:ilvl w:val="0"/>
+                                <w:numId w:val="2"/>
+                              </w:numPr>
+                              <w:rPr>
+                                <w:rFonts w:ascii="Times New Roman" w:hAnsi="Times New Roman" w:cs="Times New Roman"/>
+                              </w:rPr>
+                            </w:pPr>
+                            <w:r>
+                              <w:rPr>
+                                <w:rFonts w:ascii="Times New Roman" w:hAnsi="Times New Roman" w:cs="Times New Roman"/>
+                              </w:rPr>
+                              <w:t>Q3 – 2N3906 (PNP)</w:t>
+                            </w:r>
+                          </w:p>
+                          <w:p>
+                            <w:pPr>
+                              <w:pStyle w:val="ListParagraph"/>
+                              <w:numPr>
+                                <w:ilvl w:val="0"/>
+                                <w:numId w:val="2"/>
+                              </w:numPr>
+                              <w:rPr>
+                                <w:rFonts w:ascii="Times New Roman" w:hAnsi="Times New Roman" w:cs="Times New Roman"/>
+                              </w:rPr>
+                            </w:pPr>
+                            <w:r>
+                              <w:rPr>
+                                <w:rFonts w:ascii="Times New Roman" w:hAnsi="Times New Roman" w:cs="Times New Roman"/>
+                              </w:rPr>
+                              <w:t>Q3 – 2N3906 (PNP)</w:t>
+                            </w:r>
+                          </w:p>
+                          <w:p>
+                            <w:pPr>
+                              <w:rPr>
+                                <w:rFonts w:ascii="Times New Roman" w:hAnsi="Times New Roman" w:cs="Times New Roman"/>
+                              </w:rPr>
+                            </w:pPr>
+                            <w:r>
+                              <w:rPr>
+                                <w:rFonts w:ascii="Times New Roman" w:hAnsi="Times New Roman" w:cs="Times New Roman"/>
+                              </w:rPr>
+                              <w:t xml:space="preserve">Resistors – </w:t>
+                            </w:r>
+                          </w:p>
+                          <w:p>
+                            <w:pPr>
+                              <w:pStyle w:val="ListParagraph"/>
+                              <w:numPr>
+                                <w:ilvl w:val="0"/>
+                                <w:numId w:val="5"/>
+                              </w:numPr>
+                              <w:rPr>
+                                <w:rFonts w:ascii="Times New Roman" w:hAnsi="Times New Roman" w:cs="Times New Roman"/>
+                              </w:rPr>
+                            </w:pPr>
+                            <w:r>
+                              <w:rPr>
+                                <w:rFonts w:ascii="Times New Roman" w:hAnsi="Times New Roman" w:cs="Times New Roman"/>
+                              </w:rPr>
+                              <w:t>R1 – 1K</w:t>
+                            </w:r>
+                          </w:p>
+                          <w:p>
+                            <w:pPr>
+                              <w:pStyle w:val="ListParagraph"/>
+                              <w:numPr>
+                                <w:ilvl w:val="0"/>
+                                <w:numId w:val="5"/>
+                              </w:numPr>
+                              <w:rPr>
+                                <w:rFonts w:ascii="Times New Roman" w:hAnsi="Times New Roman" w:cs="Times New Roman"/>
+                              </w:rPr>
+                            </w:pPr>
+                            <w:r>
+                              <w:rPr>
+                                <w:rFonts w:ascii="Times New Roman" w:hAnsi="Times New Roman" w:cs="Times New Roman"/>
+                              </w:rPr>
+                              <w:t>R2 – 1K</w:t>
+                            </w:r>
+                          </w:p>
+                          <w:p/>
+                        </w:txbxContent>
+                      </wps:txbx>
+                      <wps:bodyPr rot="0" spcFirstLastPara="0" vertOverflow="overflow" horzOverflow="overflow" vert="horz" wrap="square" lIns="91440" tIns="45720" rIns="91440" bIns="45720" numCol="1" spcCol="0" rtlCol="0" fromWordArt="0" anchor="t" anchorCtr="0" forceAA="0" compatLnSpc="1">
+                        <a:prstTxWarp prst="textNoShape">
+                          <a:avLst/>
+                        </a:prstTxWarp>
+                        <a:noAutofit/>
+                      </wps:bodyPr>
+                    </wps:wsp>
+                  </a:graphicData>
+                </a:graphic>
+                <wp14:sizeRelH relativeFrom="margin">
+                  <wp14:pctWidth>0</wp14:pctWidth>
+                </wp14:sizeRelH>
+                <wp14:sizeRelV relativeFrom="margin">
+                  <wp14:pctHeight>0</wp14:pctHeight>
+                </wp14:sizeRelV>
+              </wp:anchor>
+            </w:drawing>
+          </mc:Choice>
+          <mc:Fallback>
+            <w:pict>
+              <v:shape w14:anchorId="462E9453" id="Text Box 2" o:spid="_x0000_s1027" type="#_x0000_t202" style="position:absolute;margin-left:298.2pt;margin-top:17.45pt;width:189.6pt;height:267.6pt;z-index:251661312;visibility:visible;mso-wrap-style:square;mso-width-percent:0;mso-height-percent:0;mso-wrap-distance-left:9pt;mso-wrap-distance-top:0;mso-wrap-distance-right:9pt;mso-wrap-distance-bottom:0;mso-position-horizontal:absolute;mso-position-horizontal-relative:text;mso-position-vertical:absolute;mso-position-vertical-relative:text;mso-width-percent:0;mso-height-percent:0;mso-width-relative:margin;mso-height-relative:margin;v-text-anchor:top" o:gfxdata="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" fillcolor="white [3201]" strokeweight=".5pt">
+                <v:textbox>
+                  <w:txbxContent>
+                    <w:p>
+                      <w:pPr>
+                        <w:rPr>
+                          <w:rFonts w:ascii="Times New Roman" w:hAnsi="Times New Roman" w:cs="Times New Roman"/>
+                        </w:rPr>
+                      </w:pPr>
+                      <w:r>
+                        <w:rPr>
+                          <w:rFonts w:ascii="Times New Roman" w:hAnsi="Times New Roman" w:cs="Times New Roman"/>
+                        </w:rPr>
+                        <w:t xml:space="preserve">Signal Diodes – </w:t>
+                      </w:r>
+                      <w:r>
+                        <w:rPr>
+                          <w:rFonts w:ascii="Times New Roman" w:hAnsi="Times New Roman" w:cs="Times New Roman"/>
+                        </w:rPr>
+                        <w:t>D1, D2, D3, D4</w:t>
+                      </w:r>
+                    </w:p>
+                    <w:p>
+                      <w:pPr>
+                        <w:pStyle w:val="ListParagraph"/>
+                        <w:numPr>
+                          <w:ilvl w:val="0"/>
+                          <w:numId w:val="1"/>
+                        </w:numPr>
+                        <w:rPr>
+                          <w:rFonts w:ascii="Times New Roman" w:hAnsi="Times New Roman" w:cs="Times New Roman"/>
+                        </w:rPr>
+                      </w:pPr>
+                      <w:r>
+                        <w:rPr>
+                          <w:rFonts w:ascii="Times New Roman" w:hAnsi="Times New Roman" w:cs="Times New Roman"/>
+                        </w:rPr>
+                        <w:t>1N4148</w:t>
+                      </w:r>
+                    </w:p>
+                    <w:p>
+                      <w:pPr>
+                        <w:rPr>
+                          <w:rFonts w:ascii="Times New Roman" w:hAnsi="Times New Roman" w:cs="Times New Roman"/>
+                        </w:rPr>
+                      </w:pPr>
+                      <w:r>
+                        <w:rPr>
+                          <w:rFonts w:ascii="Times New Roman" w:hAnsi="Times New Roman" w:cs="Times New Roman"/>
+                        </w:rPr>
+                        <w:t xml:space="preserve">Capacitors – </w:t>
+                      </w:r>
+                    </w:p>
+                    <w:p>
+                      <w:pPr>
+                        <w:pStyle w:val="ListParagraph"/>
+                        <w:numPr>
+                          <w:ilvl w:val="0"/>
+                          <w:numId w:val="1"/>
+                        </w:numPr>
+                        <w:rPr>
+                          <w:rFonts w:ascii="Times New Roman" w:hAnsi="Times New Roman" w:cs="Times New Roman"/>
+                        </w:rPr>
+                      </w:pPr>
+                      <w:r>
+                        <w:rPr>
+                          <w:rFonts w:ascii="Times New Roman" w:hAnsi="Times New Roman" w:cs="Times New Roman"/>
+                        </w:rPr>
+                        <w:t xml:space="preserve">C1 – </w:t>
+                      </w:r>
+                      <w:r>
+                        <w:rPr>
+                          <w:rFonts w:ascii="Times New Roman" w:hAnsi="Times New Roman" w:cs="Times New Roman"/>
+                        </w:rPr>
+                        <w:t>1</w:t>
+                      </w:r>
+                      <w:r>
+                        <w:rPr>
+                          <w:rFonts w:ascii="Times New Roman" w:hAnsi="Times New Roman" w:cs="Times New Roman"/>
+                        </w:rPr>
+                        <w:t>uF</w:t>
+                      </w:r>
+                    </w:p>
+                    <w:p>
+                      <w:pPr>
+                        <w:pStyle w:val="ListParagraph"/>
+                        <w:numPr>
+                          <w:ilvl w:val="0"/>
+                          <w:numId w:val="1"/>
+                        </w:numPr>
+                        <w:rPr>
+                          <w:rFonts w:ascii="Times New Roman" w:hAnsi="Times New Roman" w:cs="Times New Roman"/>
+                        </w:rPr>
+                      </w:pPr>
+                      <w:r>
+                        <w:rPr>
+                          <w:rFonts w:ascii="Times New Roman" w:hAnsi="Times New Roman" w:cs="Times New Roman"/>
+                        </w:rPr>
+                        <w:t>C2 – 1uF</w:t>
+                      </w:r>
+                    </w:p>
+                    <w:p>
+                      <w:pPr>
+                        <w:pStyle w:val="ListParagraph"/>
+                        <w:numPr>
+                          <w:ilvl w:val="0"/>
+                          <w:numId w:val="1"/>
+                        </w:numPr>
+                        <w:rPr>
+                          <w:rFonts w:ascii="Times New Roman" w:hAnsi="Times New Roman" w:cs="Times New Roman"/>
+                        </w:rPr>
+                      </w:pPr>
+                      <w:r>
+                        <w:rPr>
+                          <w:rFonts w:ascii="Times New Roman" w:hAnsi="Times New Roman" w:cs="Times New Roman"/>
+                        </w:rPr>
+                        <w:t>C3 – 1uF</w:t>
+                      </w:r>
+                    </w:p>
+                    <w:p>
+                      <w:pPr>
+                        <w:rPr>
+                          <w:rFonts w:ascii="Times New Roman" w:hAnsi="Times New Roman" w:cs="Times New Roman"/>
+                        </w:rPr>
+                      </w:pPr>
+                      <w:r>
+                        <w:rPr>
+                          <w:rFonts w:ascii="Times New Roman" w:hAnsi="Times New Roman" w:cs="Times New Roman"/>
+                        </w:rPr>
+                        <w:t xml:space="preserve">Transistors – </w:t>
+                      </w:r>
+                    </w:p>
+                    <w:p>
+                      <w:pPr>
+                        <w:pStyle w:val="ListParagraph"/>
+                        <w:numPr>
+                          <w:ilvl w:val="0"/>
+                          <w:numId w:val="2"/>
+                        </w:numPr>
+                        <w:rPr>
+                          <w:rFonts w:ascii="Times New Roman" w:hAnsi="Times New Roman" w:cs="Times New Roman"/>
+                        </w:rPr>
+                      </w:pPr>
+                      <w:r>
+                        <w:rPr>
+                          <w:rFonts w:ascii="Times New Roman" w:hAnsi="Times New Roman" w:cs="Times New Roman"/>
+                        </w:rPr>
+                        <w:t>Q1 – 2N3904 (NPN)</w:t>
+                      </w:r>
+                    </w:p>
+                    <w:p>
+                      <w:pPr>
+                        <w:pStyle w:val="ListParagraph"/>
+                        <w:numPr>
+                          <w:ilvl w:val="0"/>
+                          <w:numId w:val="2"/>
+                        </w:numPr>
+                        <w:rPr>
+                          <w:rFonts w:ascii="Times New Roman" w:hAnsi="Times New Roman" w:cs="Times New Roman"/>
+                        </w:rPr>
+                      </w:pPr>
+                      <w:r>
+                        <w:rPr>
+                          <w:rFonts w:ascii="Times New Roman" w:hAnsi="Times New Roman" w:cs="Times New Roman"/>
+                        </w:rPr>
+                        <w:t>Q2 – 2N3904 (NPN)</w:t>
+                      </w:r>
+                    </w:p>
+                    <w:p>
+                      <w:pPr>
+                        <w:pStyle w:val="ListParagraph"/>
+                        <w:numPr>
+                          <w:ilvl w:val="0"/>
+                          <w:numId w:val="2"/>
+                        </w:numPr>
+                        <w:rPr>
+                          <w:rFonts w:ascii="Times New Roman" w:hAnsi="Times New Roman" w:cs="Times New Roman"/>
+                        </w:rPr>
+                      </w:pPr>
+                      <w:r>
+                        <w:rPr>
+                          <w:rFonts w:ascii="Times New Roman" w:hAnsi="Times New Roman" w:cs="Times New Roman"/>
+                        </w:rPr>
+                        <w:t>Q3 – 2N3906 (PNP)</w:t>
+                      </w:r>
+                    </w:p>
+                    <w:p>
+                      <w:pPr>
+                        <w:pStyle w:val="ListParagraph"/>
+                        <w:numPr>
+                          <w:ilvl w:val="0"/>
+                          <w:numId w:val="2"/>
+                        </w:numPr>
+                        <w:rPr>
+                          <w:rFonts w:ascii="Times New Roman" w:hAnsi="Times New Roman" w:cs="Times New Roman"/>
+                        </w:rPr>
+                      </w:pPr>
+                      <w:r>
+                        <w:rPr>
+                          <w:rFonts w:ascii="Times New Roman" w:hAnsi="Times New Roman" w:cs="Times New Roman"/>
+                        </w:rPr>
+                        <w:t>Q3 – 2N3906 (PNP)</w:t>
+                      </w:r>
+                    </w:p>
+                    <w:p>
+                      <w:pPr>
+                        <w:rPr>
+                          <w:rFonts w:ascii="Times New Roman" w:hAnsi="Times New Roman" w:cs="Times New Roman"/>
+                        </w:rPr>
+                      </w:pPr>
+                      <w:r>
+                        <w:rPr>
+                          <w:rFonts w:ascii="Times New Roman" w:hAnsi="Times New Roman" w:cs="Times New Roman"/>
+                        </w:rPr>
+                        <w:t xml:space="preserve">Resistors – </w:t>
+                      </w:r>
+                    </w:p>
+                    <w:p>
+                      <w:pPr>
+                        <w:pStyle w:val="ListParagraph"/>
+                        <w:numPr>
+                          <w:ilvl w:val="0"/>
+                          <w:numId w:val="5"/>
+                        </w:numPr>
+                        <w:rPr>
+                          <w:rFonts w:ascii="Times New Roman" w:hAnsi="Times New Roman" w:cs="Times New Roman"/>
+                        </w:rPr>
+                      </w:pPr>
+                      <w:r>
+                        <w:rPr>
+                          <w:rFonts w:ascii="Times New Roman" w:hAnsi="Times New Roman" w:cs="Times New Roman"/>
+                        </w:rPr>
+                        <w:t>R1 – 1K</w:t>
+                      </w:r>
+                    </w:p>
+                    <w:p>
+                      <w:pPr>
+                        <w:pStyle w:val="ListParagraph"/>
+                        <w:numPr>
+                          <w:ilvl w:val="0"/>
+                          <w:numId w:val="5"/>
+                        </w:numPr>
+                        <w:rPr>
+                          <w:rFonts w:ascii="Times New Roman" w:hAnsi="Times New Roman" w:cs="Times New Roman"/>
+                        </w:rPr>
+                      </w:pPr>
+                      <w:r>
+                        <w:rPr>
+                          <w:rFonts w:ascii="Times New Roman" w:hAnsi="Times New Roman" w:cs="Times New Roman"/>
+                        </w:rPr>
+                        <w:t>R2 – 1K</w:t>
+                      </w:r>
+                    </w:p>
+                    <w:p/>
+                  </w:txbxContent>
+                </v:textbox>
+              </v:shape>
+            </w:pict>
+          </mc:Fallback>
+        </mc:AlternateContent>
       </w:r>
     </w:p>
     <w:p>
       <w:pPr>
-        <w:pStyle w:val="ListParagraph"/>
-        <w:numPr>
-          <w:ilvl w:val="0"/>
-          <w:numId w:val="1"/>
-        </w:numPr>
+        <w:rPr>
+          <w:rFonts w:ascii="Times New Roman" w:hAnsi="Times New Roman" w:cs="Times New Roman"/>
+        </w:rPr>
+      </w:pPr>
+    </w:p>
+    <w:p>
+      <w:pPr>
+        <w:rPr>
+          <w:rFonts w:ascii="Times New Roman" w:hAnsi="Times New Roman" w:cs="Times New Roman"/>
+        </w:rPr>
+      </w:pPr>
+    </w:p>
+    <w:p>
+      <w:pPr>
+        <w:rPr>
+          <w:rFonts w:ascii="Times New Roman" w:hAnsi="Times New Roman" w:cs="Times New Roman"/>
+        </w:rPr>
+      </w:pPr>
+    </w:p>
+    <w:p>
+      <w:pPr>
+        <w:rPr>
+          <w:rFonts w:ascii="Times New Roman" w:hAnsi="Times New Roman" w:cs="Times New Roman"/>
+        </w:rPr>
+      </w:pPr>
+    </w:p>
+    <w:p>
+      <w:pPr>
+        <w:rPr>
+          <w:rFonts w:ascii="Times New Roman" w:hAnsi="Times New Roman" w:cs="Times New Roman"/>
+        </w:rPr>
+      </w:pPr>
+    </w:p>
+    <w:p>
+      <w:pPr>
+        <w:rPr>
+          <w:rFonts w:ascii="Times New Roman" w:hAnsi="Times New Roman" w:cs="Times New Roman"/>
+        </w:rPr>
+      </w:pPr>
+    </w:p>
+    <w:p>
+      <w:pPr>
+        <w:rPr>
+          <w:rFonts w:ascii="Times New Roman" w:hAnsi="Times New Roman" w:cs="Times New Roman"/>
+        </w:rPr>
+      </w:pPr>
+      <w:bookmarkStart w:id="0" w:name="_GoBack"/>
+      <w:bookmarkEnd w:id="0"/>
+    </w:p>
+    <w:p>
+      <w:pPr>
+        <w:rPr>
+          <w:rFonts w:ascii="Times New Roman" w:hAnsi="Times New Roman" w:cs="Times New Roman"/>
+        </w:rPr>
+      </w:pPr>
+    </w:p>
+    <w:p>
+      <w:pPr>
+        <w:rPr>
+          <w:rFonts w:ascii="Times New Roman" w:hAnsi="Times New Roman" w:cs="Times New Roman"/>
+        </w:rPr>
+      </w:pPr>
+    </w:p>
+    <w:p>
+      <w:pPr>
+        <w:rPr>
+          <w:rFonts w:ascii="Times New Roman" w:hAnsi="Times New Roman" w:cs="Times New Roman"/>
+        </w:rPr>
+      </w:pPr>
+    </w:p>
+    <w:p>
+      <w:pPr>
+        <w:rPr>
+          <w:rFonts w:ascii="Times New Roman" w:hAnsi="Times New Roman" w:cs="Times New Roman"/>
+        </w:rPr>
+      </w:pPr>
+    </w:p>
+    <w:p>
+      <w:pPr>
         <w:rPr>
           <w:rFonts w:ascii="Times New Roman" w:hAnsi="Times New Roman" w:cs="Times New Roman"/>
         </w:rPr>
@@ -454,7 +1003,7 @@
         <w:rPr>
           <w:rFonts w:ascii="Times New Roman" w:hAnsi="Times New Roman" w:cs="Times New Roman"/>
         </w:rPr>
-        <w:t>1N4148</w:t>
+        <w:t>*Complementary Symmetry is used.</w:t>
       </w:r>
     </w:p>
     <w:p>
@@ -467,16 +1016,11 @@
         <w:rPr>
           <w:rFonts w:ascii="Times New Roman" w:hAnsi="Times New Roman" w:cs="Times New Roman"/>
         </w:rPr>
-        <w:t xml:space="preserve">Capacitors – </w:t>
+        <w:t xml:space="preserve">Calculations – </w:t>
       </w:r>
     </w:p>
     <w:p>
       <w:pPr>
-        <w:pStyle w:val="ListParagraph"/>
-        <w:numPr>
-          <w:ilvl w:val="0"/>
-          <w:numId w:val="1"/>
-        </w:numPr>
         <w:rPr>
           <w:rFonts w:ascii="Times New Roman" w:hAnsi="Times New Roman" w:cs="Times New Roman"/>
         </w:rPr>
@@ -485,173 +1029,231 @@
         <w:rPr>
           <w:rFonts w:ascii="Times New Roman" w:hAnsi="Times New Roman" w:cs="Times New Roman"/>
         </w:rPr>
-        <w:t xml:space="preserve">C1 – </w:t>
+        <w:t xml:space="preserve">Bias current </w:t>
+      </w:r>
+    </w:p>
+    <w:p>
+      <w:pPr>
+        <w:rPr>
+          <w:rFonts w:ascii="Times New Roman" w:hAnsi="Times New Roman" w:cs="Times New Roman"/>
+        </w:rPr>
+      </w:pPr>
+      <w:r>
+        <w:rPr>
+          <w:rFonts w:ascii="Times New Roman" w:hAnsi="Times New Roman" w:cs="Times New Roman"/>
+        </w:rPr>
+        <w:t>Bias Voltage</w:t>
+      </w:r>
+    </w:p>
+    <w:p>
+      <w:pPr>
+        <w:rPr>
+          <w:rFonts w:ascii="Times New Roman" w:hAnsi="Times New Roman" w:cs="Times New Roman"/>
+        </w:rPr>
+      </w:pPr>
+    </w:p>
+    <w:p>
+      <w:pPr>
+        <w:rPr>
+          <w:rFonts w:ascii="Times New Roman" w:hAnsi="Times New Roman" w:cs="Times New Roman"/>
+          <w:sz w:val="28"/>
+        </w:rPr>
+      </w:pPr>
+      <w:r>
+        <w:rPr>
+          <w:rFonts w:ascii="Times New Roman" w:hAnsi="Times New Roman" w:cs="Times New Roman"/>
+          <w:sz w:val="28"/>
+        </w:rPr>
+        <w:t>Total Current Gain – h1xh2 = 50 x 50 = 2500</w:t>
+      </w:r>
+    </w:p>
+    <w:p>
+      <w:pPr>
+        <w:rPr>
+          <w:rFonts w:ascii="Times New Roman" w:hAnsi="Times New Roman" w:cs="Times New Roman"/>
+          <w:sz w:val="28"/>
+        </w:rPr>
+      </w:pPr>
+      <w:r>
+        <w:rPr>
+          <w:rFonts w:ascii="Times New Roman" w:hAnsi="Times New Roman" w:cs="Times New Roman"/>
+          <w:sz w:val="28"/>
+        </w:rPr>
+        <w:t>I</w:t>
       </w:r>
       <w:r>
         <w:rPr>
           <w:rFonts w:ascii="Times New Roman" w:hAnsi="Times New Roman" w:cs="Times New Roman"/>
-        </w:rPr>
-        <w:t>1</w:t>
+          <w:sz w:val="28"/>
+          <w:vertAlign w:val="subscript"/>
+        </w:rPr>
+        <w:t xml:space="preserve">base </w:t>
       </w:r>
       <w:r>
         <w:rPr>
           <w:rFonts w:ascii="Times New Roman" w:hAnsi="Times New Roman" w:cs="Times New Roman"/>
-        </w:rPr>
-        <w:t>uF</w:t>
+          <w:sz w:val="28"/>
+        </w:rPr>
+        <w:t>= 3A/2500 = 1.2mA</w:t>
       </w:r>
     </w:p>
     <w:p>
       <w:pPr>
-        <w:pStyle w:val="ListParagraph"/>
-        <w:numPr>
-          <w:ilvl w:val="0"/>
-          <w:numId w:val="1"/>
-        </w:numPr>
-        <w:rPr>
-          <w:rFonts w:ascii="Times New Roman" w:hAnsi="Times New Roman" w:cs="Times New Roman"/>
+        <w:rPr>
+          <w:rFonts w:ascii="Times New Roman" w:hAnsi="Times New Roman" w:cs="Times New Roman"/>
+          <w:sz w:val="28"/>
         </w:rPr>
       </w:pPr>
       <w:r>
         <w:rPr>
           <w:rFonts w:ascii="Times New Roman" w:hAnsi="Times New Roman" w:cs="Times New Roman"/>
-        </w:rPr>
-        <w:t>C2 – 1uF</w:t>
-      </w:r>
-    </w:p>
-    <w:p>
-      <w:pPr>
-        <w:pStyle w:val="ListParagraph"/>
-        <w:numPr>
-          <w:ilvl w:val="0"/>
-          <w:numId w:val="1"/>
-        </w:numPr>
-        <w:rPr>
-          <w:rFonts w:ascii="Times New Roman" w:hAnsi="Times New Roman" w:cs="Times New Roman"/>
-        </w:rPr>
-      </w:pPr>
-      <w:r>
-        <w:rPr>
-          <w:rFonts w:ascii="Times New Roman" w:hAnsi="Times New Roman" w:cs="Times New Roman"/>
-        </w:rPr>
-        <w:t>C3 – 1uF</w:t>
-      </w:r>
-    </w:p>
-    <w:p>
-      <w:pPr>
-        <w:rPr>
-          <w:rFonts w:ascii="Times New Roman" w:hAnsi="Times New Roman" w:cs="Times New Roman"/>
-        </w:rPr>
-      </w:pPr>
-      <w:r>
-        <w:rPr>
-          <w:rFonts w:ascii="Times New Roman" w:hAnsi="Times New Roman" w:cs="Times New Roman"/>
-        </w:rPr>
-        <w:t xml:space="preserve">Transistors </w:t>
+          <w:sz w:val="28"/>
+        </w:rPr>
+        <w:t>I</w:t>
       </w:r>
       <w:r>
         <w:rPr>
           <w:rFonts w:ascii="Times New Roman" w:hAnsi="Times New Roman" w:cs="Times New Roman"/>
-        </w:rPr>
-        <w:t>–</w:t>
+          <w:sz w:val="28"/>
+          <w:vertAlign w:val="subscript"/>
+        </w:rPr>
+        <w:t xml:space="preserve">bias </w:t>
       </w:r>
       <w:r>
         <w:rPr>
           <w:rFonts w:ascii="Times New Roman" w:hAnsi="Times New Roman" w:cs="Times New Roman"/>
-        </w:rPr>
-        <w:t xml:space="preserve"> </w:t>
+          <w:sz w:val="28"/>
+        </w:rPr>
+        <w:t xml:space="preserve">= 1.2mA x 50 = 60mA </w:t>
       </w:r>
     </w:p>
     <w:p>
       <w:pPr>
-        <w:pStyle w:val="ListParagraph"/>
-        <w:numPr>
-          <w:ilvl w:val="0"/>
-          <w:numId w:val="2"/>
-        </w:numPr>
-        <w:rPr>
-          <w:rFonts w:ascii="Times New Roman" w:hAnsi="Times New Roman" w:cs="Times New Roman"/>
-        </w:rPr>
-      </w:pPr>
+        <w:rPr>
+          <w:rFonts w:ascii="Times New Roman" w:hAnsi="Times New Roman" w:cs="Times New Roman"/>
+          <w:sz w:val="28"/>
+        </w:rPr>
+      </w:pPr>
+      <w:proofErr w:type="gramStart"/>
       <w:r>
         <w:rPr>
           <w:rFonts w:ascii="Times New Roman" w:hAnsi="Times New Roman" w:cs="Times New Roman"/>
-        </w:rPr>
-        <w:t>Q1 – 2N3904 (NPN)</w:t>
-      </w:r>
-    </w:p>
-    <w:p>
-      <w:pPr>
-        <w:pStyle w:val="ListParagraph"/>
-        <w:numPr>
-          <w:ilvl w:val="0"/>
-          <w:numId w:val="2"/>
-        </w:numPr>
-        <w:rPr>
-          <w:rFonts w:ascii="Times New Roman" w:hAnsi="Times New Roman" w:cs="Times New Roman"/>
-        </w:rPr>
-      </w:pPr>
-      <w:r>
-        <w:rPr>
-          <w:rFonts w:ascii="Times New Roman" w:hAnsi="Times New Roman" w:cs="Times New Roman"/>
-        </w:rPr>
-        <w:t xml:space="preserve">Q2 – 2N3904 </w:t>
+          <w:sz w:val="28"/>
+        </w:rPr>
+        <w:t>V</w:t>
       </w:r>
       <w:r>
         <w:rPr>
           <w:rFonts w:ascii="Times New Roman" w:hAnsi="Times New Roman" w:cs="Times New Roman"/>
-        </w:rPr>
-        <w:t>(NPN)</w:t>
-      </w:r>
-    </w:p>
-    <w:p>
-      <w:pPr>
-        <w:pStyle w:val="ListParagraph"/>
-        <w:numPr>
-          <w:ilvl w:val="0"/>
-          <w:numId w:val="2"/>
-        </w:numPr>
-        <w:rPr>
-          <w:rFonts w:ascii="Times New Roman" w:hAnsi="Times New Roman" w:cs="Times New Roman"/>
-        </w:rPr>
-      </w:pPr>
-      <w:r>
-        <w:rPr>
-          <w:rFonts w:ascii="Times New Roman" w:hAnsi="Times New Roman" w:cs="Times New Roman"/>
-        </w:rPr>
-        <w:t>Q3 – 2N3906 (PNP)</w:t>
-      </w:r>
-      <w:bookmarkStart w:id="0" w:name="_GoBack"/>
-      <w:bookmarkEnd w:id="0"/>
-    </w:p>
-    <w:p>
-      <w:pPr>
-        <w:pStyle w:val="ListParagraph"/>
-        <w:numPr>
-          <w:ilvl w:val="0"/>
-          <w:numId w:val="2"/>
-        </w:numPr>
-        <w:rPr>
-          <w:rFonts w:ascii="Times New Roman" w:hAnsi="Times New Roman" w:cs="Times New Roman"/>
-        </w:rPr>
-      </w:pPr>
-      <w:r>
-        <w:rPr>
-          <w:rFonts w:ascii="Times New Roman" w:hAnsi="Times New Roman" w:cs="Times New Roman"/>
-        </w:rPr>
-        <w:t>Q3 – 2N3906</w:t>
+          <w:sz w:val="28"/>
+          <w:vertAlign w:val="subscript"/>
+        </w:rPr>
+        <w:t xml:space="preserve">bias </w:t>
       </w:r>
       <w:r>
         <w:rPr>
           <w:rFonts w:ascii="Times New Roman" w:hAnsi="Times New Roman" w:cs="Times New Roman"/>
+          <w:sz w:val="28"/>
+          <w:vertAlign w:val="subscript"/>
         </w:rPr>
         <w:t xml:space="preserve"> </w:t>
       </w:r>
       <w:r>
         <w:rPr>
           <w:rFonts w:ascii="Times New Roman" w:hAnsi="Times New Roman" w:cs="Times New Roman"/>
-        </w:rPr>
-        <w:t>(PNP)</w:t>
+          <w:sz w:val="28"/>
+        </w:rPr>
+        <w:t>per</w:t>
       </w:r>
+      <w:proofErr w:type="gramEnd"/>
+      <w:r>
+        <w:rPr>
+          <w:rFonts w:ascii="Times New Roman" w:hAnsi="Times New Roman" w:cs="Times New Roman"/>
+          <w:sz w:val="28"/>
+        </w:rPr>
+        <w:t xml:space="preserve"> Darlington pair</w:t>
+      </w:r>
+      <w:r>
+        <w:rPr>
+          <w:rFonts w:ascii="Times New Roman" w:hAnsi="Times New Roman" w:cs="Times New Roman"/>
+          <w:sz w:val="28"/>
+        </w:rPr>
+        <w:t xml:space="preserve">= </w:t>
+      </w:r>
+      <w:r>
+        <w:rPr>
+          <w:rFonts w:ascii="Times New Roman" w:hAnsi="Times New Roman" w:cs="Times New Roman"/>
+          <w:sz w:val="28"/>
+        </w:rPr>
+        <w:t>0.7V x 2 = 1.4V</w:t>
+      </w:r>
+    </w:p>
+    <w:p>
+      <w:pPr>
+        <w:rPr>
+          <w:rFonts w:ascii="Times New Roman" w:hAnsi="Times New Roman" w:cs="Times New Roman"/>
+          <w:sz w:val="28"/>
+        </w:rPr>
+      </w:pPr>
+      <w:r>
+        <w:rPr>
+          <w:rFonts w:ascii="Times New Roman" w:hAnsi="Times New Roman" w:cs="Times New Roman"/>
+          <w:sz w:val="28"/>
+        </w:rPr>
+        <w:t>V</w:t>
+      </w:r>
+      <w:r>
+        <w:rPr>
+          <w:rFonts w:ascii="Times New Roman" w:hAnsi="Times New Roman" w:cs="Times New Roman"/>
+          <w:sz w:val="28"/>
+          <w:vertAlign w:val="subscript"/>
+        </w:rPr>
+        <w:t>bias</w:t>
+      </w:r>
+      <w:r>
+        <w:rPr>
+          <w:rFonts w:ascii="Times New Roman" w:hAnsi="Times New Roman" w:cs="Times New Roman"/>
+          <w:sz w:val="28"/>
+          <w:vertAlign w:val="subscript"/>
+        </w:rPr>
+        <w:t xml:space="preserve"> </w:t>
+      </w:r>
+      <w:r>
+        <w:rPr>
+          <w:rFonts w:ascii="Times New Roman" w:hAnsi="Times New Roman" w:cs="Times New Roman"/>
+          <w:sz w:val="28"/>
+        </w:rPr>
+        <w:t>Total = 1.4V x 2 = 2.8V</w:t>
+      </w:r>
+    </w:p>
+    <w:p>
+      <w:pPr>
+        <w:rPr>
+          <w:rFonts w:ascii="Times New Roman" w:hAnsi="Times New Roman" w:cs="Times New Roman"/>
+          <w:sz w:val="28"/>
+        </w:rPr>
+      </w:pPr>
+    </w:p>
+    <w:p>
+      <w:pPr>
+        <w:rPr>
+          <w:rFonts w:ascii="Times New Roman" w:hAnsi="Times New Roman" w:cs="Times New Roman"/>
+        </w:rPr>
+      </w:pPr>
+    </w:p>
+    <w:p>
+      <w:pPr>
+        <w:rPr>
+          <w:rFonts w:ascii="Times New Roman" w:hAnsi="Times New Roman" w:cs="Times New Roman"/>
+        </w:rPr>
+      </w:pPr>
+    </w:p>
+    <w:p>
+      <w:pPr>
+        <w:rPr>
+          <w:rFonts w:ascii="Times New Roman" w:hAnsi="Times New Roman" w:cs="Times New Roman"/>
+        </w:rPr>
+      </w:pPr>
     </w:p>
     <w:p>
       <w:pPr>
@@ -771,6 +1373,345 @@
 <file path=word/numbering.xml><?xml version="1.0" encoding="utf-8"?>
 <w:numbering xmlns:wpc="http://schemas.microsoft.com/office/word/2010/wordprocessingCanvas" xmlns:cx="http://schemas.microsoft.com/office/drawing/2014/chartex" xmlns:mc="http://schemas.openxmlformats.org/markup-compatibility/2006" xmlns:o="urn:schemas-microsoft-com:office:office" xmlns:r="http://schemas.openxmlformats.org/officeDocument/2006/relationships" xmlns:m="http://schemas.openxmlformats.org/officeDocument/2006/math" xmlns:v="urn:schemas-microsoft-com:vml" xmlns:wp14="http://schemas.microsoft.com/office/word/2010/wordprocessingDrawing" xmlns:wp="http://schemas.openxmlformats.org/drawingml/2006/wordprocessingDrawing" xmlns:w10="urn:schemas-microsoft-com:office:word" xmlns:w="http://schemas.openxmlformats.org/wordprocessingml/2006/main" xmlns:w14="http://schemas.microsoft.com/office/word/2010/wordml" xmlns:w15="http://schemas.microsoft.com/office/word/2012/wordml" xmlns:w16se="http://schemas.microsoft.com/office/word/2015/wordml/symex" xmlns:wpg="http://schemas.microsoft.com/office/word/2010/wordprocessingGroup" xmlns:wpi="http://schemas.microsoft.com/office/word/2010/wordprocessingInk" xmlns:wne="http://schemas.microsoft.com/office/word/2006/wordml" xmlns:wps="http://schemas.microsoft.com/office/word/2010/wordprocessingShape" mc:Ignorable="w14 w15 w16se wp14">
   <w:abstractNum w:abstractNumId="0" w15:restartNumberingAfterBreak="0">
+    <w:nsid w:val="05D14562"/>
+    <w:multiLevelType w:val="hybridMultilevel"/>
+    <w:tmpl w:val="0FAED076"/>
+    <w:lvl w:ilvl="0" w:tplc="04090001">
+      <w:start w:val="1"/>
+      <w:numFmt w:val="bullet"/>
+      <w:lvlText w:val=""/>
+      <w:lvlJc w:val="left"/>
+      <w:pPr>
+        <w:ind w:left="720" w:hanging="360"/>
+      </w:pPr>
+      <w:rPr>
+        <w:rFonts w:ascii="Symbol" w:hAnsi="Symbol" w:hint="default"/>
+      </w:rPr>
+    </w:lvl>
+    <w:lvl w:ilvl="1" w:tplc="04090003" w:tentative="1">
+      <w:start w:val="1"/>
+      <w:numFmt w:val="bullet"/>
+      <w:lvlText w:val="o"/>
+      <w:lvlJc w:val="left"/>
+      <w:pPr>
+        <w:ind w:left="1440" w:hanging="360"/>
+      </w:pPr>
+      <w:rPr>
+        <w:rFonts w:ascii="Courier New" w:hAnsi="Courier New" w:cs="Courier New" w:hint="default"/>
+      </w:rPr>
+    </w:lvl>
+    <w:lvl w:ilvl="2" w:tplc="04090005" w:tentative="1">
+      <w:start w:val="1"/>
+      <w:numFmt w:val="bullet"/>
+      <w:lvlText w:val=""/>
+      <w:lvlJc w:val="left"/>
+      <w:pPr>
+        <w:ind w:left="2160" w:hanging="360"/>
+      </w:pPr>
+      <w:rPr>
+        <w:rFonts w:ascii="Wingdings" w:hAnsi="Wingdings" w:hint="default"/>
+      </w:rPr>
+    </w:lvl>
+    <w:lvl w:ilvl="3" w:tplc="04090001" w:tentative="1">
+      <w:start w:val="1"/>
+      <w:numFmt w:val="bullet"/>
+      <w:lvlText w:val=""/>
+      <w:lvlJc w:val="left"/>
+      <w:pPr>
+        <w:ind w:left="2880" w:hanging="360"/>
+      </w:pPr>
+      <w:rPr>
+        <w:rFonts w:ascii="Symbol" w:hAnsi="Symbol" w:hint="default"/>
+      </w:rPr>
+    </w:lvl>
+    <w:lvl w:ilvl="4" w:tplc="04090003" w:tentative="1">
+      <w:start w:val="1"/>
+      <w:numFmt w:val="bullet"/>
+      <w:lvlText w:val="o"/>
+      <w:lvlJc w:val="left"/>
+      <w:pPr>
+        <w:ind w:left="3600" w:hanging="360"/>
+      </w:pPr>
+      <w:rPr>
+        <w:rFonts w:ascii="Courier New" w:hAnsi="Courier New" w:cs="Courier New" w:hint="default"/>
+      </w:rPr>
+    </w:lvl>
+    <w:lvl w:ilvl="5" w:tplc="04090005" w:tentative="1">
+      <w:start w:val="1"/>
+      <w:numFmt w:val="bullet"/>
+      <w:lvlText w:val=""/>
+      <w:lvlJc w:val="left"/>
+      <w:pPr>
+        <w:ind w:left="4320" w:hanging="360"/>
+      </w:pPr>
+      <w:rPr>
+        <w:rFonts w:ascii="Wingdings" w:hAnsi="Wingdings" w:hint="default"/>
+      </w:rPr>
+    </w:lvl>
+    <w:lvl w:ilvl="6" w:tplc="04090001" w:tentative="1">
+      <w:start w:val="1"/>
+      <w:numFmt w:val="bullet"/>
+      <w:lvlText w:val=""/>
+      <w:lvlJc w:val="left"/>
+      <w:pPr>
+        <w:ind w:left="5040" w:hanging="360"/>
+      </w:pPr>
+      <w:rPr>
+        <w:rFonts w:ascii="Symbol" w:hAnsi="Symbol" w:hint="default"/>
+      </w:rPr>
+    </w:lvl>
+    <w:lvl w:ilvl="7" w:tplc="04090003" w:tentative="1">
+      <w:start w:val="1"/>
+      <w:numFmt w:val="bullet"/>
+      <w:lvlText w:val="o"/>
+      <w:lvlJc w:val="left"/>
+      <w:pPr>
+        <w:ind w:left="5760" w:hanging="360"/>
+      </w:pPr>
+      <w:rPr>
+        <w:rFonts w:ascii="Courier New" w:hAnsi="Courier New" w:cs="Courier New" w:hint="default"/>
+      </w:rPr>
+    </w:lvl>
+    <w:lvl w:ilvl="8" w:tplc="04090005" w:tentative="1">
+      <w:start w:val="1"/>
+      <w:numFmt w:val="bullet"/>
+      <w:lvlText w:val=""/>
+      <w:lvlJc w:val="left"/>
+      <w:pPr>
+        <w:ind w:left="6480" w:hanging="360"/>
+      </w:pPr>
+      <w:rPr>
+        <w:rFonts w:ascii="Wingdings" w:hAnsi="Wingdings" w:hint="default"/>
+      </w:rPr>
+    </w:lvl>
+  </w:abstractNum>
+  <w:abstractNum w:abstractNumId="1" w15:restartNumberingAfterBreak="0">
+    <w:nsid w:val="30A84996"/>
+    <w:multiLevelType w:val="hybridMultilevel"/>
+    <w:tmpl w:val="6AA01014"/>
+    <w:lvl w:ilvl="0" w:tplc="04090001">
+      <w:start w:val="1"/>
+      <w:numFmt w:val="bullet"/>
+      <w:lvlText w:val=""/>
+      <w:lvlJc w:val="left"/>
+      <w:pPr>
+        <w:ind w:left="720" w:hanging="360"/>
+      </w:pPr>
+      <w:rPr>
+        <w:rFonts w:ascii="Symbol" w:hAnsi="Symbol" w:hint="default"/>
+      </w:rPr>
+    </w:lvl>
+    <w:lvl w:ilvl="1" w:tplc="04090003" w:tentative="1">
+      <w:start w:val="1"/>
+      <w:numFmt w:val="bullet"/>
+      <w:lvlText w:val="o"/>
+      <w:lvlJc w:val="left"/>
+      <w:pPr>
+        <w:ind w:left="1440" w:hanging="360"/>
+      </w:pPr>
+      <w:rPr>
+        <w:rFonts w:ascii="Courier New" w:hAnsi="Courier New" w:cs="Courier New" w:hint="default"/>
+      </w:rPr>
+    </w:lvl>
+    <w:lvl w:ilvl="2" w:tplc="04090005" w:tentative="1">
+      <w:start w:val="1"/>
+      <w:numFmt w:val="bullet"/>
+      <w:lvlText w:val=""/>
+      <w:lvlJc w:val="left"/>
+      <w:pPr>
+        <w:ind w:left="2160" w:hanging="360"/>
+      </w:pPr>
+      <w:rPr>
+        <w:rFonts w:ascii="Wingdings" w:hAnsi="Wingdings" w:hint="default"/>
+      </w:rPr>
+    </w:lvl>
+    <w:lvl w:ilvl="3" w:tplc="04090001" w:tentative="1">
+      <w:start w:val="1"/>
+      <w:numFmt w:val="bullet"/>
+      <w:lvlText w:val=""/>
+      <w:lvlJc w:val="left"/>
+      <w:pPr>
+        <w:ind w:left="2880" w:hanging="360"/>
+      </w:pPr>
+      <w:rPr>
+        <w:rFonts w:ascii="Symbol" w:hAnsi="Symbol" w:hint="default"/>
+      </w:rPr>
+    </w:lvl>
+    <w:lvl w:ilvl="4" w:tplc="04090003" w:tentative="1">
+      <w:start w:val="1"/>
+      <w:numFmt w:val="bullet"/>
+      <w:lvlText w:val="o"/>
+      <w:lvlJc w:val="left"/>
+      <w:pPr>
+        <w:ind w:left="3600" w:hanging="360"/>
+      </w:pPr>
+      <w:rPr>
+        <w:rFonts w:ascii="Courier New" w:hAnsi="Courier New" w:cs="Courier New" w:hint="default"/>
+      </w:rPr>
+    </w:lvl>
+    <w:lvl w:ilvl="5" w:tplc="04090005" w:tentative="1">
+      <w:start w:val="1"/>
+      <w:numFmt w:val="bullet"/>
+      <w:lvlText w:val=""/>
+      <w:lvlJc w:val="left"/>
+      <w:pPr>
+        <w:ind w:left="4320" w:hanging="360"/>
+      </w:pPr>
+      <w:rPr>
+        <w:rFonts w:ascii="Wingdings" w:hAnsi="Wingdings" w:hint="default"/>
+      </w:rPr>
+    </w:lvl>
+    <w:lvl w:ilvl="6" w:tplc="04090001" w:tentative="1">
+      <w:start w:val="1"/>
+      <w:numFmt w:val="bullet"/>
+      <w:lvlText w:val=""/>
+      <w:lvlJc w:val="left"/>
+      <w:pPr>
+        <w:ind w:left="5040" w:hanging="360"/>
+      </w:pPr>
+      <w:rPr>
+        <w:rFonts w:ascii="Symbol" w:hAnsi="Symbol" w:hint="default"/>
+      </w:rPr>
+    </w:lvl>
+    <w:lvl w:ilvl="7" w:tplc="04090003" w:tentative="1">
+      <w:start w:val="1"/>
+      <w:numFmt w:val="bullet"/>
+      <w:lvlText w:val="o"/>
+      <w:lvlJc w:val="left"/>
+      <w:pPr>
+        <w:ind w:left="5760" w:hanging="360"/>
+      </w:pPr>
+      <w:rPr>
+        <w:rFonts w:ascii="Courier New" w:hAnsi="Courier New" w:cs="Courier New" w:hint="default"/>
+      </w:rPr>
+    </w:lvl>
+    <w:lvl w:ilvl="8" w:tplc="04090005" w:tentative="1">
+      <w:start w:val="1"/>
+      <w:numFmt w:val="bullet"/>
+      <w:lvlText w:val=""/>
+      <w:lvlJc w:val="left"/>
+      <w:pPr>
+        <w:ind w:left="6480" w:hanging="360"/>
+      </w:pPr>
+      <w:rPr>
+        <w:rFonts w:ascii="Wingdings" w:hAnsi="Wingdings" w:hint="default"/>
+      </w:rPr>
+    </w:lvl>
+  </w:abstractNum>
+  <w:abstractNum w:abstractNumId="2" w15:restartNumberingAfterBreak="0">
+    <w:nsid w:val="32C902EF"/>
+    <w:multiLevelType w:val="hybridMultilevel"/>
+    <w:tmpl w:val="8DA8125E"/>
+    <w:lvl w:ilvl="0" w:tplc="04090001">
+      <w:start w:val="1"/>
+      <w:numFmt w:val="bullet"/>
+      <w:lvlText w:val=""/>
+      <w:lvlJc w:val="left"/>
+      <w:pPr>
+        <w:ind w:left="720" w:hanging="360"/>
+      </w:pPr>
+      <w:rPr>
+        <w:rFonts w:ascii="Symbol" w:hAnsi="Symbol" w:hint="default"/>
+      </w:rPr>
+    </w:lvl>
+    <w:lvl w:ilvl="1" w:tplc="04090003" w:tentative="1">
+      <w:start w:val="1"/>
+      <w:numFmt w:val="bullet"/>
+      <w:lvlText w:val="o"/>
+      <w:lvlJc w:val="left"/>
+      <w:pPr>
+        <w:ind w:left="1440" w:hanging="360"/>
+      </w:pPr>
+      <w:rPr>
+        <w:rFonts w:ascii="Courier New" w:hAnsi="Courier New" w:cs="Courier New" w:hint="default"/>
+      </w:rPr>
+    </w:lvl>
+    <w:lvl w:ilvl="2" w:tplc="04090005" w:tentative="1">
+      <w:start w:val="1"/>
+      <w:numFmt w:val="bullet"/>
+      <w:lvlText w:val=""/>
+      <w:lvlJc w:val="left"/>
+      <w:pPr>
+        <w:ind w:left="2160" w:hanging="360"/>
+      </w:pPr>
+      <w:rPr>
+        <w:rFonts w:ascii="Wingdings" w:hAnsi="Wingdings" w:hint="default"/>
+      </w:rPr>
+    </w:lvl>
+    <w:lvl w:ilvl="3" w:tplc="04090001" w:tentative="1">
+      <w:start w:val="1"/>
+      <w:numFmt w:val="bullet"/>
+      <w:lvlText w:val=""/>
+      <w:lvlJc w:val="left"/>
+      <w:pPr>
+        <w:ind w:left="2880" w:hanging="360"/>
+      </w:pPr>
+      <w:rPr>
+        <w:rFonts w:ascii="Symbol" w:hAnsi="Symbol" w:hint="default"/>
+      </w:rPr>
+    </w:lvl>
+    <w:lvl w:ilvl="4" w:tplc="04090003" w:tentative="1">
+      <w:start w:val="1"/>
+      <w:numFmt w:val="bullet"/>
+      <w:lvlText w:val="o"/>
+      <w:lvlJc w:val="left"/>
+      <w:pPr>
+        <w:ind w:left="3600" w:hanging="360"/>
+      </w:pPr>
+      <w:rPr>
+        <w:rFonts w:ascii="Courier New" w:hAnsi="Courier New" w:cs="Courier New" w:hint="default"/>
+      </w:rPr>
+    </w:lvl>
+    <w:lvl w:ilvl="5" w:tplc="04090005" w:tentative="1">
+      <w:start w:val="1"/>
+      <w:numFmt w:val="bullet"/>
+      <w:lvlText w:val=""/>
+      <w:lvlJc w:val="left"/>
+      <w:pPr>
+        <w:ind w:left="4320" w:hanging="360"/>
+      </w:pPr>
+      <w:rPr>
+        <w:rFonts w:ascii="Wingdings" w:hAnsi="Wingdings" w:hint="default"/>
+      </w:rPr>
+    </w:lvl>
+    <w:lvl w:ilvl="6" w:tplc="04090001" w:tentative="1">
+      <w:start w:val="1"/>
+      <w:numFmt w:val="bullet"/>
+      <w:lvlText w:val=""/>
+      <w:lvlJc w:val="left"/>
+      <w:pPr>
+        <w:ind w:left="5040" w:hanging="360"/>
+      </w:pPr>
+      <w:rPr>
+        <w:rFonts w:ascii="Symbol" w:hAnsi="Symbol" w:hint="default"/>
+      </w:rPr>
+    </w:lvl>
+    <w:lvl w:ilvl="7" w:tplc="04090003" w:tentative="1">
+      <w:start w:val="1"/>
+      <w:numFmt w:val="bullet"/>
+      <w:lvlText w:val="o"/>
+      <w:lvlJc w:val="left"/>
+      <w:pPr>
+        <w:ind w:left="5760" w:hanging="360"/>
+      </w:pPr>
+      <w:rPr>
+        <w:rFonts w:ascii="Courier New" w:hAnsi="Courier New" w:cs="Courier New" w:hint="default"/>
+      </w:rPr>
+    </w:lvl>
+    <w:lvl w:ilvl="8" w:tplc="04090005" w:tentative="1">
+      <w:start w:val="1"/>
+      <w:numFmt w:val="bullet"/>
+      <w:lvlText w:val=""/>
+      <w:lvlJc w:val="left"/>
+      <w:pPr>
+        <w:ind w:left="6480" w:hanging="360"/>
+      </w:pPr>
+      <w:rPr>
+        <w:rFonts w:ascii="Wingdings" w:hAnsi="Wingdings" w:hint="default"/>
+      </w:rPr>
+    </w:lvl>
+  </w:abstractNum>
+  <w:abstractNum w:abstractNumId="3" w15:restartNumberingAfterBreak="0">
     <w:nsid w:val="608A65D1"/>
     <w:multiLevelType w:val="hybridMultilevel"/>
     <w:tmpl w:val="4DDC6664"/>
@@ -883,7 +1824,7 @@
       </w:rPr>
     </w:lvl>
   </w:abstractNum>
-  <w:abstractNum w:abstractNumId="1" w15:restartNumberingAfterBreak="0">
+  <w:abstractNum w:abstractNumId="4" w15:restartNumberingAfterBreak="0">
     <w:nsid w:val="66BD3B6E"/>
     <w:multiLevelType w:val="hybridMultilevel"/>
     <w:tmpl w:val="5AAE375E"/>
@@ -997,10 +1938,19 @@
     </w:lvl>
   </w:abstractNum>
   <w:num w:numId="1">
+    <w:abstractNumId w:val="3"/>
+  </w:num>
+  <w:num w:numId="2">
+    <w:abstractNumId w:val="4"/>
+  </w:num>
+  <w:num w:numId="3">
+    <w:abstractNumId w:val="1"/>
+  </w:num>
+  <w:num w:numId="4">
     <w:abstractNumId w:val="0"/>
   </w:num>
-  <w:num w:numId="2">
-    <w:abstractNumId w:val="1"/>
+  <w:num w:numId="5">
+    <w:abstractNumId w:val="2"/>
   </w:num>
 </w:numbering>
 </file>

--- a/answers.docx
+++ b/answers.docx
@@ -962,8 +962,6 @@
           <w:rFonts w:ascii="Times New Roman" w:hAnsi="Times New Roman" w:cs="Times New Roman"/>
         </w:rPr>
       </w:pPr>
-      <w:bookmarkStart w:id="0" w:name="_GoBack"/>
-      <w:bookmarkEnd w:id="0"/>
     </w:p>
     <w:p>
       <w:pPr>
@@ -1004,45 +1002,6 @@
           <w:rFonts w:ascii="Times New Roman" w:hAnsi="Times New Roman" w:cs="Times New Roman"/>
         </w:rPr>
         <w:t>*Complementary Symmetry is used.</w:t>
-      </w:r>
-    </w:p>
-    <w:p>
-      <w:pPr>
-        <w:rPr>
-          <w:rFonts w:ascii="Times New Roman" w:hAnsi="Times New Roman" w:cs="Times New Roman"/>
-        </w:rPr>
-      </w:pPr>
-      <w:r>
-        <w:rPr>
-          <w:rFonts w:ascii="Times New Roman" w:hAnsi="Times New Roman" w:cs="Times New Roman"/>
-        </w:rPr>
-        <w:t xml:space="preserve">Calculations – </w:t>
-      </w:r>
-    </w:p>
-    <w:p>
-      <w:pPr>
-        <w:rPr>
-          <w:rFonts w:ascii="Times New Roman" w:hAnsi="Times New Roman" w:cs="Times New Roman"/>
-        </w:rPr>
-      </w:pPr>
-      <w:r>
-        <w:rPr>
-          <w:rFonts w:ascii="Times New Roman" w:hAnsi="Times New Roman" w:cs="Times New Roman"/>
-        </w:rPr>
-        <w:t xml:space="preserve">Bias current </w:t>
-      </w:r>
-    </w:p>
-    <w:p>
-      <w:pPr>
-        <w:rPr>
-          <w:rFonts w:ascii="Times New Roman" w:hAnsi="Times New Roman" w:cs="Times New Roman"/>
-        </w:rPr>
-      </w:pPr>
-      <w:r>
-        <w:rPr>
-          <w:rFonts w:ascii="Times New Roman" w:hAnsi="Times New Roman" w:cs="Times New Roman"/>
-        </w:rPr>
-        <w:t>Bias Voltage</w:t>
       </w:r>
     </w:p>
     <w:p>
@@ -1124,7 +1083,7 @@
           <w:rFonts w:ascii="Times New Roman" w:hAnsi="Times New Roman" w:cs="Times New Roman"/>
           <w:sz w:val="28"/>
         </w:rPr>
-        <w:t xml:space="preserve">= 1.2mA x 50 = 60mA </w:t>
+        <w:t>= 1.2mA x 50 = 60mA</w:t>
       </w:r>
     </w:p>
     <w:p>
@@ -1134,7 +1093,6 @@
           <w:sz w:val="28"/>
         </w:rPr>
       </w:pPr>
-      <w:proofErr w:type="gramStart"/>
       <w:r>
         <w:rPr>
           <w:rFonts w:ascii="Times New Roman" w:hAnsi="Times New Roman" w:cs="Times New Roman"/>
@@ -1163,15 +1121,7 @@
           <w:rFonts w:ascii="Times New Roman" w:hAnsi="Times New Roman" w:cs="Times New Roman"/>
           <w:sz w:val="28"/>
         </w:rPr>
-        <w:t>per</w:t>
-      </w:r>
-      <w:proofErr w:type="gramEnd"/>
-      <w:r>
-        <w:rPr>
-          <w:rFonts w:ascii="Times New Roman" w:hAnsi="Times New Roman" w:cs="Times New Roman"/>
-          <w:sz w:val="28"/>
-        </w:rPr>
-        <w:t xml:space="preserve"> Darlington pair</w:t>
+        <w:t>per Darlington pair</w:t>
       </w:r>
       <w:r>
         <w:rPr>
@@ -1225,6 +1175,8 @@
         </w:rPr>
         <w:t>Total = 1.4V x 2 = 2.8V</w:t>
       </w:r>
+      <w:bookmarkStart w:id="0" w:name="_GoBack"/>
+      <w:bookmarkEnd w:id="0"/>
     </w:p>
     <w:p>
       <w:pPr>

--- a/answers.docx
+++ b/answers.docx
@@ -1175,6 +1175,28 @@
         </w:rPr>
         <w:t>Total = 1.4V x 2 = 2.8V</w:t>
       </w:r>
+    </w:p>
+    <w:p>
+      <w:pPr>
+        <w:rPr>
+          <w:rFonts w:ascii="Times New Roman" w:hAnsi="Times New Roman" w:cs="Times New Roman"/>
+          <w:sz w:val="28"/>
+        </w:rPr>
+      </w:pPr>
+    </w:p>
+    <w:p>
+      <w:pPr>
+        <w:rPr>
+          <w:rFonts w:ascii="Times New Roman" w:hAnsi="Times New Roman" w:cs="Times New Roman"/>
+        </w:rPr>
+      </w:pPr>
+    </w:p>
+    <w:p>
+      <w:pPr>
+        <w:rPr>
+          <w:rFonts w:ascii="Times New Roman" w:hAnsi="Times New Roman" w:cs="Times New Roman"/>
+        </w:rPr>
+      </w:pPr>
       <w:bookmarkStart w:id="0" w:name="_GoBack"/>
       <w:bookmarkEnd w:id="0"/>
     </w:p>
@@ -1182,30 +1204,19 @@
       <w:pPr>
         <w:rPr>
           <w:rFonts w:ascii="Times New Roman" w:hAnsi="Times New Roman" w:cs="Times New Roman"/>
+          <w:b/>
           <w:sz w:val="28"/>
         </w:rPr>
       </w:pPr>
-    </w:p>
-    <w:p>
-      <w:pPr>
-        <w:rPr>
-          <w:rFonts w:ascii="Times New Roman" w:hAnsi="Times New Roman" w:cs="Times New Roman"/>
-        </w:rPr>
-      </w:pPr>
-    </w:p>
-    <w:p>
-      <w:pPr>
-        <w:rPr>
-          <w:rFonts w:ascii="Times New Roman" w:hAnsi="Times New Roman" w:cs="Times New Roman"/>
-        </w:rPr>
-      </w:pPr>
-    </w:p>
-    <w:p>
-      <w:pPr>
-        <w:rPr>
-          <w:rFonts w:ascii="Times New Roman" w:hAnsi="Times New Roman" w:cs="Times New Roman"/>
-        </w:rPr>
-      </w:pPr>
+      <w:r>
+        <w:rPr>
+          <w:rFonts w:ascii="Times New Roman" w:hAnsi="Times New Roman" w:cs="Times New Roman"/>
+          <w:b/>
+          <w:sz w:val="28"/>
+        </w:rPr>
+        <w:lastRenderedPageBreak/>
+        <w:t>Q2.</w:t>
+      </w:r>
     </w:p>
     <w:p>
       <w:pPr>

--- a/answers.docx
+++ b/answers.docx
@@ -1197,6 +1197,223 @@
           <w:rFonts w:ascii="Times New Roman" w:hAnsi="Times New Roman" w:cs="Times New Roman"/>
         </w:rPr>
       </w:pPr>
+    </w:p>
+    <w:p>
+      <w:pPr>
+        <w:rPr>
+          <w:rFonts w:ascii="Times New Roman" w:hAnsi="Times New Roman" w:cs="Times New Roman"/>
+          <w:b/>
+          <w:sz w:val="28"/>
+        </w:rPr>
+      </w:pPr>
+      <w:r>
+        <w:rPr>
+          <w:noProof/>
+        </w:rPr>
+        <w:lastRenderedPageBreak/>
+        <w:pict>
+          <v:shape id="_x0000_s1027" type="#_x0000_t75" style="position:absolute;margin-left:-51.6pt;margin-top:28.75pt;width:559.2pt;height:419.2pt;z-index:251663360;mso-position-horizontal-relative:text;mso-position-vertical-relative:text;mso-width-relative:page;mso-height-relative:page">
+            <v:imagedata r:id="rId6" o:title="manual 2"/>
+          </v:shape>
+        </w:pict>
+      </w:r>
+      <w:r>
+        <w:rPr>
+          <w:rFonts w:ascii="Times New Roman" w:hAnsi="Times New Roman" w:cs="Times New Roman"/>
+          <w:b/>
+          <w:sz w:val="28"/>
+        </w:rPr>
+        <w:t>Q2.</w:t>
+      </w:r>
+    </w:p>
+    <w:p>
+      <w:pPr>
+        <w:rPr>
+          <w:rFonts w:ascii="Times New Roman" w:hAnsi="Times New Roman" w:cs="Times New Roman"/>
+          <w:b/>
+          <w:sz w:val="28"/>
+        </w:rPr>
+      </w:pPr>
+    </w:p>
+    <w:p>
+      <w:pPr>
+        <w:rPr>
+          <w:rFonts w:ascii="Times New Roman" w:hAnsi="Times New Roman" w:cs="Times New Roman"/>
+          <w:b/>
+          <w:sz w:val="28"/>
+        </w:rPr>
+      </w:pPr>
+    </w:p>
+    <w:p>
+      <w:pPr>
+        <w:rPr>
+          <w:rFonts w:ascii="Times New Roman" w:hAnsi="Times New Roman" w:cs="Times New Roman"/>
+          <w:b/>
+          <w:sz w:val="28"/>
+        </w:rPr>
+      </w:pPr>
+    </w:p>
+    <w:p>
+      <w:pPr>
+        <w:rPr>
+          <w:rFonts w:ascii="Times New Roman" w:hAnsi="Times New Roman" w:cs="Times New Roman"/>
+          <w:b/>
+          <w:sz w:val="28"/>
+        </w:rPr>
+      </w:pPr>
+    </w:p>
+    <w:p>
+      <w:pPr>
+        <w:rPr>
+          <w:rFonts w:ascii="Times New Roman" w:hAnsi="Times New Roman" w:cs="Times New Roman"/>
+          <w:b/>
+          <w:sz w:val="28"/>
+        </w:rPr>
+      </w:pPr>
+    </w:p>
+    <w:p>
+      <w:pPr>
+        <w:rPr>
+          <w:rFonts w:ascii="Times New Roman" w:hAnsi="Times New Roman" w:cs="Times New Roman"/>
+          <w:b/>
+          <w:sz w:val="28"/>
+        </w:rPr>
+      </w:pPr>
+    </w:p>
+    <w:p>
+      <w:pPr>
+        <w:rPr>
+          <w:rFonts w:ascii="Times New Roman" w:hAnsi="Times New Roman" w:cs="Times New Roman"/>
+          <w:b/>
+          <w:sz w:val="28"/>
+        </w:rPr>
+      </w:pPr>
+    </w:p>
+    <w:p>
+      <w:pPr>
+        <w:rPr>
+          <w:rFonts w:ascii="Times New Roman" w:hAnsi="Times New Roman" w:cs="Times New Roman"/>
+          <w:b/>
+          <w:sz w:val="28"/>
+        </w:rPr>
+      </w:pPr>
+    </w:p>
+    <w:p>
+      <w:pPr>
+        <w:rPr>
+          <w:rFonts w:ascii="Times New Roman" w:hAnsi="Times New Roman" w:cs="Times New Roman"/>
+          <w:b/>
+          <w:sz w:val="28"/>
+        </w:rPr>
+      </w:pPr>
+    </w:p>
+    <w:p>
+      <w:pPr>
+        <w:rPr>
+          <w:rFonts w:ascii="Times New Roman" w:hAnsi="Times New Roman" w:cs="Times New Roman"/>
+          <w:b/>
+          <w:sz w:val="28"/>
+        </w:rPr>
+      </w:pPr>
+    </w:p>
+    <w:p>
+      <w:pPr>
+        <w:rPr>
+          <w:rFonts w:ascii="Times New Roman" w:hAnsi="Times New Roman" w:cs="Times New Roman"/>
+          <w:b/>
+          <w:sz w:val="28"/>
+        </w:rPr>
+      </w:pPr>
+    </w:p>
+    <w:p>
+      <w:pPr>
+        <w:rPr>
+          <w:rFonts w:ascii="Times New Roman" w:hAnsi="Times New Roman" w:cs="Times New Roman"/>
+          <w:b/>
+          <w:sz w:val="28"/>
+        </w:rPr>
+      </w:pPr>
+    </w:p>
+    <w:p>
+      <w:pPr>
+        <w:rPr>
+          <w:rFonts w:ascii="Times New Roman" w:hAnsi="Times New Roman" w:cs="Times New Roman"/>
+          <w:b/>
+          <w:sz w:val="28"/>
+        </w:rPr>
+      </w:pPr>
+    </w:p>
+    <w:p>
+      <w:pPr>
+        <w:rPr>
+          <w:rFonts w:ascii="Times New Roman" w:hAnsi="Times New Roman" w:cs="Times New Roman"/>
+          <w:b/>
+          <w:sz w:val="28"/>
+        </w:rPr>
+      </w:pPr>
+    </w:p>
+    <w:p>
+      <w:pPr>
+        <w:rPr>
+          <w:rFonts w:ascii="Times New Roman" w:hAnsi="Times New Roman" w:cs="Times New Roman"/>
+          <w:b/>
+          <w:sz w:val="28"/>
+        </w:rPr>
+      </w:pPr>
+    </w:p>
+    <w:p>
+      <w:pPr>
+        <w:rPr>
+          <w:rFonts w:ascii="Times New Roman" w:hAnsi="Times New Roman" w:cs="Times New Roman"/>
+          <w:b/>
+          <w:sz w:val="28"/>
+        </w:rPr>
+      </w:pPr>
+    </w:p>
+    <w:p>
+      <w:pPr>
+        <w:rPr>
+          <w:rFonts w:ascii="Times New Roman" w:hAnsi="Times New Roman" w:cs="Times New Roman"/>
+          <w:b/>
+          <w:sz w:val="28"/>
+        </w:rPr>
+      </w:pPr>
+    </w:p>
+    <w:p>
+      <w:pPr>
+        <w:rPr>
+          <w:rFonts w:ascii="Times New Roman" w:hAnsi="Times New Roman" w:cs="Times New Roman"/>
+          <w:b/>
+          <w:sz w:val="28"/>
+        </w:rPr>
+      </w:pPr>
+    </w:p>
+    <w:p>
+      <w:pPr>
+        <w:rPr>
+          <w:rFonts w:ascii="Times New Roman" w:hAnsi="Times New Roman" w:cs="Times New Roman"/>
+          <w:b/>
+          <w:sz w:val="28"/>
+        </w:rPr>
+      </w:pPr>
+    </w:p>
+    <w:p>
+      <w:pPr>
+        <w:rPr>
+          <w:rFonts w:ascii="Times New Roman" w:hAnsi="Times New Roman" w:cs="Times New Roman"/>
+          <w:b/>
+          <w:sz w:val="28"/>
+        </w:rPr>
+      </w:pPr>
+    </w:p>
+    <w:p>
+      <w:pPr>
+        <w:rPr>
+          <w:rFonts w:ascii="Times New Roman" w:hAnsi="Times New Roman" w:cs="Times New Roman"/>
+          <w:b/>
+          <w:sz w:val="28"/>
+        </w:rPr>
+      </w:pPr>
       <w:bookmarkStart w:id="0" w:name="_GoBack"/>
       <w:bookmarkEnd w:id="0"/>
     </w:p>
@@ -1208,83 +1425,211 @@
           <w:sz w:val="28"/>
         </w:rPr>
       </w:pPr>
-      <w:r>
-        <w:rPr>
-          <w:rFonts w:ascii="Times New Roman" w:hAnsi="Times New Roman" w:cs="Times New Roman"/>
-          <w:b/>
-          <w:sz w:val="28"/>
-        </w:rPr>
-        <w:lastRenderedPageBreak/>
-        <w:t>Q2.</w:t>
-      </w:r>
-    </w:p>
-    <w:p>
-      <w:pPr>
-        <w:rPr>
-          <w:rFonts w:ascii="Times New Roman" w:hAnsi="Times New Roman" w:cs="Times New Roman"/>
-        </w:rPr>
-      </w:pPr>
-    </w:p>
-    <w:p>
-      <w:pPr>
-        <w:rPr>
-          <w:rFonts w:ascii="Times New Roman" w:hAnsi="Times New Roman" w:cs="Times New Roman"/>
-        </w:rPr>
-      </w:pPr>
-    </w:p>
-    <w:p>
-      <w:pPr>
-        <w:rPr>
-          <w:rFonts w:ascii="Times New Roman" w:hAnsi="Times New Roman" w:cs="Times New Roman"/>
-        </w:rPr>
-      </w:pPr>
-    </w:p>
-    <w:p>
-      <w:pPr>
-        <w:rPr>
-          <w:rFonts w:ascii="Times New Roman" w:hAnsi="Times New Roman" w:cs="Times New Roman"/>
-        </w:rPr>
-      </w:pPr>
-    </w:p>
-    <w:p>
-      <w:pPr>
-        <w:rPr>
-          <w:rFonts w:ascii="Times New Roman" w:hAnsi="Times New Roman" w:cs="Times New Roman"/>
-        </w:rPr>
-      </w:pPr>
-    </w:p>
-    <w:p>
-      <w:pPr>
-        <w:rPr>
-          <w:rFonts w:ascii="Times New Roman" w:hAnsi="Times New Roman" w:cs="Times New Roman"/>
-        </w:rPr>
-      </w:pPr>
-    </w:p>
-    <w:p>
-      <w:pPr>
-        <w:rPr>
-          <w:rFonts w:ascii="Times New Roman" w:hAnsi="Times New Roman" w:cs="Times New Roman"/>
-        </w:rPr>
-      </w:pPr>
-    </w:p>
-    <w:p>
-      <w:pPr>
-        <w:rPr>
-          <w:rFonts w:ascii="Times New Roman" w:hAnsi="Times New Roman" w:cs="Times New Roman"/>
-        </w:rPr>
-      </w:pPr>
-    </w:p>
-    <w:p>
-      <w:pPr>
-        <w:rPr>
-          <w:rFonts w:ascii="Times New Roman" w:hAnsi="Times New Roman" w:cs="Times New Roman"/>
-        </w:rPr>
-      </w:pPr>
-    </w:p>
-    <w:p>
-      <w:pPr>
-        <w:rPr>
-          <w:rFonts w:ascii="Times New Roman" w:hAnsi="Times New Roman" w:cs="Times New Roman"/>
+    </w:p>
+    <w:p>
+      <w:pPr>
+        <w:rPr>
+          <w:rFonts w:ascii="Times New Roman" w:hAnsi="Times New Roman" w:cs="Times New Roman"/>
+          <w:b/>
+          <w:sz w:val="28"/>
+        </w:rPr>
+      </w:pPr>
+    </w:p>
+    <w:p>
+      <w:pPr>
+        <w:rPr>
+          <w:rFonts w:ascii="Times New Roman" w:hAnsi="Times New Roman" w:cs="Times New Roman"/>
+          <w:b/>
+          <w:sz w:val="28"/>
+        </w:rPr>
+      </w:pPr>
+    </w:p>
+    <w:p>
+      <w:pPr>
+        <w:rPr>
+          <w:rFonts w:ascii="Times New Roman" w:hAnsi="Times New Roman" w:cs="Times New Roman"/>
+          <w:b/>
+          <w:sz w:val="28"/>
+        </w:rPr>
+      </w:pPr>
+    </w:p>
+    <w:p>
+      <w:pPr>
+        <w:rPr>
+          <w:rFonts w:ascii="Times New Roman" w:hAnsi="Times New Roman" w:cs="Times New Roman"/>
+          <w:b/>
+          <w:sz w:val="28"/>
+        </w:rPr>
+      </w:pPr>
+    </w:p>
+    <w:p>
+      <w:pPr>
+        <w:rPr>
+          <w:rFonts w:ascii="Times New Roman" w:hAnsi="Times New Roman" w:cs="Times New Roman"/>
+          <w:b/>
+          <w:sz w:val="28"/>
+        </w:rPr>
+      </w:pPr>
+    </w:p>
+    <w:p>
+      <w:pPr>
+        <w:rPr>
+          <w:rFonts w:ascii="Times New Roman" w:hAnsi="Times New Roman" w:cs="Times New Roman"/>
+          <w:b/>
+          <w:sz w:val="28"/>
+        </w:rPr>
+      </w:pPr>
+    </w:p>
+    <w:p>
+      <w:pPr>
+        <w:rPr>
+          <w:rFonts w:ascii="Times New Roman" w:hAnsi="Times New Roman" w:cs="Times New Roman"/>
+          <w:b/>
+          <w:sz w:val="28"/>
+        </w:rPr>
+      </w:pPr>
+    </w:p>
+    <w:p>
+      <w:pPr>
+        <w:rPr>
+          <w:rFonts w:ascii="Times New Roman" w:hAnsi="Times New Roman" w:cs="Times New Roman"/>
+          <w:b/>
+          <w:sz w:val="28"/>
+        </w:rPr>
+      </w:pPr>
+    </w:p>
+    <w:p>
+      <w:pPr>
+        <w:rPr>
+          <w:rFonts w:ascii="Times New Roman" w:hAnsi="Times New Roman" w:cs="Times New Roman"/>
+          <w:b/>
+          <w:sz w:val="28"/>
+        </w:rPr>
+      </w:pPr>
+    </w:p>
+    <w:p>
+      <w:pPr>
+        <w:rPr>
+          <w:rFonts w:ascii="Times New Roman" w:hAnsi="Times New Roman" w:cs="Times New Roman"/>
+          <w:b/>
+          <w:sz w:val="28"/>
+        </w:rPr>
+      </w:pPr>
+    </w:p>
+    <w:p>
+      <w:pPr>
+        <w:rPr>
+          <w:rFonts w:ascii="Times New Roman" w:hAnsi="Times New Roman" w:cs="Times New Roman"/>
+          <w:b/>
+          <w:sz w:val="28"/>
+        </w:rPr>
+      </w:pPr>
+    </w:p>
+    <w:p>
+      <w:pPr>
+        <w:rPr>
+          <w:rFonts w:ascii="Times New Roman" w:hAnsi="Times New Roman" w:cs="Times New Roman"/>
+          <w:b/>
+          <w:sz w:val="28"/>
+        </w:rPr>
+      </w:pPr>
+    </w:p>
+    <w:p>
+      <w:pPr>
+        <w:rPr>
+          <w:rFonts w:ascii="Times New Roman" w:hAnsi="Times New Roman" w:cs="Times New Roman"/>
+          <w:b/>
+          <w:sz w:val="28"/>
+        </w:rPr>
+      </w:pPr>
+    </w:p>
+    <w:p>
+      <w:pPr>
+        <w:rPr>
+          <w:rFonts w:ascii="Times New Roman" w:hAnsi="Times New Roman" w:cs="Times New Roman"/>
+          <w:b/>
+          <w:sz w:val="28"/>
+        </w:rPr>
+      </w:pPr>
+    </w:p>
+    <w:p>
+      <w:pPr>
+        <w:rPr>
+          <w:rFonts w:ascii="Times New Roman" w:hAnsi="Times New Roman" w:cs="Times New Roman"/>
+          <w:b/>
+          <w:sz w:val="28"/>
+        </w:rPr>
+      </w:pPr>
+    </w:p>
+    <w:p>
+      <w:pPr>
+        <w:rPr>
+          <w:rFonts w:ascii="Times New Roman" w:hAnsi="Times New Roman" w:cs="Times New Roman"/>
+          <w:b/>
+          <w:sz w:val="28"/>
+        </w:rPr>
+      </w:pPr>
+    </w:p>
+    <w:p>
+      <w:pPr>
+        <w:rPr>
+          <w:rFonts w:ascii="Times New Roman" w:hAnsi="Times New Roman" w:cs="Times New Roman"/>
+          <w:b/>
+          <w:sz w:val="28"/>
+        </w:rPr>
+      </w:pPr>
+    </w:p>
+    <w:p>
+      <w:pPr>
+        <w:rPr>
+          <w:rFonts w:ascii="Times New Roman" w:hAnsi="Times New Roman" w:cs="Times New Roman"/>
+          <w:b/>
+          <w:sz w:val="28"/>
+        </w:rPr>
+      </w:pPr>
+    </w:p>
+    <w:p>
+      <w:pPr>
+        <w:rPr>
+          <w:rFonts w:ascii="Times New Roman" w:hAnsi="Times New Roman" w:cs="Times New Roman"/>
+          <w:b/>
+          <w:sz w:val="28"/>
+        </w:rPr>
+      </w:pPr>
+    </w:p>
+    <w:p>
+      <w:pPr>
+        <w:rPr>
+          <w:rFonts w:ascii="Times New Roman" w:hAnsi="Times New Roman" w:cs="Times New Roman"/>
+          <w:b/>
+          <w:sz w:val="28"/>
+        </w:rPr>
+      </w:pPr>
+    </w:p>
+    <w:p>
+      <w:pPr>
+        <w:rPr>
+          <w:rFonts w:ascii="Times New Roman" w:hAnsi="Times New Roman" w:cs="Times New Roman"/>
+          <w:b/>
+          <w:sz w:val="28"/>
+        </w:rPr>
+      </w:pPr>
+    </w:p>
+    <w:p>
+      <w:pPr>
+        <w:rPr>
+          <w:rFonts w:ascii="Times New Roman" w:hAnsi="Times New Roman" w:cs="Times New Roman"/>
+          <w:b/>
+          <w:sz w:val="28"/>
+        </w:rPr>
+      </w:pPr>
+    </w:p>
+    <w:p>
+      <w:pPr>
+        <w:rPr>
+          <w:rFonts w:ascii="Times New Roman" w:hAnsi="Times New Roman" w:cs="Times New Roman"/>
+          <w:b/>
+          <w:sz w:val="28"/>
         </w:rPr>
       </w:pPr>
     </w:p>

--- a/answers.docx
+++ b/answers.docx
@@ -1383,39 +1383,235 @@
       <w:pPr>
         <w:rPr>
           <w:rFonts w:ascii="Times New Roman" w:hAnsi="Times New Roman" w:cs="Times New Roman"/>
-          <w:b/>
-          <w:sz w:val="28"/>
-        </w:rPr>
-      </w:pPr>
-    </w:p>
-    <w:p>
-      <w:pPr>
-        <w:rPr>
-          <w:rFonts w:ascii="Times New Roman" w:hAnsi="Times New Roman" w:cs="Times New Roman"/>
-          <w:b/>
-          <w:sz w:val="28"/>
-        </w:rPr>
-      </w:pPr>
-    </w:p>
-    <w:p>
-      <w:pPr>
-        <w:rPr>
-          <w:rFonts w:ascii="Times New Roman" w:hAnsi="Times New Roman" w:cs="Times New Roman"/>
-          <w:b/>
-          <w:sz w:val="28"/>
-        </w:rPr>
-      </w:pPr>
-    </w:p>
-    <w:p>
-      <w:pPr>
-        <w:rPr>
-          <w:rFonts w:ascii="Times New Roman" w:hAnsi="Times New Roman" w:cs="Times New Roman"/>
-          <w:b/>
-          <w:sz w:val="28"/>
-        </w:rPr>
-      </w:pPr>
+          <w:sz w:val="28"/>
+        </w:rPr>
+      </w:pPr>
+      <w:r>
+        <w:rPr>
+          <w:rFonts w:ascii="Times New Roman" w:hAnsi="Times New Roman" w:cs="Times New Roman"/>
+          <w:sz w:val="28"/>
+        </w:rPr>
+        <w:t>Given</w:t>
+      </w:r>
+    </w:p>
+    <w:p>
+      <w:pPr>
+        <w:rPr>
+          <w:rFonts w:ascii="Times New Roman" w:hAnsi="Times New Roman" w:cs="Times New Roman"/>
+          <w:sz w:val="28"/>
+        </w:rPr>
+      </w:pPr>
+      <w:r>
+        <w:rPr>
+          <w:rFonts w:ascii="Times New Roman" w:hAnsi="Times New Roman" w:cs="Times New Roman"/>
+          <w:sz w:val="28"/>
+        </w:rPr>
+        <w:t>β = 200</w:t>
+      </w:r>
+    </w:p>
+    <w:p>
+      <w:pPr>
+        <w:rPr>
+          <w:rFonts w:ascii="Times New Roman" w:hAnsi="Times New Roman" w:cs="Times New Roman"/>
+          <w:sz w:val="28"/>
+        </w:rPr>
+      </w:pPr>
+      <w:proofErr w:type="gramStart"/>
+      <w:r>
+        <w:rPr>
+          <w:rFonts w:ascii="Times New Roman" w:hAnsi="Times New Roman" w:cs="Times New Roman"/>
+          <w:sz w:val="28"/>
+        </w:rPr>
+        <w:t>r</w:t>
+      </w:r>
+      <w:r>
+        <w:rPr>
+          <w:rFonts w:ascii="Times New Roman" w:hAnsi="Times New Roman" w:cs="Times New Roman"/>
+          <w:sz w:val="28"/>
+          <w:vertAlign w:val="subscript"/>
+        </w:rPr>
+        <w:t xml:space="preserve">bb </w:t>
+      </w:r>
+      <w:r>
+        <w:rPr>
+          <w:rFonts w:ascii="Times New Roman" w:hAnsi="Times New Roman" w:cs="Times New Roman"/>
+          <w:sz w:val="28"/>
+        </w:rPr>
+        <w:t xml:space="preserve"> =</w:t>
+      </w:r>
+      <w:proofErr w:type="gramEnd"/>
+      <w:r>
+        <w:rPr>
+          <w:rFonts w:ascii="Times New Roman" w:hAnsi="Times New Roman" w:cs="Times New Roman"/>
+          <w:sz w:val="28"/>
+        </w:rPr>
+        <w:t xml:space="preserve"> </w:t>
+      </w:r>
+    </w:p>
+    <w:p>
+      <w:pPr>
+        <w:rPr>
+          <w:rFonts w:ascii="Times New Roman" w:hAnsi="Times New Roman" w:cs="Times New Roman"/>
+          <w:sz w:val="28"/>
+        </w:rPr>
+      </w:pPr>
+      <w:proofErr w:type="gramStart"/>
+      <w:r>
+        <w:rPr>
+          <w:rFonts w:ascii="Times New Roman" w:hAnsi="Times New Roman" w:cs="Times New Roman"/>
+          <w:sz w:val="28"/>
+        </w:rPr>
+        <w:t>C</w:t>
+      </w:r>
+      <w:r>
+        <w:rPr>
+          <w:rFonts w:ascii="Times New Roman" w:hAnsi="Times New Roman" w:cs="Times New Roman"/>
+          <w:sz w:val="28"/>
+          <w:vertAlign w:val="subscript"/>
+        </w:rPr>
+        <w:t xml:space="preserve">BC </w:t>
+      </w:r>
+      <w:r>
+        <w:rPr>
+          <w:rFonts w:ascii="Times New Roman" w:hAnsi="Times New Roman" w:cs="Times New Roman"/>
+          <w:sz w:val="28"/>
+        </w:rPr>
+        <w:t xml:space="preserve"> =</w:t>
+      </w:r>
+      <w:proofErr w:type="gramEnd"/>
+      <w:r>
+        <w:rPr>
+          <w:rFonts w:ascii="Times New Roman" w:hAnsi="Times New Roman" w:cs="Times New Roman"/>
+          <w:sz w:val="28"/>
+        </w:rPr>
+        <w:t xml:space="preserve"> </w:t>
+      </w:r>
+    </w:p>
+    <w:p>
+      <w:pPr>
+        <w:rPr>
+          <w:rFonts w:ascii="Times New Roman" w:hAnsi="Times New Roman" w:cs="Times New Roman"/>
+          <w:sz w:val="28"/>
+        </w:rPr>
+      </w:pPr>
+      <w:r>
+        <w:rPr>
+          <w:rFonts w:ascii="Times New Roman" w:hAnsi="Times New Roman" w:cs="Times New Roman"/>
+          <w:sz w:val="28"/>
+        </w:rPr>
+        <w:t>C</w:t>
+      </w:r>
+      <w:r>
+        <w:rPr>
+          <w:rFonts w:ascii="Times New Roman" w:hAnsi="Times New Roman" w:cs="Times New Roman"/>
+          <w:sz w:val="28"/>
+          <w:vertAlign w:val="subscript"/>
+        </w:rPr>
+        <w:t xml:space="preserve">BE </w:t>
+      </w:r>
+      <w:r>
+        <w:rPr>
+          <w:rFonts w:ascii="Times New Roman" w:hAnsi="Times New Roman" w:cs="Times New Roman"/>
+          <w:sz w:val="28"/>
+        </w:rPr>
+        <w:t xml:space="preserve"> =</w:t>
+      </w:r>
+    </w:p>
+    <w:p>
+      <w:pPr>
+        <w:rPr>
+          <w:rFonts w:ascii="Times New Roman" w:hAnsi="Times New Roman" w:cs="Times New Roman"/>
+          <w:sz w:val="28"/>
+        </w:rPr>
+      </w:pPr>
+      <w:r>
+        <w:rPr>
+          <w:rFonts w:ascii="Times New Roman" w:hAnsi="Times New Roman" w:cs="Times New Roman"/>
+          <w:sz w:val="28"/>
+        </w:rPr>
+        <w:t>R</w:t>
+      </w:r>
+      <w:r>
+        <w:rPr>
+          <w:rFonts w:ascii="Times New Roman" w:hAnsi="Times New Roman" w:cs="Times New Roman"/>
+          <w:sz w:val="28"/>
+          <w:vertAlign w:val="subscript"/>
+        </w:rPr>
+        <w:t>S</w:t>
+      </w:r>
+      <w:r>
+        <w:rPr>
+          <w:rFonts w:ascii="Times New Roman" w:hAnsi="Times New Roman" w:cs="Times New Roman"/>
+          <w:sz w:val="28"/>
+        </w:rPr>
+        <w:t xml:space="preserve">  = </w:t>
+      </w:r>
+    </w:p>
+    <w:p>
+      <w:pPr>
+        <w:rPr>
+          <w:rFonts w:ascii="Times New Roman" w:hAnsi="Times New Roman" w:cs="Times New Roman"/>
+          <w:sz w:val="28"/>
+        </w:rPr>
+      </w:pPr>
+      <w:r>
+        <w:rPr>
+          <w:rFonts w:ascii="Times New Roman" w:hAnsi="Times New Roman" w:cs="Times New Roman"/>
+          <w:sz w:val="28"/>
+        </w:rPr>
+        <w:t>V</w:t>
+      </w:r>
+      <w:r>
+        <w:rPr>
+          <w:rFonts w:ascii="Times New Roman" w:hAnsi="Times New Roman" w:cs="Times New Roman"/>
+          <w:sz w:val="28"/>
+          <w:vertAlign w:val="subscript"/>
+        </w:rPr>
+        <w:t xml:space="preserve">BE </w:t>
+      </w:r>
+      <w:r>
+        <w:rPr>
+          <w:rFonts w:ascii="Times New Roman" w:hAnsi="Times New Roman" w:cs="Times New Roman"/>
+          <w:sz w:val="28"/>
+        </w:rPr>
+        <w:t xml:space="preserve">= </w:t>
+      </w:r>
       <w:bookmarkStart w:id="0" w:name="_GoBack"/>
       <w:bookmarkEnd w:id="0"/>
+    </w:p>
+    <w:p>
+      <w:pPr>
+        <w:rPr>
+          <w:rFonts w:ascii="Times New Roman" w:hAnsi="Times New Roman" w:cs="Times New Roman"/>
+          <w:sz w:val="28"/>
+        </w:rPr>
+      </w:pPr>
+      <w:r>
+        <w:rPr>
+          <w:rFonts w:ascii="Times New Roman" w:hAnsi="Times New Roman" w:cs="Times New Roman"/>
+          <w:sz w:val="28"/>
+        </w:rPr>
+        <w:lastRenderedPageBreak/>
+        <w:t xml:space="preserve"> </w:t>
+      </w:r>
+    </w:p>
+    <w:p>
+      <w:pPr>
+        <w:rPr>
+          <w:rFonts w:ascii="Times New Roman" w:hAnsi="Times New Roman" w:cs="Times New Roman"/>
+          <w:b/>
+          <w:sz w:val="28"/>
+        </w:rPr>
+      </w:pPr>
+    </w:p>
+    <w:p>
+      <w:pPr>
+        <w:rPr>
+          <w:rFonts w:ascii="Times New Roman" w:hAnsi="Times New Roman" w:cs="Times New Roman"/>
+          <w:b/>
+          <w:sz w:val="28"/>
+        </w:rPr>
+      </w:pPr>
     </w:p>
     <w:p>
       <w:pPr>

--- a/answers.docx
+++ b/answers.docx
@@ -1389,6 +1389,1014 @@
       <w:r>
         <w:rPr>
           <w:rFonts w:ascii="Times New Roman" w:hAnsi="Times New Roman" w:cs="Times New Roman"/>
+          <w:noProof/>
+          <w:sz w:val="28"/>
+        </w:rPr>
+        <mc:AlternateContent>
+          <mc:Choice Requires="wps">
+            <w:drawing>
+              <wp:anchor distT="0" distB="0" distL="114300" distR="114300" simplePos="0" relativeHeight="251666432" behindDoc="0" locked="0" layoutInCell="1" allowOverlap="1" wp14:anchorId="5289AB41" wp14:editId="067BCDFC">
+                <wp:simplePos x="0" y="0"/>
+                <wp:positionH relativeFrom="column">
+                  <wp:posOffset>3284220</wp:posOffset>
+                </wp:positionH>
+                <wp:positionV relativeFrom="paragraph">
+                  <wp:posOffset>105410</wp:posOffset>
+                </wp:positionV>
+                <wp:extent cx="1912620" cy="1958340"/>
+                <wp:effectExtent l="0" t="0" r="11430" b="22860"/>
+                <wp:wrapNone/>
+                <wp:docPr id="4" name="Text Box 4"/>
+                <wp:cNvGraphicFramePr/>
+                <a:graphic xmlns:a="http://schemas.openxmlformats.org/drawingml/2006/main">
+                  <a:graphicData uri="http://schemas.microsoft.com/office/word/2010/wordprocessingShape">
+                    <wps:wsp>
+                      <wps:cNvSpPr txBox="1"/>
+                      <wps:spPr>
+                        <a:xfrm>
+                          <a:off x="0" y="0"/>
+                          <a:ext cx="1912620" cy="1958340"/>
+                        </a:xfrm>
+                        <a:prstGeom prst="rect">
+                          <a:avLst/>
+                        </a:prstGeom>
+                        <a:solidFill>
+                          <a:schemeClr val="lt1"/>
+                        </a:solidFill>
+                        <a:ln w="6350">
+                          <a:solidFill>
+                            <a:prstClr val="black"/>
+                          </a:solidFill>
+                        </a:ln>
+                      </wps:spPr>
+                      <wps:txbx>
+                        <w:txbxContent>
+                          <w:p>
+                            <w:pPr>
+                              <w:rPr>
+                                <w:rFonts w:ascii="Times New Roman" w:hAnsi="Times New Roman" w:cs="Times New Roman"/>
+                                <w:sz w:val="28"/>
+                              </w:rPr>
+                            </w:pPr>
+                            <w:r>
+                              <w:rPr>
+                                <w:rFonts w:ascii="Times New Roman" w:hAnsi="Times New Roman" w:cs="Times New Roman"/>
+                                <w:sz w:val="28"/>
+                              </w:rPr>
+                              <w:t>X</w:t>
+                            </w:r>
+                            <w:r>
+                              <w:rPr>
+                                <w:rFonts w:ascii="Times New Roman" w:hAnsi="Times New Roman" w:cs="Times New Roman"/>
+                                <w:sz w:val="28"/>
+                                <w:vertAlign w:val="subscript"/>
+                              </w:rPr>
+                              <w:t>i</w:t>
+                            </w:r>
+                            <w:r>
+                              <w:rPr>
+                                <w:rFonts w:ascii="Times New Roman" w:hAnsi="Times New Roman" w:cs="Times New Roman"/>
+                                <w:sz w:val="28"/>
+                              </w:rPr>
+                              <w:t xml:space="preserve"> = </w:t>
+                            </w:r>
+                            <w:r>
+                              <w:rPr>
+                                <w:rFonts w:ascii="Times New Roman" w:hAnsi="Times New Roman" w:cs="Times New Roman"/>
+                                <w:sz w:val="28"/>
+                              </w:rPr>
+                              <w:t>10</w:t>
+                            </w:r>
+                            <w:r>
+                              <w:rPr>
+                                <w:rFonts w:ascii="Times New Roman" w:hAnsi="Times New Roman" w:cs="Times New Roman"/>
+                                <w:sz w:val="28"/>
+                              </w:rPr>
+                              <w:t>kΩ</w:t>
+                            </w:r>
+                          </w:p>
+                          <w:p>
+                            <w:pPr>
+                              <w:rPr>
+                                <w:rFonts w:ascii="Times New Roman" w:hAnsi="Times New Roman" w:cs="Times New Roman"/>
+                                <w:sz w:val="28"/>
+                              </w:rPr>
+                            </w:pPr>
+                            <w:r>
+                              <w:rPr>
+                                <w:rFonts w:ascii="Times New Roman" w:hAnsi="Times New Roman" w:cs="Times New Roman"/>
+                                <w:sz w:val="28"/>
+                              </w:rPr>
+                              <w:t>X</w:t>
+                            </w:r>
+                            <w:r>
+                              <w:rPr>
+                                <w:rFonts w:ascii="Times New Roman" w:hAnsi="Times New Roman" w:cs="Times New Roman"/>
+                                <w:sz w:val="28"/>
+                                <w:vertAlign w:val="subscript"/>
+                              </w:rPr>
+                              <w:t xml:space="preserve">o </w:t>
+                            </w:r>
+                            <w:r>
+                              <w:rPr>
+                                <w:rFonts w:ascii="Times New Roman" w:hAnsi="Times New Roman" w:cs="Times New Roman"/>
+                                <w:sz w:val="28"/>
+                              </w:rPr>
+                              <w:t>=</w:t>
+                            </w:r>
+                            <w:r>
+                              <w:rPr>
+                                <w:rFonts w:ascii="Times New Roman" w:hAnsi="Times New Roman" w:cs="Times New Roman"/>
+                                <w:sz w:val="28"/>
+                              </w:rPr>
+                              <w:t xml:space="preserve"> 6k</w:t>
+                            </w:r>
+                            <w:r>
+                              <w:rPr>
+                                <w:rFonts w:ascii="Times New Roman" w:hAnsi="Times New Roman" w:cs="Times New Roman"/>
+                                <w:sz w:val="28"/>
+                              </w:rPr>
+                              <w:t>Ω</w:t>
+                            </w:r>
+                          </w:p>
+                          <w:p>
+                            <w:pPr>
+                              <w:rPr>
+                                <w:rFonts w:ascii="Times New Roman" w:hAnsi="Times New Roman" w:cs="Times New Roman"/>
+                                <w:sz w:val="28"/>
+                              </w:rPr>
+                            </w:pPr>
+                            <w:r>
+                              <w:rPr>
+                                <w:rFonts w:ascii="Times New Roman" w:hAnsi="Times New Roman" w:cs="Times New Roman"/>
+                                <w:sz w:val="28"/>
+                              </w:rPr>
+                              <w:t>f</w:t>
+                            </w:r>
+                            <w:r>
+                              <w:rPr>
+                                <w:rFonts w:ascii="Times New Roman" w:hAnsi="Times New Roman" w:cs="Times New Roman"/>
+                                <w:sz w:val="28"/>
+                                <w:vertAlign w:val="subscript"/>
+                              </w:rPr>
+                              <w:t xml:space="preserve">L   </w:t>
+                            </w:r>
+                            <w:proofErr w:type="gramStart"/>
+                            <w:r>
+                              <w:rPr>
+                                <w:rFonts w:ascii="Times New Roman" w:hAnsi="Times New Roman" w:cs="Times New Roman"/>
+                                <w:sz w:val="28"/>
+                              </w:rPr>
+                              <w:t xml:space="preserve">= </w:t>
+                            </w:r>
+                            <w:r>
+                              <w:rPr>
+                                <w:rFonts w:ascii="Times New Roman" w:hAnsi="Times New Roman" w:cs="Times New Roman"/>
+                                <w:sz w:val="28"/>
+                              </w:rPr>
+                              <w:t xml:space="preserve"> 15</w:t>
+                            </w:r>
+                            <w:proofErr w:type="gramEnd"/>
+                            <w:r>
+                              <w:rPr>
+                                <w:rFonts w:ascii="Times New Roman" w:hAnsi="Times New Roman" w:cs="Times New Roman"/>
+                                <w:sz w:val="28"/>
+                              </w:rPr>
+                              <w:t>kHz</w:t>
+                            </w:r>
+                          </w:p>
+                          <w:p>
+                            <w:pPr>
+                              <w:rPr>
+                                <w:rFonts w:ascii="Times New Roman" w:hAnsi="Times New Roman" w:cs="Times New Roman"/>
+                                <w:sz w:val="28"/>
+                              </w:rPr>
+                            </w:pPr>
+                            <w:r>
+                              <w:rPr>
+                                <w:rFonts w:ascii="Times New Roman" w:hAnsi="Times New Roman" w:cs="Times New Roman"/>
+                                <w:sz w:val="28"/>
+                              </w:rPr>
+                              <w:t>V</w:t>
+                            </w:r>
+                            <w:r>
+                              <w:rPr>
+                                <w:rFonts w:ascii="Times New Roman" w:hAnsi="Times New Roman" w:cs="Times New Roman"/>
+                                <w:sz w:val="28"/>
+                                <w:vertAlign w:val="subscript"/>
+                              </w:rPr>
+                              <w:t>BE</w:t>
+                            </w:r>
+                            <w:r>
+                              <w:rPr>
+                                <w:rFonts w:ascii="Times New Roman" w:hAnsi="Times New Roman" w:cs="Times New Roman"/>
+                                <w:sz w:val="28"/>
+                              </w:rPr>
+                              <w:t xml:space="preserve"> = 0.5V</w:t>
+                            </w:r>
+                          </w:p>
+                          <w:p>
+                            <w:pPr>
+                              <w:rPr>
+                                <w:rFonts w:ascii="Times New Roman" w:hAnsi="Times New Roman" w:cs="Times New Roman"/>
+                                <w:sz w:val="28"/>
+                              </w:rPr>
+                            </w:pPr>
+                            <w:proofErr w:type="gramStart"/>
+                            <w:r>
+                              <w:rPr>
+                                <w:rFonts w:ascii="Times New Roman" w:hAnsi="Times New Roman" w:cs="Times New Roman"/>
+                                <w:sz w:val="28"/>
+                              </w:rPr>
+                              <w:t>R</w:t>
+                            </w:r>
+                            <w:r>
+                              <w:rPr>
+                                <w:rFonts w:ascii="Times New Roman" w:hAnsi="Times New Roman" w:cs="Times New Roman"/>
+                                <w:sz w:val="28"/>
+                                <w:vertAlign w:val="subscript"/>
+                              </w:rPr>
+                              <w:t xml:space="preserve">L  </w:t>
+                            </w:r>
+                            <w:r>
+                              <w:rPr>
+                                <w:rFonts w:ascii="Times New Roman" w:hAnsi="Times New Roman" w:cs="Times New Roman"/>
+                                <w:sz w:val="28"/>
+                              </w:rPr>
+                              <w:t>=</w:t>
+                            </w:r>
+                            <w:proofErr w:type="gramEnd"/>
+                            <w:r>
+                              <w:rPr>
+                                <w:rFonts w:ascii="Times New Roman" w:hAnsi="Times New Roman" w:cs="Times New Roman"/>
+                                <w:sz w:val="28"/>
+                              </w:rPr>
+                              <w:t xml:space="preserve"> 15k</w:t>
+                            </w:r>
+                            <w:r>
+                              <w:rPr>
+                                <w:rFonts w:ascii="Times New Roman" w:hAnsi="Times New Roman" w:cs="Times New Roman"/>
+                                <w:sz w:val="28"/>
+                              </w:rPr>
+                              <w:t>Ω</w:t>
+                            </w:r>
+                          </w:p>
+                          <w:p/>
+                        </w:txbxContent>
+                      </wps:txbx>
+                      <wps:bodyPr rot="0" spcFirstLastPara="0" vertOverflow="overflow" horzOverflow="overflow" vert="horz" wrap="square" lIns="91440" tIns="45720" rIns="91440" bIns="45720" numCol="1" spcCol="0" rtlCol="0" fromWordArt="0" anchor="t" anchorCtr="0" forceAA="0" compatLnSpc="1">
+                        <a:prstTxWarp prst="textNoShape">
+                          <a:avLst/>
+                        </a:prstTxWarp>
+                        <a:noAutofit/>
+                      </wps:bodyPr>
+                    </wps:wsp>
+                  </a:graphicData>
+                </a:graphic>
+                <wp14:sizeRelH relativeFrom="margin">
+                  <wp14:pctWidth>0</wp14:pctWidth>
+                </wp14:sizeRelH>
+                <wp14:sizeRelV relativeFrom="margin">
+                  <wp14:pctHeight>0</wp14:pctHeight>
+                </wp14:sizeRelV>
+              </wp:anchor>
+            </w:drawing>
+          </mc:Choice>
+          <mc:Fallback>
+            <w:pict>
+              <v:shape w14:anchorId="5289AB41" id="Text Box 4" o:spid="_x0000_s1028" type="#_x0000_t202" style="position:absolute;margin-left:258.6pt;margin-top:8.3pt;width:150.6pt;height:154.2pt;z-index:251666432;visibility:visible;mso-wrap-style:square;mso-width-percent:0;mso-height-percent:0;mso-wrap-distance-left:9pt;mso-wrap-distance-top:0;mso-wrap-distance-right:9pt;mso-wrap-distance-bottom:0;mso-position-horizontal:absolute;mso-position-horizontal-relative:text;mso-position-vertical:absolute;mso-position-vertical-relative:text;mso-width-percent:0;mso-height-percent:0;mso-width-relative:margin;mso-height-relative:margin;v-text-anchor:top" o:gfxdata="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" fillcolor="white [3201]" strokeweight=".5pt">
+                <v:textbox>
+                  <w:txbxContent>
+                    <w:p>
+                      <w:pPr>
+                        <w:rPr>
+                          <w:rFonts w:ascii="Times New Roman" w:hAnsi="Times New Roman" w:cs="Times New Roman"/>
+                          <w:sz w:val="28"/>
+                        </w:rPr>
+                      </w:pPr>
+                      <w:r>
+                        <w:rPr>
+                          <w:rFonts w:ascii="Times New Roman" w:hAnsi="Times New Roman" w:cs="Times New Roman"/>
+                          <w:sz w:val="28"/>
+                        </w:rPr>
+                        <w:t>X</w:t>
+                      </w:r>
+                      <w:r>
+                        <w:rPr>
+                          <w:rFonts w:ascii="Times New Roman" w:hAnsi="Times New Roman" w:cs="Times New Roman"/>
+                          <w:sz w:val="28"/>
+                          <w:vertAlign w:val="subscript"/>
+                        </w:rPr>
+                        <w:t>i</w:t>
+                      </w:r>
+                      <w:r>
+                        <w:rPr>
+                          <w:rFonts w:ascii="Times New Roman" w:hAnsi="Times New Roman" w:cs="Times New Roman"/>
+                          <w:sz w:val="28"/>
+                        </w:rPr>
+                        <w:t xml:space="preserve"> = </w:t>
+                      </w:r>
+                      <w:r>
+                        <w:rPr>
+                          <w:rFonts w:ascii="Times New Roman" w:hAnsi="Times New Roman" w:cs="Times New Roman"/>
+                          <w:sz w:val="28"/>
+                        </w:rPr>
+                        <w:t>10</w:t>
+                      </w:r>
+                      <w:r>
+                        <w:rPr>
+                          <w:rFonts w:ascii="Times New Roman" w:hAnsi="Times New Roman" w:cs="Times New Roman"/>
+                          <w:sz w:val="28"/>
+                        </w:rPr>
+                        <w:t>kΩ</w:t>
+                      </w:r>
+                    </w:p>
+                    <w:p>
+                      <w:pPr>
+                        <w:rPr>
+                          <w:rFonts w:ascii="Times New Roman" w:hAnsi="Times New Roman" w:cs="Times New Roman"/>
+                          <w:sz w:val="28"/>
+                        </w:rPr>
+                      </w:pPr>
+                      <w:r>
+                        <w:rPr>
+                          <w:rFonts w:ascii="Times New Roman" w:hAnsi="Times New Roman" w:cs="Times New Roman"/>
+                          <w:sz w:val="28"/>
+                        </w:rPr>
+                        <w:t>X</w:t>
+                      </w:r>
+                      <w:r>
+                        <w:rPr>
+                          <w:rFonts w:ascii="Times New Roman" w:hAnsi="Times New Roman" w:cs="Times New Roman"/>
+                          <w:sz w:val="28"/>
+                          <w:vertAlign w:val="subscript"/>
+                        </w:rPr>
+                        <w:t xml:space="preserve">o </w:t>
+                      </w:r>
+                      <w:r>
+                        <w:rPr>
+                          <w:rFonts w:ascii="Times New Roman" w:hAnsi="Times New Roman" w:cs="Times New Roman"/>
+                          <w:sz w:val="28"/>
+                        </w:rPr>
+                        <w:t>=</w:t>
+                      </w:r>
+                      <w:r>
+                        <w:rPr>
+                          <w:rFonts w:ascii="Times New Roman" w:hAnsi="Times New Roman" w:cs="Times New Roman"/>
+                          <w:sz w:val="28"/>
+                        </w:rPr>
+                        <w:t xml:space="preserve"> 6k</w:t>
+                      </w:r>
+                      <w:r>
+                        <w:rPr>
+                          <w:rFonts w:ascii="Times New Roman" w:hAnsi="Times New Roman" w:cs="Times New Roman"/>
+                          <w:sz w:val="28"/>
+                        </w:rPr>
+                        <w:t>Ω</w:t>
+                      </w:r>
+                    </w:p>
+                    <w:p>
+                      <w:pPr>
+                        <w:rPr>
+                          <w:rFonts w:ascii="Times New Roman" w:hAnsi="Times New Roman" w:cs="Times New Roman"/>
+                          <w:sz w:val="28"/>
+                        </w:rPr>
+                      </w:pPr>
+                      <w:r>
+                        <w:rPr>
+                          <w:rFonts w:ascii="Times New Roman" w:hAnsi="Times New Roman" w:cs="Times New Roman"/>
+                          <w:sz w:val="28"/>
+                        </w:rPr>
+                        <w:t>f</w:t>
+                      </w:r>
+                      <w:r>
+                        <w:rPr>
+                          <w:rFonts w:ascii="Times New Roman" w:hAnsi="Times New Roman" w:cs="Times New Roman"/>
+                          <w:sz w:val="28"/>
+                          <w:vertAlign w:val="subscript"/>
+                        </w:rPr>
+                        <w:t xml:space="preserve">L   </w:t>
+                      </w:r>
+                      <w:proofErr w:type="gramStart"/>
+                      <w:r>
+                        <w:rPr>
+                          <w:rFonts w:ascii="Times New Roman" w:hAnsi="Times New Roman" w:cs="Times New Roman"/>
+                          <w:sz w:val="28"/>
+                        </w:rPr>
+                        <w:t xml:space="preserve">= </w:t>
+                      </w:r>
+                      <w:r>
+                        <w:rPr>
+                          <w:rFonts w:ascii="Times New Roman" w:hAnsi="Times New Roman" w:cs="Times New Roman"/>
+                          <w:sz w:val="28"/>
+                        </w:rPr>
+                        <w:t xml:space="preserve"> 15</w:t>
+                      </w:r>
+                      <w:proofErr w:type="gramEnd"/>
+                      <w:r>
+                        <w:rPr>
+                          <w:rFonts w:ascii="Times New Roman" w:hAnsi="Times New Roman" w:cs="Times New Roman"/>
+                          <w:sz w:val="28"/>
+                        </w:rPr>
+                        <w:t>kHz</w:t>
+                      </w:r>
+                    </w:p>
+                    <w:p>
+                      <w:pPr>
+                        <w:rPr>
+                          <w:rFonts w:ascii="Times New Roman" w:hAnsi="Times New Roman" w:cs="Times New Roman"/>
+                          <w:sz w:val="28"/>
+                        </w:rPr>
+                      </w:pPr>
+                      <w:r>
+                        <w:rPr>
+                          <w:rFonts w:ascii="Times New Roman" w:hAnsi="Times New Roman" w:cs="Times New Roman"/>
+                          <w:sz w:val="28"/>
+                        </w:rPr>
+                        <w:t>V</w:t>
+                      </w:r>
+                      <w:r>
+                        <w:rPr>
+                          <w:rFonts w:ascii="Times New Roman" w:hAnsi="Times New Roman" w:cs="Times New Roman"/>
+                          <w:sz w:val="28"/>
+                          <w:vertAlign w:val="subscript"/>
+                        </w:rPr>
+                        <w:t>BE</w:t>
+                      </w:r>
+                      <w:r>
+                        <w:rPr>
+                          <w:rFonts w:ascii="Times New Roman" w:hAnsi="Times New Roman" w:cs="Times New Roman"/>
+                          <w:sz w:val="28"/>
+                        </w:rPr>
+                        <w:t xml:space="preserve"> = 0.5V</w:t>
+                      </w:r>
+                    </w:p>
+                    <w:p>
+                      <w:pPr>
+                        <w:rPr>
+                          <w:rFonts w:ascii="Times New Roman" w:hAnsi="Times New Roman" w:cs="Times New Roman"/>
+                          <w:sz w:val="28"/>
+                        </w:rPr>
+                      </w:pPr>
+                      <w:proofErr w:type="gramStart"/>
+                      <w:r>
+                        <w:rPr>
+                          <w:rFonts w:ascii="Times New Roman" w:hAnsi="Times New Roman" w:cs="Times New Roman"/>
+                          <w:sz w:val="28"/>
+                        </w:rPr>
+                        <w:t>R</w:t>
+                      </w:r>
+                      <w:r>
+                        <w:rPr>
+                          <w:rFonts w:ascii="Times New Roman" w:hAnsi="Times New Roman" w:cs="Times New Roman"/>
+                          <w:sz w:val="28"/>
+                          <w:vertAlign w:val="subscript"/>
+                        </w:rPr>
+                        <w:t xml:space="preserve">L  </w:t>
+                      </w:r>
+                      <w:r>
+                        <w:rPr>
+                          <w:rFonts w:ascii="Times New Roman" w:hAnsi="Times New Roman" w:cs="Times New Roman"/>
+                          <w:sz w:val="28"/>
+                        </w:rPr>
+                        <w:t>=</w:t>
+                      </w:r>
+                      <w:proofErr w:type="gramEnd"/>
+                      <w:r>
+                        <w:rPr>
+                          <w:rFonts w:ascii="Times New Roman" w:hAnsi="Times New Roman" w:cs="Times New Roman"/>
+                          <w:sz w:val="28"/>
+                        </w:rPr>
+                        <w:t xml:space="preserve"> 15k</w:t>
+                      </w:r>
+                      <w:r>
+                        <w:rPr>
+                          <w:rFonts w:ascii="Times New Roman" w:hAnsi="Times New Roman" w:cs="Times New Roman"/>
+                          <w:sz w:val="28"/>
+                        </w:rPr>
+                        <w:t>Ω</w:t>
+                      </w:r>
+                    </w:p>
+                    <w:p/>
+                  </w:txbxContent>
+                </v:textbox>
+              </v:shape>
+            </w:pict>
+          </mc:Fallback>
+        </mc:AlternateContent>
+      </w:r>
+      <w:r>
+        <w:rPr>
+          <w:rFonts w:ascii="Times New Roman" w:hAnsi="Times New Roman" w:cs="Times New Roman"/>
+          <w:noProof/>
+          <w:sz w:val="28"/>
+        </w:rPr>
+        <mc:AlternateContent>
+          <mc:Choice Requires="wps">
+            <w:drawing>
+              <wp:anchor distT="0" distB="0" distL="114300" distR="114300" simplePos="0" relativeHeight="251664384" behindDoc="0" locked="0" layoutInCell="1" allowOverlap="1">
+                <wp:simplePos x="0" y="0"/>
+                <wp:positionH relativeFrom="column">
+                  <wp:posOffset>1135380</wp:posOffset>
+                </wp:positionH>
+                <wp:positionV relativeFrom="paragraph">
+                  <wp:posOffset>128270</wp:posOffset>
+                </wp:positionV>
+                <wp:extent cx="1912620" cy="1958340"/>
+                <wp:effectExtent l="0" t="0" r="11430" b="22860"/>
+                <wp:wrapNone/>
+                <wp:docPr id="3" name="Text Box 3"/>
+                <wp:cNvGraphicFramePr/>
+                <a:graphic xmlns:a="http://schemas.openxmlformats.org/drawingml/2006/main">
+                  <a:graphicData uri="http://schemas.microsoft.com/office/word/2010/wordprocessingShape">
+                    <wps:wsp>
+                      <wps:cNvSpPr txBox="1"/>
+                      <wps:spPr>
+                        <a:xfrm>
+                          <a:off x="0" y="0"/>
+                          <a:ext cx="1912620" cy="1958340"/>
+                        </a:xfrm>
+                        <a:prstGeom prst="rect">
+                          <a:avLst/>
+                        </a:prstGeom>
+                        <a:solidFill>
+                          <a:schemeClr val="lt1"/>
+                        </a:solidFill>
+                        <a:ln w="6350">
+                          <a:solidFill>
+                            <a:prstClr val="black"/>
+                          </a:solidFill>
+                        </a:ln>
+                      </wps:spPr>
+                      <wps:txbx>
+                        <w:txbxContent>
+                          <w:p>
+                            <w:pPr>
+                              <w:rPr>
+                                <w:rFonts w:ascii="Times New Roman" w:hAnsi="Times New Roman" w:cs="Times New Roman"/>
+                                <w:sz w:val="28"/>
+                              </w:rPr>
+                            </w:pPr>
+                            <w:r>
+                              <w:rPr>
+                                <w:rFonts w:ascii="Times New Roman" w:hAnsi="Times New Roman" w:cs="Times New Roman"/>
+                                <w:sz w:val="28"/>
+                              </w:rPr>
+                              <w:t>β = 200</w:t>
+                            </w:r>
+                          </w:p>
+                          <w:p>
+                            <w:pPr>
+                              <w:rPr>
+                                <w:rFonts w:ascii="Times New Roman" w:hAnsi="Times New Roman" w:cs="Times New Roman"/>
+                                <w:sz w:val="28"/>
+                              </w:rPr>
+                            </w:pPr>
+                            <w:proofErr w:type="gramStart"/>
+                            <w:r>
+                              <w:rPr>
+                                <w:rFonts w:ascii="Times New Roman" w:hAnsi="Times New Roman" w:cs="Times New Roman"/>
+                                <w:sz w:val="28"/>
+                              </w:rPr>
+                              <w:t>r</w:t>
+                            </w:r>
+                            <w:r>
+                              <w:rPr>
+                                <w:rFonts w:ascii="Times New Roman" w:hAnsi="Times New Roman" w:cs="Times New Roman"/>
+                                <w:sz w:val="28"/>
+                                <w:vertAlign w:val="subscript"/>
+                              </w:rPr>
+                              <w:t xml:space="preserve">bb </w:t>
+                            </w:r>
+                            <w:r>
+                              <w:rPr>
+                                <w:rFonts w:ascii="Times New Roman" w:hAnsi="Times New Roman" w:cs="Times New Roman"/>
+                                <w:sz w:val="28"/>
+                              </w:rPr>
+                              <w:t xml:space="preserve"> =</w:t>
+                            </w:r>
+                            <w:proofErr w:type="gramEnd"/>
+                            <w:r>
+                              <w:rPr>
+                                <w:rFonts w:ascii="Times New Roman" w:hAnsi="Times New Roman" w:cs="Times New Roman"/>
+                                <w:sz w:val="28"/>
+                              </w:rPr>
+                              <w:t xml:space="preserve"> </w:t>
+                            </w:r>
+                          </w:p>
+                          <w:p>
+                            <w:pPr>
+                              <w:rPr>
+                                <w:rFonts w:ascii="Times New Roman" w:hAnsi="Times New Roman" w:cs="Times New Roman"/>
+                                <w:sz w:val="28"/>
+                              </w:rPr>
+                            </w:pPr>
+                            <w:proofErr w:type="gramStart"/>
+                            <w:r>
+                              <w:rPr>
+                                <w:rFonts w:ascii="Times New Roman" w:hAnsi="Times New Roman" w:cs="Times New Roman"/>
+                                <w:sz w:val="28"/>
+                              </w:rPr>
+                              <w:t>C</w:t>
+                            </w:r>
+                            <w:r>
+                              <w:rPr>
+                                <w:rFonts w:ascii="Times New Roman" w:hAnsi="Times New Roman" w:cs="Times New Roman"/>
+                                <w:sz w:val="28"/>
+                                <w:vertAlign w:val="subscript"/>
+                              </w:rPr>
+                              <w:t xml:space="preserve">BC </w:t>
+                            </w:r>
+                            <w:r>
+                              <w:rPr>
+                                <w:rFonts w:ascii="Times New Roman" w:hAnsi="Times New Roman" w:cs="Times New Roman"/>
+                                <w:sz w:val="28"/>
+                              </w:rPr>
+                              <w:t xml:space="preserve"> =</w:t>
+                            </w:r>
+                            <w:proofErr w:type="gramEnd"/>
+                            <w:r>
+                              <w:rPr>
+                                <w:rFonts w:ascii="Times New Roman" w:hAnsi="Times New Roman" w:cs="Times New Roman"/>
+                                <w:sz w:val="28"/>
+                              </w:rPr>
+                              <w:t xml:space="preserve"> </w:t>
+                            </w:r>
+                            <w:r>
+                              <w:rPr>
+                                <w:rFonts w:ascii="Times New Roman" w:hAnsi="Times New Roman" w:cs="Times New Roman"/>
+                                <w:sz w:val="28"/>
+                              </w:rPr>
+                              <w:t>2pF</w:t>
+                            </w:r>
+                          </w:p>
+                          <w:p>
+                            <w:pPr>
+                              <w:rPr>
+                                <w:rFonts w:ascii="Times New Roman" w:hAnsi="Times New Roman" w:cs="Times New Roman"/>
+                                <w:sz w:val="28"/>
+                              </w:rPr>
+                            </w:pPr>
+                            <w:proofErr w:type="gramStart"/>
+                            <w:r>
+                              <w:rPr>
+                                <w:rFonts w:ascii="Times New Roman" w:hAnsi="Times New Roman" w:cs="Times New Roman"/>
+                                <w:sz w:val="28"/>
+                              </w:rPr>
+                              <w:t>C</w:t>
+                            </w:r>
+                            <w:r>
+                              <w:rPr>
+                                <w:rFonts w:ascii="Times New Roman" w:hAnsi="Times New Roman" w:cs="Times New Roman"/>
+                                <w:sz w:val="28"/>
+                                <w:vertAlign w:val="subscript"/>
+                              </w:rPr>
+                              <w:t xml:space="preserve">BE </w:t>
+                            </w:r>
+                            <w:r>
+                              <w:rPr>
+                                <w:rFonts w:ascii="Times New Roman" w:hAnsi="Times New Roman" w:cs="Times New Roman"/>
+                                <w:sz w:val="28"/>
+                              </w:rPr>
+                              <w:t xml:space="preserve"> =</w:t>
+                            </w:r>
+                            <w:proofErr w:type="gramEnd"/>
+                            <w:r>
+                              <w:rPr>
+                                <w:rFonts w:ascii="Times New Roman" w:hAnsi="Times New Roman" w:cs="Times New Roman"/>
+                                <w:sz w:val="28"/>
+                              </w:rPr>
+                              <w:t xml:space="preserve"> 6pF</w:t>
+                            </w:r>
+                          </w:p>
+                          <w:p>
+                            <w:pPr>
+                              <w:rPr>
+                                <w:rFonts w:ascii="Times New Roman" w:hAnsi="Times New Roman" w:cs="Times New Roman"/>
+                                <w:sz w:val="28"/>
+                              </w:rPr>
+                            </w:pPr>
+                            <w:proofErr w:type="gramStart"/>
+                            <w:r>
+                              <w:rPr>
+                                <w:rFonts w:ascii="Times New Roman" w:hAnsi="Times New Roman" w:cs="Times New Roman"/>
+                                <w:sz w:val="28"/>
+                              </w:rPr>
+                              <w:t>R</w:t>
+                            </w:r>
+                            <w:r>
+                              <w:rPr>
+                                <w:rFonts w:ascii="Times New Roman" w:hAnsi="Times New Roman" w:cs="Times New Roman"/>
+                                <w:sz w:val="28"/>
+                                <w:vertAlign w:val="subscript"/>
+                              </w:rPr>
+                              <w:t>S</w:t>
+                            </w:r>
+                            <w:r>
+                              <w:rPr>
+                                <w:rFonts w:ascii="Times New Roman" w:hAnsi="Times New Roman" w:cs="Times New Roman"/>
+                                <w:sz w:val="28"/>
+                              </w:rPr>
+                              <w:t xml:space="preserve">  =</w:t>
+                            </w:r>
+                            <w:proofErr w:type="gramEnd"/>
+                            <w:r>
+                              <w:rPr>
+                                <w:rFonts w:ascii="Times New Roman" w:hAnsi="Times New Roman" w:cs="Times New Roman"/>
+                                <w:sz w:val="28"/>
+                              </w:rPr>
+                              <w:t xml:space="preserve"> 500Ω</w:t>
+                            </w:r>
+                          </w:p>
+                          <w:p>
+                            <w:pPr>
+                              <w:rPr>
+                                <w:rFonts w:ascii="Times New Roman" w:hAnsi="Times New Roman" w:cs="Times New Roman"/>
+                                <w:sz w:val="28"/>
+                              </w:rPr>
+                            </w:pPr>
+                            <w:r>
+                              <w:rPr>
+                                <w:rFonts w:ascii="Times New Roman" w:hAnsi="Times New Roman" w:cs="Times New Roman"/>
+                                <w:sz w:val="28"/>
+                              </w:rPr>
+                              <w:t>V</w:t>
+                            </w:r>
+                            <w:r>
+                              <w:rPr>
+                                <w:rFonts w:ascii="Times New Roman" w:hAnsi="Times New Roman" w:cs="Times New Roman"/>
+                                <w:sz w:val="28"/>
+                                <w:vertAlign w:val="subscript"/>
+                              </w:rPr>
+                              <w:t xml:space="preserve">BE </w:t>
+                            </w:r>
+                            <w:r>
+                              <w:rPr>
+                                <w:rFonts w:ascii="Times New Roman" w:hAnsi="Times New Roman" w:cs="Times New Roman"/>
+                                <w:sz w:val="28"/>
+                              </w:rPr>
+                              <w:t xml:space="preserve">= </w:t>
+                            </w:r>
+                            <w:r>
+                              <w:rPr>
+                                <w:rFonts w:ascii="Times New Roman" w:hAnsi="Times New Roman" w:cs="Times New Roman"/>
+                                <w:sz w:val="28"/>
+                              </w:rPr>
+                              <w:t>0.5V</w:t>
+                            </w:r>
+                          </w:p>
+                          <w:p/>
+                        </w:txbxContent>
+                      </wps:txbx>
+                      <wps:bodyPr rot="0" spcFirstLastPara="0" vertOverflow="overflow" horzOverflow="overflow" vert="horz" wrap="square" lIns="91440" tIns="45720" rIns="91440" bIns="45720" numCol="1" spcCol="0" rtlCol="0" fromWordArt="0" anchor="t" anchorCtr="0" forceAA="0" compatLnSpc="1">
+                        <a:prstTxWarp prst="textNoShape">
+                          <a:avLst/>
+                        </a:prstTxWarp>
+                        <a:noAutofit/>
+                      </wps:bodyPr>
+                    </wps:wsp>
+                  </a:graphicData>
+                </a:graphic>
+                <wp14:sizeRelH relativeFrom="margin">
+                  <wp14:pctWidth>0</wp14:pctWidth>
+                </wp14:sizeRelH>
+                <wp14:sizeRelV relativeFrom="margin">
+                  <wp14:pctHeight>0</wp14:pctHeight>
+                </wp14:sizeRelV>
+              </wp:anchor>
+            </w:drawing>
+          </mc:Choice>
+          <mc:Fallback>
+            <w:pict>
+              <v:shape id="Text Box 3" o:spid="_x0000_s1029" type="#_x0000_t202" style="position:absolute;margin-left:89.4pt;margin-top:10.1pt;width:150.6pt;height:154.2pt;z-index:251664384;visibility:visible;mso-wrap-style:square;mso-width-percent:0;mso-height-percent:0;mso-wrap-distance-left:9pt;mso-wrap-distance-top:0;mso-wrap-distance-right:9pt;mso-wrap-distance-bottom:0;mso-position-horizontal:absolute;mso-position-horizontal-relative:text;mso-position-vertical:absolute;mso-position-vertical-relative:text;mso-width-percent:0;mso-height-percent:0;mso-width-relative:margin;mso-height-relative:margin;v-text-anchor:top" o:gfxdata="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" fillcolor="white [3201]" strokeweight=".5pt">
+                <v:textbox>
+                  <w:txbxContent>
+                    <w:p>
+                      <w:pPr>
+                        <w:rPr>
+                          <w:rFonts w:ascii="Times New Roman" w:hAnsi="Times New Roman" w:cs="Times New Roman"/>
+                          <w:sz w:val="28"/>
+                        </w:rPr>
+                      </w:pPr>
+                      <w:r>
+                        <w:rPr>
+                          <w:rFonts w:ascii="Times New Roman" w:hAnsi="Times New Roman" w:cs="Times New Roman"/>
+                          <w:sz w:val="28"/>
+                        </w:rPr>
+                        <w:t>β = 200</w:t>
+                      </w:r>
+                    </w:p>
+                    <w:p>
+                      <w:pPr>
+                        <w:rPr>
+                          <w:rFonts w:ascii="Times New Roman" w:hAnsi="Times New Roman" w:cs="Times New Roman"/>
+                          <w:sz w:val="28"/>
+                        </w:rPr>
+                      </w:pPr>
+                      <w:proofErr w:type="gramStart"/>
+                      <w:r>
+                        <w:rPr>
+                          <w:rFonts w:ascii="Times New Roman" w:hAnsi="Times New Roman" w:cs="Times New Roman"/>
+                          <w:sz w:val="28"/>
+                        </w:rPr>
+                        <w:t>r</w:t>
+                      </w:r>
+                      <w:r>
+                        <w:rPr>
+                          <w:rFonts w:ascii="Times New Roman" w:hAnsi="Times New Roman" w:cs="Times New Roman"/>
+                          <w:sz w:val="28"/>
+                          <w:vertAlign w:val="subscript"/>
+                        </w:rPr>
+                        <w:t xml:space="preserve">bb </w:t>
+                      </w:r>
+                      <w:r>
+                        <w:rPr>
+                          <w:rFonts w:ascii="Times New Roman" w:hAnsi="Times New Roman" w:cs="Times New Roman"/>
+                          <w:sz w:val="28"/>
+                        </w:rPr>
+                        <w:t xml:space="preserve"> =</w:t>
+                      </w:r>
+                      <w:proofErr w:type="gramEnd"/>
+                      <w:r>
+                        <w:rPr>
+                          <w:rFonts w:ascii="Times New Roman" w:hAnsi="Times New Roman" w:cs="Times New Roman"/>
+                          <w:sz w:val="28"/>
+                        </w:rPr>
+                        <w:t xml:space="preserve"> </w:t>
+                      </w:r>
+                    </w:p>
+                    <w:p>
+                      <w:pPr>
+                        <w:rPr>
+                          <w:rFonts w:ascii="Times New Roman" w:hAnsi="Times New Roman" w:cs="Times New Roman"/>
+                          <w:sz w:val="28"/>
+                        </w:rPr>
+                      </w:pPr>
+                      <w:proofErr w:type="gramStart"/>
+                      <w:r>
+                        <w:rPr>
+                          <w:rFonts w:ascii="Times New Roman" w:hAnsi="Times New Roman" w:cs="Times New Roman"/>
+                          <w:sz w:val="28"/>
+                        </w:rPr>
+                        <w:t>C</w:t>
+                      </w:r>
+                      <w:r>
+                        <w:rPr>
+                          <w:rFonts w:ascii="Times New Roman" w:hAnsi="Times New Roman" w:cs="Times New Roman"/>
+                          <w:sz w:val="28"/>
+                          <w:vertAlign w:val="subscript"/>
+                        </w:rPr>
+                        <w:t xml:space="preserve">BC </w:t>
+                      </w:r>
+                      <w:r>
+                        <w:rPr>
+                          <w:rFonts w:ascii="Times New Roman" w:hAnsi="Times New Roman" w:cs="Times New Roman"/>
+                          <w:sz w:val="28"/>
+                        </w:rPr>
+                        <w:t xml:space="preserve"> =</w:t>
+                      </w:r>
+                      <w:proofErr w:type="gramEnd"/>
+                      <w:r>
+                        <w:rPr>
+                          <w:rFonts w:ascii="Times New Roman" w:hAnsi="Times New Roman" w:cs="Times New Roman"/>
+                          <w:sz w:val="28"/>
+                        </w:rPr>
+                        <w:t xml:space="preserve"> </w:t>
+                      </w:r>
+                      <w:r>
+                        <w:rPr>
+                          <w:rFonts w:ascii="Times New Roman" w:hAnsi="Times New Roman" w:cs="Times New Roman"/>
+                          <w:sz w:val="28"/>
+                        </w:rPr>
+                        <w:t>2pF</w:t>
+                      </w:r>
+                    </w:p>
+                    <w:p>
+                      <w:pPr>
+                        <w:rPr>
+                          <w:rFonts w:ascii="Times New Roman" w:hAnsi="Times New Roman" w:cs="Times New Roman"/>
+                          <w:sz w:val="28"/>
+                        </w:rPr>
+                      </w:pPr>
+                      <w:proofErr w:type="gramStart"/>
+                      <w:r>
+                        <w:rPr>
+                          <w:rFonts w:ascii="Times New Roman" w:hAnsi="Times New Roman" w:cs="Times New Roman"/>
+                          <w:sz w:val="28"/>
+                        </w:rPr>
+                        <w:t>C</w:t>
+                      </w:r>
+                      <w:r>
+                        <w:rPr>
+                          <w:rFonts w:ascii="Times New Roman" w:hAnsi="Times New Roman" w:cs="Times New Roman"/>
+                          <w:sz w:val="28"/>
+                          <w:vertAlign w:val="subscript"/>
+                        </w:rPr>
+                        <w:t xml:space="preserve">BE </w:t>
+                      </w:r>
+                      <w:r>
+                        <w:rPr>
+                          <w:rFonts w:ascii="Times New Roman" w:hAnsi="Times New Roman" w:cs="Times New Roman"/>
+                          <w:sz w:val="28"/>
+                        </w:rPr>
+                        <w:t xml:space="preserve"> =</w:t>
+                      </w:r>
+                      <w:proofErr w:type="gramEnd"/>
+                      <w:r>
+                        <w:rPr>
+                          <w:rFonts w:ascii="Times New Roman" w:hAnsi="Times New Roman" w:cs="Times New Roman"/>
+                          <w:sz w:val="28"/>
+                        </w:rPr>
+                        <w:t xml:space="preserve"> 6pF</w:t>
+                      </w:r>
+                    </w:p>
+                    <w:p>
+                      <w:pPr>
+                        <w:rPr>
+                          <w:rFonts w:ascii="Times New Roman" w:hAnsi="Times New Roman" w:cs="Times New Roman"/>
+                          <w:sz w:val="28"/>
+                        </w:rPr>
+                      </w:pPr>
+                      <w:proofErr w:type="gramStart"/>
+                      <w:r>
+                        <w:rPr>
+                          <w:rFonts w:ascii="Times New Roman" w:hAnsi="Times New Roman" w:cs="Times New Roman"/>
+                          <w:sz w:val="28"/>
+                        </w:rPr>
+                        <w:t>R</w:t>
+                      </w:r>
+                      <w:r>
+                        <w:rPr>
+                          <w:rFonts w:ascii="Times New Roman" w:hAnsi="Times New Roman" w:cs="Times New Roman"/>
+                          <w:sz w:val="28"/>
+                          <w:vertAlign w:val="subscript"/>
+                        </w:rPr>
+                        <w:t>S</w:t>
+                      </w:r>
+                      <w:r>
+                        <w:rPr>
+                          <w:rFonts w:ascii="Times New Roman" w:hAnsi="Times New Roman" w:cs="Times New Roman"/>
+                          <w:sz w:val="28"/>
+                        </w:rPr>
+                        <w:t xml:space="preserve">  =</w:t>
+                      </w:r>
+                      <w:proofErr w:type="gramEnd"/>
+                      <w:r>
+                        <w:rPr>
+                          <w:rFonts w:ascii="Times New Roman" w:hAnsi="Times New Roman" w:cs="Times New Roman"/>
+                          <w:sz w:val="28"/>
+                        </w:rPr>
+                        <w:t xml:space="preserve"> 500Ω</w:t>
+                      </w:r>
+                    </w:p>
+                    <w:p>
+                      <w:pPr>
+                        <w:rPr>
+                          <w:rFonts w:ascii="Times New Roman" w:hAnsi="Times New Roman" w:cs="Times New Roman"/>
+                          <w:sz w:val="28"/>
+                        </w:rPr>
+                      </w:pPr>
+                      <w:r>
+                        <w:rPr>
+                          <w:rFonts w:ascii="Times New Roman" w:hAnsi="Times New Roman" w:cs="Times New Roman"/>
+                          <w:sz w:val="28"/>
+                        </w:rPr>
+                        <w:t>V</w:t>
+                      </w:r>
+                      <w:r>
+                        <w:rPr>
+                          <w:rFonts w:ascii="Times New Roman" w:hAnsi="Times New Roman" w:cs="Times New Roman"/>
+                          <w:sz w:val="28"/>
+                          <w:vertAlign w:val="subscript"/>
+                        </w:rPr>
+                        <w:t xml:space="preserve">BE </w:t>
+                      </w:r>
+                      <w:r>
+                        <w:rPr>
+                          <w:rFonts w:ascii="Times New Roman" w:hAnsi="Times New Roman" w:cs="Times New Roman"/>
+                          <w:sz w:val="28"/>
+                        </w:rPr>
+                        <w:t xml:space="preserve">= </w:t>
+                      </w:r>
+                      <w:r>
+                        <w:rPr>
+                          <w:rFonts w:ascii="Times New Roman" w:hAnsi="Times New Roman" w:cs="Times New Roman"/>
+                          <w:sz w:val="28"/>
+                        </w:rPr>
+                        <w:t>0.5V</w:t>
+                      </w:r>
+                    </w:p>
+                    <w:p/>
+                  </w:txbxContent>
+                </v:textbox>
+              </v:shape>
+            </w:pict>
+          </mc:Fallback>
+        </mc:AlternateContent>
+      </w:r>
+      <w:r>
+        <w:rPr>
+          <w:rFonts w:ascii="Times New Roman" w:hAnsi="Times New Roman" w:cs="Times New Roman"/>
           <w:sz w:val="28"/>
         </w:rPr>
         <w:t>Given</w:t>
@@ -1401,253 +2409,62 @@
           <w:sz w:val="28"/>
         </w:rPr>
       </w:pPr>
-      <w:r>
-        <w:rPr>
-          <w:rFonts w:ascii="Times New Roman" w:hAnsi="Times New Roman" w:cs="Times New Roman"/>
-          <w:sz w:val="28"/>
-        </w:rPr>
-        <w:t>β = 200</w:t>
-      </w:r>
-    </w:p>
-    <w:p>
-      <w:pPr>
-        <w:rPr>
-          <w:rFonts w:ascii="Times New Roman" w:hAnsi="Times New Roman" w:cs="Times New Roman"/>
-          <w:sz w:val="28"/>
-        </w:rPr>
-      </w:pPr>
-      <w:proofErr w:type="gramStart"/>
-      <w:r>
-        <w:rPr>
-          <w:rFonts w:ascii="Times New Roman" w:hAnsi="Times New Roman" w:cs="Times New Roman"/>
-          <w:sz w:val="28"/>
-        </w:rPr>
-        <w:t>r</w:t>
-      </w:r>
-      <w:r>
-        <w:rPr>
-          <w:rFonts w:ascii="Times New Roman" w:hAnsi="Times New Roman" w:cs="Times New Roman"/>
-          <w:sz w:val="28"/>
-          <w:vertAlign w:val="subscript"/>
-        </w:rPr>
-        <w:t xml:space="preserve">bb </w:t>
-      </w:r>
-      <w:r>
-        <w:rPr>
-          <w:rFonts w:ascii="Times New Roman" w:hAnsi="Times New Roman" w:cs="Times New Roman"/>
-          <w:sz w:val="28"/>
-        </w:rPr>
-        <w:t xml:space="preserve"> =</w:t>
-      </w:r>
-      <w:proofErr w:type="gramEnd"/>
-      <w:r>
-        <w:rPr>
-          <w:rFonts w:ascii="Times New Roman" w:hAnsi="Times New Roman" w:cs="Times New Roman"/>
-          <w:sz w:val="28"/>
-        </w:rPr>
-        <w:t xml:space="preserve"> </w:t>
-      </w:r>
-    </w:p>
-    <w:p>
-      <w:pPr>
-        <w:rPr>
-          <w:rFonts w:ascii="Times New Roman" w:hAnsi="Times New Roman" w:cs="Times New Roman"/>
-          <w:sz w:val="28"/>
-        </w:rPr>
-      </w:pPr>
-      <w:proofErr w:type="gramStart"/>
-      <w:r>
-        <w:rPr>
-          <w:rFonts w:ascii="Times New Roman" w:hAnsi="Times New Roman" w:cs="Times New Roman"/>
-          <w:sz w:val="28"/>
-        </w:rPr>
-        <w:t>C</w:t>
-      </w:r>
-      <w:r>
-        <w:rPr>
-          <w:rFonts w:ascii="Times New Roman" w:hAnsi="Times New Roman" w:cs="Times New Roman"/>
-          <w:sz w:val="28"/>
-          <w:vertAlign w:val="subscript"/>
-        </w:rPr>
-        <w:t xml:space="preserve">BC </w:t>
-      </w:r>
-      <w:r>
-        <w:rPr>
-          <w:rFonts w:ascii="Times New Roman" w:hAnsi="Times New Roman" w:cs="Times New Roman"/>
-          <w:sz w:val="28"/>
-        </w:rPr>
-        <w:t xml:space="preserve"> =</w:t>
-      </w:r>
-      <w:proofErr w:type="gramEnd"/>
-      <w:r>
-        <w:rPr>
-          <w:rFonts w:ascii="Times New Roman" w:hAnsi="Times New Roman" w:cs="Times New Roman"/>
-          <w:sz w:val="28"/>
-        </w:rPr>
-        <w:t xml:space="preserve"> </w:t>
-      </w:r>
-    </w:p>
-    <w:p>
-      <w:pPr>
-        <w:rPr>
-          <w:rFonts w:ascii="Times New Roman" w:hAnsi="Times New Roman" w:cs="Times New Roman"/>
-          <w:sz w:val="28"/>
-        </w:rPr>
-      </w:pPr>
-      <w:r>
-        <w:rPr>
-          <w:rFonts w:ascii="Times New Roman" w:hAnsi="Times New Roman" w:cs="Times New Roman"/>
-          <w:sz w:val="28"/>
-        </w:rPr>
-        <w:t>C</w:t>
-      </w:r>
-      <w:r>
-        <w:rPr>
-          <w:rFonts w:ascii="Times New Roman" w:hAnsi="Times New Roman" w:cs="Times New Roman"/>
-          <w:sz w:val="28"/>
-          <w:vertAlign w:val="subscript"/>
-        </w:rPr>
-        <w:t xml:space="preserve">BE </w:t>
-      </w:r>
-      <w:r>
-        <w:rPr>
-          <w:rFonts w:ascii="Times New Roman" w:hAnsi="Times New Roman" w:cs="Times New Roman"/>
-          <w:sz w:val="28"/>
-        </w:rPr>
-        <w:t xml:space="preserve"> =</w:t>
-      </w:r>
-    </w:p>
-    <w:p>
-      <w:pPr>
-        <w:rPr>
-          <w:rFonts w:ascii="Times New Roman" w:hAnsi="Times New Roman" w:cs="Times New Roman"/>
-          <w:sz w:val="28"/>
-        </w:rPr>
-      </w:pPr>
-      <w:r>
-        <w:rPr>
-          <w:rFonts w:ascii="Times New Roman" w:hAnsi="Times New Roman" w:cs="Times New Roman"/>
-          <w:sz w:val="28"/>
-        </w:rPr>
-        <w:t>R</w:t>
-      </w:r>
-      <w:r>
-        <w:rPr>
-          <w:rFonts w:ascii="Times New Roman" w:hAnsi="Times New Roman" w:cs="Times New Roman"/>
-          <w:sz w:val="28"/>
-          <w:vertAlign w:val="subscript"/>
-        </w:rPr>
-        <w:t>S</w:t>
-      </w:r>
-      <w:r>
-        <w:rPr>
-          <w:rFonts w:ascii="Times New Roman" w:hAnsi="Times New Roman" w:cs="Times New Roman"/>
-          <w:sz w:val="28"/>
-        </w:rPr>
-        <w:t xml:space="preserve">  = </w:t>
-      </w:r>
-    </w:p>
-    <w:p>
-      <w:pPr>
-        <w:rPr>
-          <w:rFonts w:ascii="Times New Roman" w:hAnsi="Times New Roman" w:cs="Times New Roman"/>
-          <w:sz w:val="28"/>
-        </w:rPr>
-      </w:pPr>
-      <w:r>
-        <w:rPr>
-          <w:rFonts w:ascii="Times New Roman" w:hAnsi="Times New Roman" w:cs="Times New Roman"/>
-          <w:sz w:val="28"/>
-        </w:rPr>
-        <w:t>V</w:t>
-      </w:r>
-      <w:r>
-        <w:rPr>
-          <w:rFonts w:ascii="Times New Roman" w:hAnsi="Times New Roman" w:cs="Times New Roman"/>
-          <w:sz w:val="28"/>
-          <w:vertAlign w:val="subscript"/>
-        </w:rPr>
-        <w:t xml:space="preserve">BE </w:t>
-      </w:r>
-      <w:r>
-        <w:rPr>
-          <w:rFonts w:ascii="Times New Roman" w:hAnsi="Times New Roman" w:cs="Times New Roman"/>
-          <w:sz w:val="28"/>
-        </w:rPr>
-        <w:t xml:space="preserve">= </w:t>
-      </w:r>
+    </w:p>
+    <w:p>
+      <w:pPr>
+        <w:rPr>
+          <w:rFonts w:ascii="Times New Roman" w:hAnsi="Times New Roman" w:cs="Times New Roman"/>
+          <w:b/>
+          <w:sz w:val="28"/>
+        </w:rPr>
+      </w:pPr>
+    </w:p>
+    <w:p>
+      <w:pPr>
+        <w:rPr>
+          <w:rFonts w:ascii="Times New Roman" w:hAnsi="Times New Roman" w:cs="Times New Roman"/>
+          <w:b/>
+          <w:sz w:val="28"/>
+        </w:rPr>
+      </w:pPr>
+    </w:p>
+    <w:p>
+      <w:pPr>
+        <w:rPr>
+          <w:rFonts w:ascii="Times New Roman" w:hAnsi="Times New Roman" w:cs="Times New Roman"/>
+          <w:b/>
+          <w:sz w:val="28"/>
+        </w:rPr>
+      </w:pPr>
+    </w:p>
+    <w:p>
+      <w:pPr>
+        <w:rPr>
+          <w:rFonts w:ascii="Times New Roman" w:hAnsi="Times New Roman" w:cs="Times New Roman"/>
+          <w:b/>
+          <w:sz w:val="28"/>
+        </w:rPr>
+      </w:pPr>
+    </w:p>
+    <w:p>
+      <w:pPr>
+        <w:rPr>
+          <w:rFonts w:ascii="Times New Roman" w:hAnsi="Times New Roman" w:cs="Times New Roman"/>
+          <w:b/>
+          <w:sz w:val="28"/>
+        </w:rPr>
+      </w:pPr>
+    </w:p>
+    <w:p>
+      <w:pPr>
+        <w:rPr>
+          <w:rFonts w:ascii="Times New Roman" w:hAnsi="Times New Roman" w:cs="Times New Roman"/>
+          <w:b/>
+          <w:sz w:val="28"/>
+        </w:rPr>
+      </w:pPr>
       <w:bookmarkStart w:id="0" w:name="_GoBack"/>
       <w:bookmarkEnd w:id="0"/>
-    </w:p>
-    <w:p>
-      <w:pPr>
-        <w:rPr>
-          <w:rFonts w:ascii="Times New Roman" w:hAnsi="Times New Roman" w:cs="Times New Roman"/>
-          <w:sz w:val="28"/>
-        </w:rPr>
-      </w:pPr>
-      <w:r>
-        <w:rPr>
-          <w:rFonts w:ascii="Times New Roman" w:hAnsi="Times New Roman" w:cs="Times New Roman"/>
-          <w:sz w:val="28"/>
-        </w:rPr>
-        <w:lastRenderedPageBreak/>
-        <w:t xml:space="preserve"> </w:t>
-      </w:r>
-    </w:p>
-    <w:p>
-      <w:pPr>
-        <w:rPr>
-          <w:rFonts w:ascii="Times New Roman" w:hAnsi="Times New Roman" w:cs="Times New Roman"/>
-          <w:b/>
-          <w:sz w:val="28"/>
-        </w:rPr>
-      </w:pPr>
-    </w:p>
-    <w:p>
-      <w:pPr>
-        <w:rPr>
-          <w:rFonts w:ascii="Times New Roman" w:hAnsi="Times New Roman" w:cs="Times New Roman"/>
-          <w:b/>
-          <w:sz w:val="28"/>
-        </w:rPr>
-      </w:pPr>
-    </w:p>
-    <w:p>
-      <w:pPr>
-        <w:rPr>
-          <w:rFonts w:ascii="Times New Roman" w:hAnsi="Times New Roman" w:cs="Times New Roman"/>
-          <w:b/>
-          <w:sz w:val="28"/>
-        </w:rPr>
-      </w:pPr>
-    </w:p>
-    <w:p>
-      <w:pPr>
-        <w:rPr>
-          <w:rFonts w:ascii="Times New Roman" w:hAnsi="Times New Roman" w:cs="Times New Roman"/>
-          <w:b/>
-          <w:sz w:val="28"/>
-        </w:rPr>
-      </w:pPr>
-    </w:p>
-    <w:p>
-      <w:pPr>
-        <w:rPr>
-          <w:rFonts w:ascii="Times New Roman" w:hAnsi="Times New Roman" w:cs="Times New Roman"/>
-          <w:b/>
-          <w:sz w:val="28"/>
-        </w:rPr>
-      </w:pPr>
-    </w:p>
-    <w:p>
-      <w:pPr>
-        <w:rPr>
-          <w:rFonts w:ascii="Times New Roman" w:hAnsi="Times New Roman" w:cs="Times New Roman"/>
-          <w:b/>
-          <w:sz w:val="28"/>
-        </w:rPr>
-      </w:pPr>
     </w:p>
     <w:p>
       <w:pPr>

--- a/answers.docx
+++ b/answers.docx
@@ -1083,7 +1083,15 @@
           <w:rFonts w:ascii="Times New Roman" w:hAnsi="Times New Roman" w:cs="Times New Roman"/>
           <w:sz w:val="28"/>
         </w:rPr>
-        <w:t>= 1.2mA x 50 = 60mA</w:t>
+        <w:t xml:space="preserve">= 1.2mA x 50 = </w:t>
+      </w:r>
+      <w:r>
+        <w:rPr>
+          <w:rFonts w:ascii="Times New Roman" w:hAnsi="Times New Roman" w:cs="Times New Roman"/>
+          <w:sz w:val="28"/>
+          <w:u w:val="double"/>
+        </w:rPr>
+        <w:t>60mA</w:t>
       </w:r>
     </w:p>
     <w:p>
@@ -1173,7 +1181,15 @@
           <w:rFonts w:ascii="Times New Roman" w:hAnsi="Times New Roman" w:cs="Times New Roman"/>
           <w:sz w:val="28"/>
         </w:rPr>
-        <w:t>Total = 1.4V x 2 = 2.8V</w:t>
+        <w:t xml:space="preserve">Total = 1.4V x 2 = </w:t>
+      </w:r>
+      <w:r>
+        <w:rPr>
+          <w:rFonts w:ascii="Times New Roman" w:hAnsi="Times New Roman" w:cs="Times New Roman"/>
+          <w:sz w:val="28"/>
+          <w:u w:val="double"/>
+        </w:rPr>
+        <w:t>2.8V</w:t>
       </w:r>
     </w:p>
     <w:p>
@@ -1389,22 +1405,23 @@
       <w:r>
         <w:rPr>
           <w:rFonts w:ascii="Times New Roman" w:hAnsi="Times New Roman" w:cs="Times New Roman"/>
+          <w:b/>
           <w:noProof/>
-          <w:sz w:val="28"/>
+          <w:sz w:val="36"/>
         </w:rPr>
         <mc:AlternateContent>
           <mc:Choice Requires="wps">
             <w:drawing>
-              <wp:anchor distT="0" distB="0" distL="114300" distR="114300" simplePos="0" relativeHeight="251666432" behindDoc="0" locked="0" layoutInCell="1" allowOverlap="1" wp14:anchorId="5289AB41" wp14:editId="067BCDFC">
+              <wp:anchor distT="0" distB="0" distL="114300" distR="114300" simplePos="0" relativeHeight="251666432" behindDoc="0" locked="0" layoutInCell="1" allowOverlap="1" wp14:anchorId="7D689662" wp14:editId="305E2FE7">
                 <wp:simplePos x="0" y="0"/>
                 <wp:positionH relativeFrom="column">
-                  <wp:posOffset>3284220</wp:posOffset>
+                  <wp:posOffset>584200</wp:posOffset>
                 </wp:positionH>
                 <wp:positionV relativeFrom="paragraph">
-                  <wp:posOffset>105410</wp:posOffset>
+                  <wp:posOffset>245110</wp:posOffset>
                 </wp:positionV>
-                <wp:extent cx="1912620" cy="1958340"/>
-                <wp:effectExtent l="0" t="0" r="11430" b="22860"/>
+                <wp:extent cx="1380067" cy="1958340"/>
+                <wp:effectExtent l="0" t="0" r="0" b="3810"/>
                 <wp:wrapNone/>
                 <wp:docPr id="4" name="Text Box 4"/>
                 <wp:cNvGraphicFramePr/>
@@ -1415,7 +1432,7 @@
                       <wps:spPr>
                         <a:xfrm>
                           <a:off x="0" y="0"/>
-                          <a:ext cx="1912620" cy="1958340"/>
+                          <a:ext cx="1380067" cy="1958340"/>
                         </a:xfrm>
                         <a:prstGeom prst="rect">
                           <a:avLst/>
@@ -1424,9 +1441,7 @@
                           <a:schemeClr val="lt1"/>
                         </a:solidFill>
                         <a:ln w="6350">
-                          <a:solidFill>
-                            <a:prstClr val="black"/>
-                          </a:solidFill>
+                          <a:noFill/>
                         </a:ln>
                       </wps:spPr>
                       <wps:txbx>
@@ -1664,7 +1679,7 @@
           </mc:Choice>
           <mc:Fallback>
             <w:pict>
-              <v:shape w14:anchorId="5289AB41" id="Text Box 4" o:spid="_x0000_s1028" type="#_x0000_t202" style="position:absolute;margin-left:258.6pt;margin-top:8.3pt;width:150.6pt;height:154.2pt;z-index:251666432;visibility:visible;mso-wrap-style:square;mso-width-percent:0;mso-height-percent:0;mso-wrap-distance-left:9pt;mso-wrap-distance-top:0;mso-wrap-distance-right:9pt;mso-wrap-distance-bottom:0;mso-position-horizontal:absolute;mso-position-horizontal-relative:text;mso-position-vertical:absolute;mso-position-vertical-relative:text;mso-width-percent:0;mso-height-percent:0;mso-width-relative:margin;mso-height-relative:margin;v-text-anchor:top" o:gfxdata="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" fillcolor="white [3201]" strokeweight=".5pt">
+              <v:shape w14:anchorId="7D689662" id="Text Box 4" o:spid="_x0000_s1028" type="#_x0000_t202" style="position:absolute;margin-left:46pt;margin-top:19.3pt;width:108.65pt;height:154.2pt;z-index:251666432;visibility:visible;mso-wrap-style:square;mso-width-percent:0;mso-height-percent:0;mso-wrap-distance-left:9pt;mso-wrap-distance-top:0;mso-wrap-distance-right:9pt;mso-wrap-distance-bottom:0;mso-position-horizontal:absolute;mso-position-horizontal-relative:text;mso-position-vertical:absolute;mso-position-vertical-relative:text;mso-width-percent:0;mso-height-percent:0;mso-width-relative:margin;mso-height-relative:margin;v-text-anchor:top" o:gfxdata="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" fillcolor="white [3201]" stroked="f" strokeweight=".5pt">
                 <v:textbox>
                   <w:txbxContent>
                     <w:p>
@@ -1888,24 +1903,25 @@
       <w:r>
         <w:rPr>
           <w:rFonts w:ascii="Times New Roman" w:hAnsi="Times New Roman" w:cs="Times New Roman"/>
+          <w:b/>
           <w:noProof/>
-          <w:sz w:val="28"/>
+          <w:sz w:val="36"/>
         </w:rPr>
         <mc:AlternateContent>
           <mc:Choice Requires="wps">
             <w:drawing>
-              <wp:anchor distT="0" distB="0" distL="114300" distR="114300" simplePos="0" relativeHeight="251664384" behindDoc="0" locked="0" layoutInCell="1" allowOverlap="1">
+              <wp:anchor distT="0" distB="0" distL="114300" distR="114300" simplePos="0" relativeHeight="251668480" behindDoc="0" locked="0" layoutInCell="1" allowOverlap="1" wp14:anchorId="286085F7" wp14:editId="1A000E6E">
                 <wp:simplePos x="0" y="0"/>
                 <wp:positionH relativeFrom="column">
-                  <wp:posOffset>1135380</wp:posOffset>
+                  <wp:posOffset>3962188</wp:posOffset>
                 </wp:positionH>
                 <wp:positionV relativeFrom="paragraph">
-                  <wp:posOffset>128270</wp:posOffset>
+                  <wp:posOffset>245110</wp:posOffset>
                 </wp:positionV>
                 <wp:extent cx="1912620" cy="1958340"/>
-                <wp:effectExtent l="0" t="0" r="11430" b="22860"/>
+                <wp:effectExtent l="0" t="0" r="0" b="3810"/>
                 <wp:wrapNone/>
-                <wp:docPr id="3" name="Text Box 3"/>
+                <wp:docPr id="5" name="Text Box 5"/>
                 <wp:cNvGraphicFramePr/>
                 <a:graphic xmlns:a="http://schemas.openxmlformats.org/drawingml/2006/main">
                   <a:graphicData uri="http://schemas.microsoft.com/office/word/2010/wordprocessingShape">
@@ -1923,9 +1939,7 @@
                           <a:schemeClr val="lt1"/>
                         </a:solidFill>
                         <a:ln w="6350">
-                          <a:solidFill>
-                            <a:prstClr val="black"/>
-                          </a:solidFill>
+                          <a:noFill/>
                         </a:ln>
                       </wps:spPr>
                       <wps:txbx>
@@ -1942,7 +1956,36 @@
                                 <w:rFonts w:ascii="Times New Roman" w:hAnsi="Times New Roman" w:cs="Times New Roman"/>
                                 <w:sz w:val="28"/>
                               </w:rPr>
-                              <w:t>β = 200</w:t>
+                              <w:t>R</w:t>
+                            </w:r>
+                            <w:r>
+                              <w:rPr>
+                                <w:rFonts w:ascii="Times New Roman" w:hAnsi="Times New Roman" w:cs="Times New Roman"/>
+                                <w:sz w:val="28"/>
+                                <w:vertAlign w:val="subscript"/>
+                              </w:rPr>
+                              <w:t>1</w:t>
+                            </w:r>
+                            <w:r>
+                              <w:rPr>
+                                <w:rFonts w:ascii="Times New Roman" w:hAnsi="Times New Roman" w:cs="Times New Roman"/>
+                                <w:sz w:val="28"/>
+                              </w:rPr>
+                              <w:t xml:space="preserve"> = 150</w:t>
+                            </w:r>
+                            <w:r>
+                              <w:rPr>
+                                <w:rFonts w:ascii="Times New Roman" w:hAnsi="Times New Roman" w:cs="Times New Roman"/>
+                                <w:sz w:val="28"/>
+                              </w:rPr>
+                              <w:t xml:space="preserve"> </w:t>
+                            </w:r>
+                            <w:r>
+                              <w:rPr>
+                                <w:rFonts w:ascii="Times New Roman" w:hAnsi="Times New Roman" w:cs="Times New Roman"/>
+                                <w:sz w:val="28"/>
+                              </w:rPr>
+                              <w:t>kΩ</w:t>
                             </w:r>
                           </w:p>
                           <w:p>
@@ -1952,13 +1995,12 @@
                                 <w:sz w:val="28"/>
                               </w:rPr>
                             </w:pPr>
-                            <w:proofErr w:type="gramStart"/>
-                            <w:r>
-                              <w:rPr>
-                                <w:rFonts w:ascii="Times New Roman" w:hAnsi="Times New Roman" w:cs="Times New Roman"/>
-                                <w:sz w:val="28"/>
-                              </w:rPr>
-                              <w:t>r</w:t>
+                            <w:r>
+                              <w:rPr>
+                                <w:rFonts w:ascii="Times New Roman" w:hAnsi="Times New Roman" w:cs="Times New Roman"/>
+                                <w:sz w:val="28"/>
+                              </w:rPr>
+                              <w:t>R</w:t>
                             </w:r>
                             <w:r>
                               <w:rPr>
@@ -1966,22 +2008,28 @@
                                 <w:sz w:val="28"/>
                                 <w:vertAlign w:val="subscript"/>
                               </w:rPr>
-                              <w:t xml:space="preserve">bb </w:t>
-                            </w:r>
-                            <w:r>
-                              <w:rPr>
-                                <w:rFonts w:ascii="Times New Roman" w:hAnsi="Times New Roman" w:cs="Times New Roman"/>
-                                <w:sz w:val="28"/>
-                              </w:rPr>
-                              <w:t xml:space="preserve"> =</w:t>
-                            </w:r>
-                            <w:proofErr w:type="gramEnd"/>
+                              <w:t>2</w:t>
+                            </w:r>
+                            <w:r>
+                              <w:rPr>
+                                <w:rFonts w:ascii="Times New Roman" w:hAnsi="Times New Roman" w:cs="Times New Roman"/>
+                                <w:sz w:val="28"/>
+                              </w:rPr>
+                              <w:t xml:space="preserve"> = 150</w:t>
+                            </w:r>
                             <w:r>
                               <w:rPr>
                                 <w:rFonts w:ascii="Times New Roman" w:hAnsi="Times New Roman" w:cs="Times New Roman"/>
                                 <w:sz w:val="28"/>
                               </w:rPr>
                               <w:t xml:space="preserve"> </w:t>
+                            </w:r>
+                            <w:r>
+                              <w:rPr>
+                                <w:rFonts w:ascii="Times New Roman" w:hAnsi="Times New Roman" w:cs="Times New Roman"/>
+                                <w:sz w:val="28"/>
+                              </w:rPr>
+                              <w:t>kΩ</w:t>
                             </w:r>
                           </w:p>
                           <w:p>
@@ -1991,7 +2039,6 @@
                                 <w:sz w:val="28"/>
                               </w:rPr>
                             </w:pPr>
-                            <w:proofErr w:type="gramStart"/>
                             <w:r>
                               <w:rPr>
                                 <w:rFonts w:ascii="Times New Roman" w:hAnsi="Times New Roman" w:cs="Times New Roman"/>
@@ -2005,29 +2052,28 @@
                                 <w:sz w:val="28"/>
                                 <w:vertAlign w:val="subscript"/>
                               </w:rPr>
-                              <w:t xml:space="preserve">BC </w:t>
-                            </w:r>
-                            <w:r>
-                              <w:rPr>
-                                <w:rFonts w:ascii="Times New Roman" w:hAnsi="Times New Roman" w:cs="Times New Roman"/>
-                                <w:sz w:val="28"/>
-                              </w:rPr>
-                              <w:t xml:space="preserve"> =</w:t>
-                            </w:r>
-                            <w:proofErr w:type="gramEnd"/>
-                            <w:r>
-                              <w:rPr>
-                                <w:rFonts w:ascii="Times New Roman" w:hAnsi="Times New Roman" w:cs="Times New Roman"/>
-                                <w:sz w:val="28"/>
-                              </w:rPr>
-                              <w:t xml:space="preserve"> </w:t>
-                            </w:r>
-                            <w:r>
-                              <w:rPr>
-                                <w:rFonts w:ascii="Times New Roman" w:hAnsi="Times New Roman" w:cs="Times New Roman"/>
-                                <w:sz w:val="28"/>
-                              </w:rPr>
-                              <w:t>2pF</w:t>
+                              <w:t xml:space="preserve">C </w:t>
+                            </w:r>
+                            <w:r>
+                              <w:rPr>
+                                <w:rFonts w:ascii="Times New Roman" w:hAnsi="Times New Roman" w:cs="Times New Roman"/>
+                                <w:sz w:val="28"/>
+                              </w:rPr>
+                              <w:t xml:space="preserve">= </w:t>
+                            </w:r>
+                            <w:r>
+                              <w:rPr>
+                                <w:rFonts w:ascii="Times New Roman" w:hAnsi="Times New Roman" w:cs="Times New Roman"/>
+                                <w:sz w:val="28"/>
+                              </w:rPr>
+                              <w:t>2n</w:t>
+                            </w:r>
+                            <w:r>
+                              <w:rPr>
+                                <w:rFonts w:ascii="Times New Roman" w:hAnsi="Times New Roman" w:cs="Times New Roman"/>
+                                <w:sz w:val="28"/>
+                              </w:rPr>
+                              <w:t>F</w:t>
                             </w:r>
                           </w:p>
                           <w:p>
@@ -2037,37 +2083,6 @@
                                 <w:sz w:val="28"/>
                               </w:rPr>
                             </w:pPr>
-                            <w:proofErr w:type="gramStart"/>
-                            <w:r>
-                              <w:rPr>
-                                <w:rFonts w:ascii="Times New Roman" w:hAnsi="Times New Roman" w:cs="Times New Roman"/>
-                                <w:sz w:val="28"/>
-                              </w:rPr>
-                              <w:t>C</w:t>
-                            </w:r>
-                            <w:r>
-                              <w:rPr>
-                                <w:rFonts w:ascii="Times New Roman" w:hAnsi="Times New Roman" w:cs="Times New Roman"/>
-                                <w:sz w:val="28"/>
-                                <w:vertAlign w:val="subscript"/>
-                              </w:rPr>
-                              <w:t xml:space="preserve">BE </w:t>
-                            </w:r>
-                            <w:r>
-                              <w:rPr>
-                                <w:rFonts w:ascii="Times New Roman" w:hAnsi="Times New Roman" w:cs="Times New Roman"/>
-                                <w:sz w:val="28"/>
-                              </w:rPr>
-                              <w:t xml:space="preserve"> =</w:t>
-                            </w:r>
-                            <w:proofErr w:type="gramEnd"/>
-                            <w:r>
-                              <w:rPr>
-                                <w:rFonts w:ascii="Times New Roman" w:hAnsi="Times New Roman" w:cs="Times New Roman"/>
-                                <w:sz w:val="28"/>
-                              </w:rPr>
-                              <w:t xml:space="preserve"> 6pF</w:t>
-                            </w:r>
                           </w:p>
                           <w:p>
                             <w:pPr>
@@ -2076,37 +2091,6 @@
                                 <w:sz w:val="28"/>
                               </w:rPr>
                             </w:pPr>
-                            <w:proofErr w:type="gramStart"/>
-                            <w:r>
-                              <w:rPr>
-                                <w:rFonts w:ascii="Times New Roman" w:hAnsi="Times New Roman" w:cs="Times New Roman"/>
-                                <w:sz w:val="28"/>
-                              </w:rPr>
-                              <w:t>R</w:t>
-                            </w:r>
-                            <w:r>
-                              <w:rPr>
-                                <w:rFonts w:ascii="Times New Roman" w:hAnsi="Times New Roman" w:cs="Times New Roman"/>
-                                <w:sz w:val="28"/>
-                                <w:vertAlign w:val="subscript"/>
-                              </w:rPr>
-                              <w:t>S</w:t>
-                            </w:r>
-                            <w:r>
-                              <w:rPr>
-                                <w:rFonts w:ascii="Times New Roman" w:hAnsi="Times New Roman" w:cs="Times New Roman"/>
-                                <w:sz w:val="28"/>
-                              </w:rPr>
-                              <w:t xml:space="preserve">  =</w:t>
-                            </w:r>
-                            <w:proofErr w:type="gramEnd"/>
-                            <w:r>
-                              <w:rPr>
-                                <w:rFonts w:ascii="Times New Roman" w:hAnsi="Times New Roman" w:cs="Times New Roman"/>
-                                <w:sz w:val="28"/>
-                              </w:rPr>
-                              <w:t xml:space="preserve"> 500Ω</w:t>
-                            </w:r>
                           </w:p>
                           <w:p>
                             <w:pPr>
@@ -2115,35 +2099,14 @@
                                 <w:sz w:val="28"/>
                               </w:rPr>
                             </w:pPr>
-                            <w:r>
-                              <w:rPr>
-                                <w:rFonts w:ascii="Times New Roman" w:hAnsi="Times New Roman" w:cs="Times New Roman"/>
-                                <w:sz w:val="28"/>
-                              </w:rPr>
-                              <w:t>V</w:t>
-                            </w:r>
-                            <w:r>
-                              <w:rPr>
-                                <w:rFonts w:ascii="Times New Roman" w:hAnsi="Times New Roman" w:cs="Times New Roman"/>
-                                <w:sz w:val="28"/>
-                                <w:vertAlign w:val="subscript"/>
-                              </w:rPr>
-                              <w:t xml:space="preserve">BE </w:t>
-                            </w:r>
-                            <w:r>
-                              <w:rPr>
-                                <w:rFonts w:ascii="Times New Roman" w:hAnsi="Times New Roman" w:cs="Times New Roman"/>
-                                <w:sz w:val="28"/>
-                              </w:rPr>
-                              <w:t xml:space="preserve">= </w:t>
-                            </w:r>
-                            <w:r>
-                              <w:rPr>
-                                <w:rFonts w:ascii="Times New Roman" w:hAnsi="Times New Roman" w:cs="Times New Roman"/>
-                                <w:sz w:val="28"/>
-                              </w:rPr>
-                              <w:t>0.5V</w:t>
-                            </w:r>
+                          </w:p>
+                          <w:p>
+                            <w:pPr>
+                              <w:rPr>
+                                <w:rFonts w:ascii="Times New Roman" w:hAnsi="Times New Roman" w:cs="Times New Roman"/>
+                                <w:sz w:val="28"/>
+                              </w:rPr>
+                            </w:pPr>
                           </w:p>
                           <w:p/>
                         </w:txbxContent>
@@ -2168,7 +2131,7 @@
           </mc:Choice>
           <mc:Fallback>
             <w:pict>
-              <v:shape id="Text Box 3" o:spid="_x0000_s1029" type="#_x0000_t202" style="position:absolute;margin-left:89.4pt;margin-top:10.1pt;width:150.6pt;height:154.2pt;z-index:251664384;visibility:visible;mso-wrap-style:square;mso-width-percent:0;mso-height-percent:0;mso-wrap-distance-left:9pt;mso-wrap-distance-top:0;mso-wrap-distance-right:9pt;mso-wrap-distance-bottom:0;mso-position-horizontal:absolute;mso-position-horizontal-relative:text;mso-position-vertical:absolute;mso-position-vertical-relative:text;mso-width-percent:0;mso-height-percent:0;mso-width-relative:margin;mso-height-relative:margin;v-text-anchor:top" o:gfxdata="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" fillcolor="white [3201]" strokeweight=".5pt">
+              <v:shape w14:anchorId="286085F7" id="Text Box 5" o:spid="_x0000_s1029" type="#_x0000_t202" style="position:absolute;margin-left:312pt;margin-top:19.3pt;width:150.6pt;height:154.2pt;z-index:251668480;visibility:visible;mso-wrap-style:square;mso-width-percent:0;mso-height-percent:0;mso-wrap-distance-left:9pt;mso-wrap-distance-top:0;mso-wrap-distance-right:9pt;mso-wrap-distance-bottom:0;mso-position-horizontal:absolute;mso-position-horizontal-relative:text;mso-position-vertical:absolute;mso-position-vertical-relative:text;mso-width-percent:0;mso-height-percent:0;mso-width-relative:margin;mso-height-relative:margin;v-text-anchor:top" o:gfxdata="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" fillcolor="white [3201]" stroked="f" strokeweight=".5pt">
                 <v:textbox>
                   <w:txbxContent>
                     <w:p>
@@ -2183,7 +2146,36 @@
                           <w:rFonts w:ascii="Times New Roman" w:hAnsi="Times New Roman" w:cs="Times New Roman"/>
                           <w:sz w:val="28"/>
                         </w:rPr>
-                        <w:t>β = 200</w:t>
+                        <w:t>R</w:t>
+                      </w:r>
+                      <w:r>
+                        <w:rPr>
+                          <w:rFonts w:ascii="Times New Roman" w:hAnsi="Times New Roman" w:cs="Times New Roman"/>
+                          <w:sz w:val="28"/>
+                          <w:vertAlign w:val="subscript"/>
+                        </w:rPr>
+                        <w:t>1</w:t>
+                      </w:r>
+                      <w:r>
+                        <w:rPr>
+                          <w:rFonts w:ascii="Times New Roman" w:hAnsi="Times New Roman" w:cs="Times New Roman"/>
+                          <w:sz w:val="28"/>
+                        </w:rPr>
+                        <w:t xml:space="preserve"> = 150</w:t>
+                      </w:r>
+                      <w:r>
+                        <w:rPr>
+                          <w:rFonts w:ascii="Times New Roman" w:hAnsi="Times New Roman" w:cs="Times New Roman"/>
+                          <w:sz w:val="28"/>
+                        </w:rPr>
+                        <w:t xml:space="preserve"> </w:t>
+                      </w:r>
+                      <w:r>
+                        <w:rPr>
+                          <w:rFonts w:ascii="Times New Roman" w:hAnsi="Times New Roman" w:cs="Times New Roman"/>
+                          <w:sz w:val="28"/>
+                        </w:rPr>
+                        <w:t>kΩ</w:t>
                       </w:r>
                     </w:p>
                     <w:p>
@@ -2193,13 +2185,12 @@
                           <w:sz w:val="28"/>
                         </w:rPr>
                       </w:pPr>
-                      <w:proofErr w:type="gramStart"/>
-                      <w:r>
-                        <w:rPr>
-                          <w:rFonts w:ascii="Times New Roman" w:hAnsi="Times New Roman" w:cs="Times New Roman"/>
-                          <w:sz w:val="28"/>
-                        </w:rPr>
-                        <w:t>r</w:t>
+                      <w:r>
+                        <w:rPr>
+                          <w:rFonts w:ascii="Times New Roman" w:hAnsi="Times New Roman" w:cs="Times New Roman"/>
+                          <w:sz w:val="28"/>
+                        </w:rPr>
+                        <w:t>R</w:t>
                       </w:r>
                       <w:r>
                         <w:rPr>
@@ -2207,22 +2198,28 @@
                           <w:sz w:val="28"/>
                           <w:vertAlign w:val="subscript"/>
                         </w:rPr>
-                        <w:t xml:space="preserve">bb </w:t>
-                      </w:r>
-                      <w:r>
-                        <w:rPr>
-                          <w:rFonts w:ascii="Times New Roman" w:hAnsi="Times New Roman" w:cs="Times New Roman"/>
-                          <w:sz w:val="28"/>
-                        </w:rPr>
-                        <w:t xml:space="preserve"> =</w:t>
-                      </w:r>
-                      <w:proofErr w:type="gramEnd"/>
+                        <w:t>2</w:t>
+                      </w:r>
+                      <w:r>
+                        <w:rPr>
+                          <w:rFonts w:ascii="Times New Roman" w:hAnsi="Times New Roman" w:cs="Times New Roman"/>
+                          <w:sz w:val="28"/>
+                        </w:rPr>
+                        <w:t xml:space="preserve"> = 150</w:t>
+                      </w:r>
                       <w:r>
                         <w:rPr>
                           <w:rFonts w:ascii="Times New Roman" w:hAnsi="Times New Roman" w:cs="Times New Roman"/>
                           <w:sz w:val="28"/>
                         </w:rPr>
                         <w:t xml:space="preserve"> </w:t>
+                      </w:r>
+                      <w:r>
+                        <w:rPr>
+                          <w:rFonts w:ascii="Times New Roman" w:hAnsi="Times New Roman" w:cs="Times New Roman"/>
+                          <w:sz w:val="28"/>
+                        </w:rPr>
+                        <w:t>kΩ</w:t>
                       </w:r>
                     </w:p>
                     <w:p>
@@ -2232,7 +2229,6 @@
                           <w:sz w:val="28"/>
                         </w:rPr>
                       </w:pPr>
-                      <w:proofErr w:type="gramStart"/>
                       <w:r>
                         <w:rPr>
                           <w:rFonts w:ascii="Times New Roman" w:hAnsi="Times New Roman" w:cs="Times New Roman"/>
@@ -2246,29 +2242,28 @@
                           <w:sz w:val="28"/>
                           <w:vertAlign w:val="subscript"/>
                         </w:rPr>
-                        <w:t xml:space="preserve">BC </w:t>
-                      </w:r>
-                      <w:r>
-                        <w:rPr>
-                          <w:rFonts w:ascii="Times New Roman" w:hAnsi="Times New Roman" w:cs="Times New Roman"/>
-                          <w:sz w:val="28"/>
-                        </w:rPr>
-                        <w:t xml:space="preserve"> =</w:t>
-                      </w:r>
-                      <w:proofErr w:type="gramEnd"/>
-                      <w:r>
-                        <w:rPr>
-                          <w:rFonts w:ascii="Times New Roman" w:hAnsi="Times New Roman" w:cs="Times New Roman"/>
-                          <w:sz w:val="28"/>
-                        </w:rPr>
-                        <w:t xml:space="preserve"> </w:t>
-                      </w:r>
-                      <w:r>
-                        <w:rPr>
-                          <w:rFonts w:ascii="Times New Roman" w:hAnsi="Times New Roman" w:cs="Times New Roman"/>
-                          <w:sz w:val="28"/>
-                        </w:rPr>
-                        <w:t>2pF</w:t>
+                        <w:t xml:space="preserve">C </w:t>
+                      </w:r>
+                      <w:r>
+                        <w:rPr>
+                          <w:rFonts w:ascii="Times New Roman" w:hAnsi="Times New Roman" w:cs="Times New Roman"/>
+                          <w:sz w:val="28"/>
+                        </w:rPr>
+                        <w:t xml:space="preserve">= </w:t>
+                      </w:r>
+                      <w:r>
+                        <w:rPr>
+                          <w:rFonts w:ascii="Times New Roman" w:hAnsi="Times New Roman" w:cs="Times New Roman"/>
+                          <w:sz w:val="28"/>
+                        </w:rPr>
+                        <w:t>2n</w:t>
+                      </w:r>
+                      <w:r>
+                        <w:rPr>
+                          <w:rFonts w:ascii="Times New Roman" w:hAnsi="Times New Roman" w:cs="Times New Roman"/>
+                          <w:sz w:val="28"/>
+                        </w:rPr>
+                        <w:t>F</w:t>
                       </w:r>
                     </w:p>
                     <w:p>
@@ -2278,37 +2273,6 @@
                           <w:sz w:val="28"/>
                         </w:rPr>
                       </w:pPr>
-                      <w:proofErr w:type="gramStart"/>
-                      <w:r>
-                        <w:rPr>
-                          <w:rFonts w:ascii="Times New Roman" w:hAnsi="Times New Roman" w:cs="Times New Roman"/>
-                          <w:sz w:val="28"/>
-                        </w:rPr>
-                        <w:t>C</w:t>
-                      </w:r>
-                      <w:r>
-                        <w:rPr>
-                          <w:rFonts w:ascii="Times New Roman" w:hAnsi="Times New Roman" w:cs="Times New Roman"/>
-                          <w:sz w:val="28"/>
-                          <w:vertAlign w:val="subscript"/>
-                        </w:rPr>
-                        <w:t xml:space="preserve">BE </w:t>
-                      </w:r>
-                      <w:r>
-                        <w:rPr>
-                          <w:rFonts w:ascii="Times New Roman" w:hAnsi="Times New Roman" w:cs="Times New Roman"/>
-                          <w:sz w:val="28"/>
-                        </w:rPr>
-                        <w:t xml:space="preserve"> =</w:t>
-                      </w:r>
-                      <w:proofErr w:type="gramEnd"/>
-                      <w:r>
-                        <w:rPr>
-                          <w:rFonts w:ascii="Times New Roman" w:hAnsi="Times New Roman" w:cs="Times New Roman"/>
-                          <w:sz w:val="28"/>
-                        </w:rPr>
-                        <w:t xml:space="preserve"> 6pF</w:t>
-                      </w:r>
                     </w:p>
                     <w:p>
                       <w:pPr>
@@ -2317,37 +2281,6 @@
                           <w:sz w:val="28"/>
                         </w:rPr>
                       </w:pPr>
-                      <w:proofErr w:type="gramStart"/>
-                      <w:r>
-                        <w:rPr>
-                          <w:rFonts w:ascii="Times New Roman" w:hAnsi="Times New Roman" w:cs="Times New Roman"/>
-                          <w:sz w:val="28"/>
-                        </w:rPr>
-                        <w:t>R</w:t>
-                      </w:r>
-                      <w:r>
-                        <w:rPr>
-                          <w:rFonts w:ascii="Times New Roman" w:hAnsi="Times New Roman" w:cs="Times New Roman"/>
-                          <w:sz w:val="28"/>
-                          <w:vertAlign w:val="subscript"/>
-                        </w:rPr>
-                        <w:t>S</w:t>
-                      </w:r>
-                      <w:r>
-                        <w:rPr>
-                          <w:rFonts w:ascii="Times New Roman" w:hAnsi="Times New Roman" w:cs="Times New Roman"/>
-                          <w:sz w:val="28"/>
-                        </w:rPr>
-                        <w:t xml:space="preserve">  =</w:t>
-                      </w:r>
-                      <w:proofErr w:type="gramEnd"/>
-                      <w:r>
-                        <w:rPr>
-                          <w:rFonts w:ascii="Times New Roman" w:hAnsi="Times New Roman" w:cs="Times New Roman"/>
-                          <w:sz w:val="28"/>
-                        </w:rPr>
-                        <w:t xml:space="preserve"> 500Ω</w:t>
-                      </w:r>
                     </w:p>
                     <w:p>
                       <w:pPr>
@@ -2356,35 +2289,14 @@
                           <w:sz w:val="28"/>
                         </w:rPr>
                       </w:pPr>
-                      <w:r>
-                        <w:rPr>
-                          <w:rFonts w:ascii="Times New Roman" w:hAnsi="Times New Roman" w:cs="Times New Roman"/>
-                          <w:sz w:val="28"/>
-                        </w:rPr>
-                        <w:t>V</w:t>
-                      </w:r>
-                      <w:r>
-                        <w:rPr>
-                          <w:rFonts w:ascii="Times New Roman" w:hAnsi="Times New Roman" w:cs="Times New Roman"/>
-                          <w:sz w:val="28"/>
-                          <w:vertAlign w:val="subscript"/>
-                        </w:rPr>
-                        <w:t xml:space="preserve">BE </w:t>
-                      </w:r>
-                      <w:r>
-                        <w:rPr>
-                          <w:rFonts w:ascii="Times New Roman" w:hAnsi="Times New Roman" w:cs="Times New Roman"/>
-                          <w:sz w:val="28"/>
-                        </w:rPr>
-                        <w:t xml:space="preserve">= </w:t>
-                      </w:r>
-                      <w:r>
-                        <w:rPr>
-                          <w:rFonts w:ascii="Times New Roman" w:hAnsi="Times New Roman" w:cs="Times New Roman"/>
-                          <w:sz w:val="28"/>
-                        </w:rPr>
-                        <w:t>0.5V</w:t>
-                      </w:r>
+                    </w:p>
+                    <w:p>
+                      <w:pPr>
+                        <w:rPr>
+                          <w:rFonts w:ascii="Times New Roman" w:hAnsi="Times New Roman" w:cs="Times New Roman"/>
+                          <w:sz w:val="28"/>
+                        </w:rPr>
+                      </w:pPr>
                     </w:p>
                     <w:p/>
                   </w:txbxContent>
@@ -2397,9 +2309,491 @@
       <w:r>
         <w:rPr>
           <w:rFonts w:ascii="Times New Roman" w:hAnsi="Times New Roman" w:cs="Times New Roman"/>
+          <w:b/>
+          <w:noProof/>
+          <w:sz w:val="36"/>
+        </w:rPr>
+        <mc:AlternateContent>
+          <mc:Choice Requires="wps">
+            <w:drawing>
+              <wp:anchor distT="0" distB="0" distL="114300" distR="114300" simplePos="0" relativeHeight="251664384" behindDoc="0" locked="0" layoutInCell="1" allowOverlap="1" wp14:anchorId="0F364032" wp14:editId="2F49746A">
+                <wp:simplePos x="0" y="0"/>
+                <wp:positionH relativeFrom="column">
+                  <wp:posOffset>-617220</wp:posOffset>
+                </wp:positionH>
+                <wp:positionV relativeFrom="paragraph">
+                  <wp:posOffset>314537</wp:posOffset>
+                </wp:positionV>
+                <wp:extent cx="1912620" cy="1958340"/>
+                <wp:effectExtent l="0" t="0" r="0" b="3810"/>
+                <wp:wrapNone/>
+                <wp:docPr id="3" name="Text Box 3"/>
+                <wp:cNvGraphicFramePr/>
+                <a:graphic xmlns:a="http://schemas.openxmlformats.org/drawingml/2006/main">
+                  <a:graphicData uri="http://schemas.microsoft.com/office/word/2010/wordprocessingShape">
+                    <wps:wsp>
+                      <wps:cNvSpPr txBox="1"/>
+                      <wps:spPr>
+                        <a:xfrm>
+                          <a:off x="0" y="0"/>
+                          <a:ext cx="1912620" cy="1958340"/>
+                        </a:xfrm>
+                        <a:prstGeom prst="rect">
+                          <a:avLst/>
+                        </a:prstGeom>
+                        <a:solidFill>
+                          <a:schemeClr val="lt1"/>
+                        </a:solidFill>
+                        <a:ln w="6350">
+                          <a:noFill/>
+                        </a:ln>
+                      </wps:spPr>
+                      <wps:txbx>
+                        <w:txbxContent>
+                          <w:p>
+                            <w:pPr>
+                              <w:rPr>
+                                <w:rFonts w:ascii="Times New Roman" w:hAnsi="Times New Roman" w:cs="Times New Roman"/>
+                                <w:sz w:val="28"/>
+                              </w:rPr>
+                            </w:pPr>
+                            <w:r>
+                              <w:rPr>
+                                <w:rFonts w:ascii="Times New Roman" w:hAnsi="Times New Roman" w:cs="Times New Roman"/>
+                                <w:sz w:val="28"/>
+                              </w:rPr>
+                              <w:t>A</w:t>
+                            </w:r>
+                            <w:r>
+                              <w:rPr>
+                                <w:rFonts w:ascii="Times New Roman" w:hAnsi="Times New Roman" w:cs="Times New Roman"/>
+                                <w:sz w:val="28"/>
+                              </w:rPr>
+                              <w:t xml:space="preserve"> = 200</w:t>
+                            </w:r>
+                          </w:p>
+                          <w:p>
+                            <w:pPr>
+                              <w:rPr>
+                                <w:rFonts w:ascii="Times New Roman" w:hAnsi="Times New Roman" w:cs="Times New Roman"/>
+                                <w:sz w:val="28"/>
+                              </w:rPr>
+                            </w:pPr>
+                            <w:proofErr w:type="gramStart"/>
+                            <w:r>
+                              <w:rPr>
+                                <w:rFonts w:ascii="Times New Roman" w:hAnsi="Times New Roman" w:cs="Times New Roman"/>
+                                <w:sz w:val="28"/>
+                              </w:rPr>
+                              <w:t>C</w:t>
+                            </w:r>
+                            <w:r>
+                              <w:rPr>
+                                <w:rFonts w:ascii="Times New Roman" w:hAnsi="Times New Roman" w:cs="Times New Roman"/>
+                                <w:sz w:val="28"/>
+                                <w:vertAlign w:val="subscript"/>
+                              </w:rPr>
+                              <w:t xml:space="preserve">BC </w:t>
+                            </w:r>
+                            <w:r>
+                              <w:rPr>
+                                <w:rFonts w:ascii="Times New Roman" w:hAnsi="Times New Roman" w:cs="Times New Roman"/>
+                                <w:sz w:val="28"/>
+                              </w:rPr>
+                              <w:t xml:space="preserve"> =</w:t>
+                            </w:r>
+                            <w:proofErr w:type="gramEnd"/>
+                            <w:r>
+                              <w:rPr>
+                                <w:rFonts w:ascii="Times New Roman" w:hAnsi="Times New Roman" w:cs="Times New Roman"/>
+                                <w:sz w:val="28"/>
+                              </w:rPr>
+                              <w:t xml:space="preserve"> </w:t>
+                            </w:r>
+                            <w:r>
+                              <w:rPr>
+                                <w:rFonts w:ascii="Times New Roman" w:hAnsi="Times New Roman" w:cs="Times New Roman"/>
+                                <w:sz w:val="28"/>
+                              </w:rPr>
+                              <w:t>2pF</w:t>
+                            </w:r>
+                          </w:p>
+                          <w:p>
+                            <w:pPr>
+                              <w:rPr>
+                                <w:rFonts w:ascii="Times New Roman" w:hAnsi="Times New Roman" w:cs="Times New Roman"/>
+                                <w:sz w:val="28"/>
+                              </w:rPr>
+                            </w:pPr>
+                            <w:proofErr w:type="gramStart"/>
+                            <w:r>
+                              <w:rPr>
+                                <w:rFonts w:ascii="Times New Roman" w:hAnsi="Times New Roman" w:cs="Times New Roman"/>
+                                <w:sz w:val="28"/>
+                              </w:rPr>
+                              <w:t>C</w:t>
+                            </w:r>
+                            <w:r>
+                              <w:rPr>
+                                <w:rFonts w:ascii="Times New Roman" w:hAnsi="Times New Roman" w:cs="Times New Roman"/>
+                                <w:sz w:val="28"/>
+                                <w:vertAlign w:val="subscript"/>
+                              </w:rPr>
+                              <w:t xml:space="preserve">BE </w:t>
+                            </w:r>
+                            <w:r>
+                              <w:rPr>
+                                <w:rFonts w:ascii="Times New Roman" w:hAnsi="Times New Roman" w:cs="Times New Roman"/>
+                                <w:sz w:val="28"/>
+                              </w:rPr>
+                              <w:t xml:space="preserve"> =</w:t>
+                            </w:r>
+                            <w:proofErr w:type="gramEnd"/>
+                            <w:r>
+                              <w:rPr>
+                                <w:rFonts w:ascii="Times New Roman" w:hAnsi="Times New Roman" w:cs="Times New Roman"/>
+                                <w:sz w:val="28"/>
+                              </w:rPr>
+                              <w:t xml:space="preserve"> 6pF</w:t>
+                            </w:r>
+                          </w:p>
+                          <w:p>
+                            <w:pPr>
+                              <w:rPr>
+                                <w:rFonts w:ascii="Times New Roman" w:hAnsi="Times New Roman" w:cs="Times New Roman"/>
+                                <w:sz w:val="28"/>
+                              </w:rPr>
+                            </w:pPr>
+                            <w:proofErr w:type="gramStart"/>
+                            <w:r>
+                              <w:rPr>
+                                <w:rFonts w:ascii="Times New Roman" w:hAnsi="Times New Roman" w:cs="Times New Roman"/>
+                                <w:sz w:val="28"/>
+                              </w:rPr>
+                              <w:t>R</w:t>
+                            </w:r>
+                            <w:r>
+                              <w:rPr>
+                                <w:rFonts w:ascii="Times New Roman" w:hAnsi="Times New Roman" w:cs="Times New Roman"/>
+                                <w:sz w:val="28"/>
+                                <w:vertAlign w:val="subscript"/>
+                              </w:rPr>
+                              <w:t>S</w:t>
+                            </w:r>
+                            <w:r>
+                              <w:rPr>
+                                <w:rFonts w:ascii="Times New Roman" w:hAnsi="Times New Roman" w:cs="Times New Roman"/>
+                                <w:sz w:val="28"/>
+                              </w:rPr>
+                              <w:t xml:space="preserve">  =</w:t>
+                            </w:r>
+                            <w:proofErr w:type="gramEnd"/>
+                            <w:r>
+                              <w:rPr>
+                                <w:rFonts w:ascii="Times New Roman" w:hAnsi="Times New Roman" w:cs="Times New Roman"/>
+                                <w:sz w:val="28"/>
+                              </w:rPr>
+                              <w:t xml:space="preserve"> 500Ω</w:t>
+                            </w:r>
+                          </w:p>
+                          <w:p>
+                            <w:pPr>
+                              <w:rPr>
+                                <w:rFonts w:ascii="Times New Roman" w:hAnsi="Times New Roman" w:cs="Times New Roman"/>
+                                <w:sz w:val="28"/>
+                              </w:rPr>
+                            </w:pPr>
+                            <w:r>
+                              <w:rPr>
+                                <w:rFonts w:ascii="Times New Roman" w:hAnsi="Times New Roman" w:cs="Times New Roman"/>
+                                <w:sz w:val="28"/>
+                              </w:rPr>
+                              <w:t>V</w:t>
+                            </w:r>
+                            <w:r>
+                              <w:rPr>
+                                <w:rFonts w:ascii="Times New Roman" w:hAnsi="Times New Roman" w:cs="Times New Roman"/>
+                                <w:sz w:val="28"/>
+                                <w:vertAlign w:val="subscript"/>
+                              </w:rPr>
+                              <w:t xml:space="preserve">BE </w:t>
+                            </w:r>
+                            <w:r>
+                              <w:rPr>
+                                <w:rFonts w:ascii="Times New Roman" w:hAnsi="Times New Roman" w:cs="Times New Roman"/>
+                                <w:sz w:val="28"/>
+                              </w:rPr>
+                              <w:t xml:space="preserve">= </w:t>
+                            </w:r>
+                            <w:r>
+                              <w:rPr>
+                                <w:rFonts w:ascii="Times New Roman" w:hAnsi="Times New Roman" w:cs="Times New Roman"/>
+                                <w:sz w:val="28"/>
+                              </w:rPr>
+                              <w:t>0.5V</w:t>
+                            </w:r>
+                          </w:p>
+                          <w:p/>
+                        </w:txbxContent>
+                      </wps:txbx>
+                      <wps:bodyPr rot="0" spcFirstLastPara="0" vertOverflow="overflow" horzOverflow="overflow" vert="horz" wrap="square" lIns="91440" tIns="45720" rIns="91440" bIns="45720" numCol="1" spcCol="0" rtlCol="0" fromWordArt="0" anchor="t" anchorCtr="0" forceAA="0" compatLnSpc="1">
+                        <a:prstTxWarp prst="textNoShape">
+                          <a:avLst/>
+                        </a:prstTxWarp>
+                        <a:noAutofit/>
+                      </wps:bodyPr>
+                    </wps:wsp>
+                  </a:graphicData>
+                </a:graphic>
+                <wp14:sizeRelH relativeFrom="margin">
+                  <wp14:pctWidth>0</wp14:pctWidth>
+                </wp14:sizeRelH>
+                <wp14:sizeRelV relativeFrom="margin">
+                  <wp14:pctHeight>0</wp14:pctHeight>
+                </wp14:sizeRelV>
+              </wp:anchor>
+            </w:drawing>
+          </mc:Choice>
+          <mc:Fallback>
+            <w:pict>
+              <v:shape w14:anchorId="0F364032" id="Text Box 3" o:spid="_x0000_s1030" type="#_x0000_t202" style="position:absolute;margin-left:-48.6pt;margin-top:24.75pt;width:150.6pt;height:154.2pt;z-index:251664384;visibility:visible;mso-wrap-style:square;mso-width-percent:0;mso-height-percent:0;mso-wrap-distance-left:9pt;mso-wrap-distance-top:0;mso-wrap-distance-right:9pt;mso-wrap-distance-bottom:0;mso-position-horizontal:absolute;mso-position-horizontal-relative:text;mso-position-vertical:absolute;mso-position-vertical-relative:text;mso-width-percent:0;mso-height-percent:0;mso-width-relative:margin;mso-height-relative:margin;v-text-anchor:top" o:gfxdata="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" fillcolor="white [3201]" stroked="f" strokeweight=".5pt">
+                <v:textbox>
+                  <w:txbxContent>
+                    <w:p>
+                      <w:pPr>
+                        <w:rPr>
+                          <w:rFonts w:ascii="Times New Roman" w:hAnsi="Times New Roman" w:cs="Times New Roman"/>
+                          <w:sz w:val="28"/>
+                        </w:rPr>
+                      </w:pPr>
+                      <w:r>
+                        <w:rPr>
+                          <w:rFonts w:ascii="Times New Roman" w:hAnsi="Times New Roman" w:cs="Times New Roman"/>
+                          <w:sz w:val="28"/>
+                        </w:rPr>
+                        <w:t>A</w:t>
+                      </w:r>
+                      <w:r>
+                        <w:rPr>
+                          <w:rFonts w:ascii="Times New Roman" w:hAnsi="Times New Roman" w:cs="Times New Roman"/>
+                          <w:sz w:val="28"/>
+                        </w:rPr>
+                        <w:t xml:space="preserve"> = 200</w:t>
+                      </w:r>
+                    </w:p>
+                    <w:p>
+                      <w:pPr>
+                        <w:rPr>
+                          <w:rFonts w:ascii="Times New Roman" w:hAnsi="Times New Roman" w:cs="Times New Roman"/>
+                          <w:sz w:val="28"/>
+                        </w:rPr>
+                      </w:pPr>
+                      <w:proofErr w:type="gramStart"/>
+                      <w:r>
+                        <w:rPr>
+                          <w:rFonts w:ascii="Times New Roman" w:hAnsi="Times New Roman" w:cs="Times New Roman"/>
+                          <w:sz w:val="28"/>
+                        </w:rPr>
+                        <w:t>C</w:t>
+                      </w:r>
+                      <w:r>
+                        <w:rPr>
+                          <w:rFonts w:ascii="Times New Roman" w:hAnsi="Times New Roman" w:cs="Times New Roman"/>
+                          <w:sz w:val="28"/>
+                          <w:vertAlign w:val="subscript"/>
+                        </w:rPr>
+                        <w:t xml:space="preserve">BC </w:t>
+                      </w:r>
+                      <w:r>
+                        <w:rPr>
+                          <w:rFonts w:ascii="Times New Roman" w:hAnsi="Times New Roman" w:cs="Times New Roman"/>
+                          <w:sz w:val="28"/>
+                        </w:rPr>
+                        <w:t xml:space="preserve"> =</w:t>
+                      </w:r>
+                      <w:proofErr w:type="gramEnd"/>
+                      <w:r>
+                        <w:rPr>
+                          <w:rFonts w:ascii="Times New Roman" w:hAnsi="Times New Roman" w:cs="Times New Roman"/>
+                          <w:sz w:val="28"/>
+                        </w:rPr>
+                        <w:t xml:space="preserve"> </w:t>
+                      </w:r>
+                      <w:r>
+                        <w:rPr>
+                          <w:rFonts w:ascii="Times New Roman" w:hAnsi="Times New Roman" w:cs="Times New Roman"/>
+                          <w:sz w:val="28"/>
+                        </w:rPr>
+                        <w:t>2pF</w:t>
+                      </w:r>
+                    </w:p>
+                    <w:p>
+                      <w:pPr>
+                        <w:rPr>
+                          <w:rFonts w:ascii="Times New Roman" w:hAnsi="Times New Roman" w:cs="Times New Roman"/>
+                          <w:sz w:val="28"/>
+                        </w:rPr>
+                      </w:pPr>
+                      <w:proofErr w:type="gramStart"/>
+                      <w:r>
+                        <w:rPr>
+                          <w:rFonts w:ascii="Times New Roman" w:hAnsi="Times New Roman" w:cs="Times New Roman"/>
+                          <w:sz w:val="28"/>
+                        </w:rPr>
+                        <w:t>C</w:t>
+                      </w:r>
+                      <w:r>
+                        <w:rPr>
+                          <w:rFonts w:ascii="Times New Roman" w:hAnsi="Times New Roman" w:cs="Times New Roman"/>
+                          <w:sz w:val="28"/>
+                          <w:vertAlign w:val="subscript"/>
+                        </w:rPr>
+                        <w:t xml:space="preserve">BE </w:t>
+                      </w:r>
+                      <w:r>
+                        <w:rPr>
+                          <w:rFonts w:ascii="Times New Roman" w:hAnsi="Times New Roman" w:cs="Times New Roman"/>
+                          <w:sz w:val="28"/>
+                        </w:rPr>
+                        <w:t xml:space="preserve"> =</w:t>
+                      </w:r>
+                      <w:proofErr w:type="gramEnd"/>
+                      <w:r>
+                        <w:rPr>
+                          <w:rFonts w:ascii="Times New Roman" w:hAnsi="Times New Roman" w:cs="Times New Roman"/>
+                          <w:sz w:val="28"/>
+                        </w:rPr>
+                        <w:t xml:space="preserve"> 6pF</w:t>
+                      </w:r>
+                    </w:p>
+                    <w:p>
+                      <w:pPr>
+                        <w:rPr>
+                          <w:rFonts w:ascii="Times New Roman" w:hAnsi="Times New Roman" w:cs="Times New Roman"/>
+                          <w:sz w:val="28"/>
+                        </w:rPr>
+                      </w:pPr>
+                      <w:proofErr w:type="gramStart"/>
+                      <w:r>
+                        <w:rPr>
+                          <w:rFonts w:ascii="Times New Roman" w:hAnsi="Times New Roman" w:cs="Times New Roman"/>
+                          <w:sz w:val="28"/>
+                        </w:rPr>
+                        <w:t>R</w:t>
+                      </w:r>
+                      <w:r>
+                        <w:rPr>
+                          <w:rFonts w:ascii="Times New Roman" w:hAnsi="Times New Roman" w:cs="Times New Roman"/>
+                          <w:sz w:val="28"/>
+                          <w:vertAlign w:val="subscript"/>
+                        </w:rPr>
+                        <w:t>S</w:t>
+                      </w:r>
+                      <w:r>
+                        <w:rPr>
+                          <w:rFonts w:ascii="Times New Roman" w:hAnsi="Times New Roman" w:cs="Times New Roman"/>
+                          <w:sz w:val="28"/>
+                        </w:rPr>
+                        <w:t xml:space="preserve">  =</w:t>
+                      </w:r>
+                      <w:proofErr w:type="gramEnd"/>
+                      <w:r>
+                        <w:rPr>
+                          <w:rFonts w:ascii="Times New Roman" w:hAnsi="Times New Roman" w:cs="Times New Roman"/>
+                          <w:sz w:val="28"/>
+                        </w:rPr>
+                        <w:t xml:space="preserve"> 500Ω</w:t>
+                      </w:r>
+                    </w:p>
+                    <w:p>
+                      <w:pPr>
+                        <w:rPr>
+                          <w:rFonts w:ascii="Times New Roman" w:hAnsi="Times New Roman" w:cs="Times New Roman"/>
+                          <w:sz w:val="28"/>
+                        </w:rPr>
+                      </w:pPr>
+                      <w:r>
+                        <w:rPr>
+                          <w:rFonts w:ascii="Times New Roman" w:hAnsi="Times New Roman" w:cs="Times New Roman"/>
+                          <w:sz w:val="28"/>
+                        </w:rPr>
+                        <w:t>V</w:t>
+                      </w:r>
+                      <w:r>
+                        <w:rPr>
+                          <w:rFonts w:ascii="Times New Roman" w:hAnsi="Times New Roman" w:cs="Times New Roman"/>
+                          <w:sz w:val="28"/>
+                          <w:vertAlign w:val="subscript"/>
+                        </w:rPr>
+                        <w:t xml:space="preserve">BE </w:t>
+                      </w:r>
+                      <w:r>
+                        <w:rPr>
+                          <w:rFonts w:ascii="Times New Roman" w:hAnsi="Times New Roman" w:cs="Times New Roman"/>
+                          <w:sz w:val="28"/>
+                        </w:rPr>
+                        <w:t xml:space="preserve">= </w:t>
+                      </w:r>
+                      <w:r>
+                        <w:rPr>
+                          <w:rFonts w:ascii="Times New Roman" w:hAnsi="Times New Roman" w:cs="Times New Roman"/>
+                          <w:sz w:val="28"/>
+                        </w:rPr>
+                        <w:t>0.5V</w:t>
+                      </w:r>
+                    </w:p>
+                    <w:p/>
+                  </w:txbxContent>
+                </v:textbox>
+              </v:shape>
+            </w:pict>
+          </mc:Fallback>
+        </mc:AlternateContent>
+      </w:r>
+      <w:r>
+        <w:rPr>
+          <w:rFonts w:ascii="Times New Roman" w:hAnsi="Times New Roman" w:cs="Times New Roman"/>
+          <w:b/>
+          <w:sz w:val="36"/>
+        </w:rPr>
+        <w:t>Given</w:t>
+      </w:r>
+      <w:r>
+        <w:rPr>
+          <w:rFonts w:ascii="Times New Roman" w:hAnsi="Times New Roman" w:cs="Times New Roman"/>
+          <w:b/>
+          <w:sz w:val="36"/>
+        </w:rPr>
+        <w:t xml:space="preserve">   </w:t>
+      </w:r>
+      <w:r>
+        <w:rPr>
+          <w:rFonts w:ascii="Times New Roman" w:hAnsi="Times New Roman" w:cs="Times New Roman"/>
           <w:sz w:val="28"/>
         </w:rPr>
-        <w:t>Given</w:t>
+        <w:t xml:space="preserve">                                                       </w:t>
+      </w:r>
+      <w:r>
+        <w:rPr>
+          <w:rFonts w:ascii="Times New Roman" w:hAnsi="Times New Roman" w:cs="Times New Roman"/>
+          <w:sz w:val="28"/>
+        </w:rPr>
+        <w:t xml:space="preserve">                      </w:t>
+      </w:r>
+      <w:r>
+        <w:rPr>
+          <w:rFonts w:ascii="Times New Roman" w:hAnsi="Times New Roman" w:cs="Times New Roman"/>
+          <w:sz w:val="28"/>
+        </w:rPr>
+        <w:t xml:space="preserve"> </w:t>
+      </w:r>
+      <w:r>
+        <w:rPr>
+          <w:rFonts w:ascii="Times New Roman" w:hAnsi="Times New Roman" w:cs="Times New Roman"/>
+          <w:b/>
+          <w:sz w:val="40"/>
+        </w:rPr>
+        <w:t>Take</w:t>
       </w:r>
     </w:p>
     <w:p>
@@ -2460,226 +2854,2249 @@
         <w:rPr>
           <w:rFonts w:ascii="Times New Roman" w:hAnsi="Times New Roman" w:cs="Times New Roman"/>
           <w:b/>
+          <w:sz w:val="44"/>
+        </w:rPr>
+      </w:pPr>
+      <w:r>
+        <w:rPr>
+          <w:rFonts w:ascii="Times New Roman" w:hAnsi="Times New Roman" w:cs="Times New Roman"/>
+          <w:sz w:val="44"/>
+        </w:rPr>
+        <w:lastRenderedPageBreak/>
+        <w:t>f</w:t>
+      </w:r>
+      <w:r>
+        <w:rPr>
+          <w:rFonts w:ascii="Times New Roman" w:hAnsi="Times New Roman" w:cs="Times New Roman"/>
+          <w:sz w:val="44"/>
+          <w:vertAlign w:val="subscript"/>
+        </w:rPr>
+        <w:t>L</w:t>
+      </w:r>
+      <w:r>
+        <w:rPr>
+          <w:rFonts w:ascii="Times New Roman" w:hAnsi="Times New Roman" w:cs="Times New Roman"/>
+          <w:sz w:val="44"/>
+        </w:rPr>
+        <w:t xml:space="preserve"> = </w:t>
+      </w:r>
+      <m:oMath>
+        <m:f>
+          <m:fPr>
+            <m:ctrlPr>
+              <w:rPr>
+                <w:rFonts w:ascii="Cambria Math" w:hAnsi="Cambria Math" w:cs="Times New Roman"/>
+                <w:b/>
+                <w:sz w:val="44"/>
+              </w:rPr>
+            </m:ctrlPr>
+          </m:fPr>
+          <m:num>
+            <m:r>
+              <m:rPr>
+                <m:sty m:val="b"/>
+              </m:rPr>
+              <w:rPr>
+                <w:rFonts w:ascii="Cambria Math" w:hAnsi="Cambria Math" w:cs="Times New Roman"/>
+                <w:sz w:val="44"/>
+              </w:rPr>
+              <m:t>1</m:t>
+            </m:r>
+          </m:num>
+          <m:den>
+            <m:r>
+              <m:rPr>
+                <m:sty m:val="b"/>
+              </m:rPr>
+              <w:rPr>
+                <w:rFonts w:ascii="Cambria Math" w:hAnsi="Cambria Math" w:cs="Times New Roman"/>
+                <w:sz w:val="44"/>
+              </w:rPr>
+              <m:t>2π(</m:t>
+            </m:r>
+            <m:r>
+              <m:rPr>
+                <m:sty m:val="p"/>
+              </m:rPr>
+              <w:rPr>
+                <w:rFonts w:ascii="Cambria Math" w:hAnsi="Cambria Math" w:cs="Times New Roman"/>
+                <w:sz w:val="44"/>
+              </w:rPr>
+              <m:t>R</m:t>
+            </m:r>
+            <m:r>
+              <m:rPr>
+                <m:sty m:val="p"/>
+              </m:rPr>
+              <w:rPr>
+                <w:rFonts w:ascii="Cambria Math" w:hAnsi="Cambria Math" w:cs="Times New Roman"/>
+                <w:sz w:val="44"/>
+                <w:vertAlign w:val="subscript"/>
+              </w:rPr>
+              <m:t>s</m:t>
+            </m:r>
+            <m:r>
+              <m:rPr>
+                <m:sty m:val="p"/>
+              </m:rPr>
+              <w:rPr>
+                <w:rFonts w:ascii="Cambria Math" w:hAnsi="Times New Roman" w:cs="Times New Roman"/>
+                <w:sz w:val="44"/>
+                <w:vertAlign w:val="subscript"/>
+              </w:rPr>
+              <m:t>+Xin</m:t>
+            </m:r>
+            <m:r>
+              <m:rPr>
+                <m:sty m:val="b"/>
+              </m:rPr>
+              <w:rPr>
+                <w:rFonts w:ascii="Cambria Math" w:hAnsi="Cambria Math" w:cs="Times New Roman"/>
+                <w:sz w:val="44"/>
+              </w:rPr>
+              <m:t>)Cb</m:t>
+            </m:r>
+          </m:den>
+        </m:f>
+      </m:oMath>
+    </w:p>
+    <w:p>
+      <w:pPr>
+        <w:rPr>
+          <w:rFonts w:ascii="Times New Roman" w:hAnsi="Times New Roman" w:cs="Times New Roman"/>
+          <w:b/>
           <w:sz w:val="28"/>
+        </w:rPr>
+      </w:pPr>
+    </w:p>
+    <w:p>
+      <w:pPr>
+        <w:rPr>
+          <w:rFonts w:ascii="Times New Roman" w:hAnsi="Times New Roman" w:cs="Times New Roman"/>
+          <w:b/>
+          <w:sz w:val="40"/>
+        </w:rPr>
+      </w:pPr>
+      <m:oMathPara>
+        <m:oMathParaPr>
+          <m:jc m:val="left"/>
+        </m:oMathParaPr>
+        <m:oMath>
+          <m:r>
+            <m:rPr>
+              <m:sty m:val="p"/>
+            </m:rPr>
+            <w:rPr>
+              <w:rFonts w:ascii="Cambria Math" w:hAnsi="Cambria Math" w:cs="Times New Roman"/>
+              <w:sz w:val="40"/>
+            </w:rPr>
+            <m:t>15000</m:t>
+          </m:r>
+          <m:r>
+            <m:rPr>
+              <m:sty m:val="p"/>
+            </m:rPr>
+            <w:rPr>
+              <w:rFonts w:ascii="Cambria Math" w:hAnsi="Times New Roman" w:cs="Times New Roman"/>
+              <w:sz w:val="40"/>
+              <w:vertAlign w:val="subscript"/>
+            </w:rPr>
+            <m:t>=</m:t>
+          </m:r>
+          <m:f>
+            <m:fPr>
+              <m:ctrlPr>
+                <w:rPr>
+                  <w:rFonts w:ascii="Cambria Math" w:hAnsi="Cambria Math" w:cs="Times New Roman"/>
+                  <w:b/>
+                  <w:sz w:val="40"/>
+                </w:rPr>
+              </m:ctrlPr>
+            </m:fPr>
+            <m:num>
+              <m:r>
+                <m:rPr>
+                  <m:sty m:val="p"/>
+                </m:rPr>
+                <w:rPr>
+                  <w:rFonts w:ascii="Cambria Math" w:hAnsi="Cambria Math" w:cs="Times New Roman"/>
+                  <w:sz w:val="40"/>
+                </w:rPr>
+                <m:t>1</m:t>
+              </m:r>
+            </m:num>
+            <m:den>
+              <m:r>
+                <m:rPr>
+                  <m:sty m:val="p"/>
+                </m:rPr>
+                <w:rPr>
+                  <w:rFonts w:ascii="Cambria Math" w:hAnsi="Cambria Math" w:cs="Times New Roman"/>
+                  <w:sz w:val="40"/>
+                </w:rPr>
+                <m:t>2π(500+10000)Cb</m:t>
+              </m:r>
+            </m:den>
+          </m:f>
+        </m:oMath>
+      </m:oMathPara>
+    </w:p>
+    <w:p>
+      <w:pPr>
+        <w:rPr>
+          <w:rFonts w:ascii="Times New Roman" w:hAnsi="Times New Roman" w:cs="Times New Roman"/>
+          <w:sz w:val="40"/>
+          <w:u w:val="double"/>
+        </w:rPr>
+      </w:pPr>
+      <w:r>
+        <w:rPr>
+          <w:rFonts w:ascii="Times New Roman" w:hAnsi="Times New Roman" w:cs="Times New Roman"/>
+          <w:sz w:val="40"/>
+        </w:rPr>
+        <w:t>C</w:t>
+      </w:r>
+      <w:r>
+        <w:rPr>
+          <w:rFonts w:ascii="Times New Roman" w:hAnsi="Times New Roman" w:cs="Times New Roman"/>
+          <w:sz w:val="40"/>
+          <w:vertAlign w:val="subscript"/>
+        </w:rPr>
+        <w:t>b</w:t>
+      </w:r>
+      <w:r>
+        <w:rPr>
+          <w:rFonts w:ascii="Times New Roman" w:hAnsi="Times New Roman" w:cs="Times New Roman"/>
+          <w:sz w:val="40"/>
+        </w:rPr>
+        <w:t xml:space="preserve"> </w:t>
+      </w:r>
+      <w:r>
+        <w:rPr>
+          <w:rFonts w:ascii="Times New Roman" w:hAnsi="Times New Roman" w:cs="Times New Roman"/>
+          <w:sz w:val="40"/>
+        </w:rPr>
+        <w:t>= 1.01x10</w:t>
+      </w:r>
+      <w:r>
+        <w:rPr>
+          <w:rFonts w:ascii="Times New Roman" w:hAnsi="Times New Roman" w:cs="Times New Roman"/>
+          <w:sz w:val="40"/>
+          <w:vertAlign w:val="superscript"/>
+        </w:rPr>
+        <w:t>-9</w:t>
+      </w:r>
+      <w:r>
+        <w:rPr>
+          <w:rFonts w:ascii="Times New Roman" w:hAnsi="Times New Roman" w:cs="Times New Roman"/>
+          <w:sz w:val="40"/>
+        </w:rPr>
+        <w:t xml:space="preserve">F </w:t>
+      </w:r>
+    </w:p>
+    <w:p>
+      <w:pPr>
+        <w:rPr>
+          <w:rFonts w:ascii="Times New Roman" w:hAnsi="Times New Roman" w:cs="Times New Roman"/>
+          <w:sz w:val="40"/>
+        </w:rPr>
+      </w:pPr>
+      <w:proofErr w:type="gramStart"/>
+      <w:r>
+        <w:rPr>
+          <w:rFonts w:ascii="Times New Roman" w:hAnsi="Times New Roman" w:cs="Times New Roman"/>
+          <w:sz w:val="40"/>
+          <w:highlight w:val="yellow"/>
+        </w:rPr>
+        <w:t>C</w:t>
+      </w:r>
+      <w:r>
+        <w:rPr>
+          <w:rFonts w:ascii="Times New Roman" w:hAnsi="Times New Roman" w:cs="Times New Roman"/>
+          <w:sz w:val="40"/>
+          <w:highlight w:val="yellow"/>
+          <w:vertAlign w:val="subscript"/>
+        </w:rPr>
+        <w:t>b</w:t>
+      </w:r>
+      <w:r>
+        <w:rPr>
+          <w:rFonts w:ascii="Times New Roman" w:hAnsi="Times New Roman" w:cs="Times New Roman"/>
+          <w:sz w:val="40"/>
+          <w:highlight w:val="yellow"/>
+        </w:rPr>
+        <w:t xml:space="preserve">  </w:t>
+      </w:r>
+      <w:r>
+        <w:rPr>
+          <w:rFonts w:ascii="Times New Roman" w:hAnsi="Times New Roman" w:cs="Times New Roman"/>
+          <w:sz w:val="40"/>
+          <w:highlight w:val="yellow"/>
+        </w:rPr>
+        <w:t>=</w:t>
+      </w:r>
+      <w:proofErr w:type="gramEnd"/>
+      <w:r>
+        <w:rPr>
+          <w:rFonts w:ascii="Times New Roman" w:hAnsi="Times New Roman" w:cs="Times New Roman"/>
+          <w:sz w:val="40"/>
+          <w:highlight w:val="yellow"/>
+        </w:rPr>
+        <w:t xml:space="preserve"> </w:t>
+      </w:r>
+      <w:r>
+        <w:rPr>
+          <w:rFonts w:ascii="Times New Roman" w:hAnsi="Times New Roman" w:cs="Times New Roman"/>
+          <w:sz w:val="40"/>
+          <w:highlight w:val="yellow"/>
+          <w:u w:val="double"/>
+        </w:rPr>
+        <w:t>1Nf</w:t>
+      </w:r>
+    </w:p>
+    <w:p>
+      <w:pPr>
+        <w:rPr>
+          <w:rFonts w:ascii="Times New Roman" w:hAnsi="Times New Roman" w:cs="Times New Roman"/>
+          <w:b/>
+          <w:sz w:val="40"/>
+          <w:u w:val="single"/>
+        </w:rPr>
+      </w:pPr>
+      <w:r>
+        <w:rPr>
+          <w:rFonts w:ascii="Times New Roman" w:hAnsi="Times New Roman" w:cs="Times New Roman"/>
+          <w:b/>
+          <w:sz w:val="40"/>
+          <w:u w:val="single"/>
+        </w:rPr>
+        <w:t>In Q1</w:t>
+      </w:r>
+    </w:p>
+    <w:p>
+      <w:pPr>
+        <w:rPr>
+          <w:rFonts w:ascii="Times New Roman" w:hAnsi="Times New Roman" w:cs="Times New Roman"/>
+          <w:sz w:val="40"/>
+        </w:rPr>
+      </w:pPr>
+      <w:r>
+        <w:rPr>
+          <w:rFonts w:ascii="Times New Roman" w:hAnsi="Times New Roman" w:cs="Times New Roman"/>
+          <w:sz w:val="40"/>
+        </w:rPr>
+        <w:t>I</w:t>
+      </w:r>
+      <w:r>
+        <w:rPr>
+          <w:rFonts w:ascii="Times New Roman" w:hAnsi="Times New Roman" w:cs="Times New Roman"/>
+          <w:sz w:val="40"/>
+          <w:vertAlign w:val="subscript"/>
+        </w:rPr>
+        <w:t>b</w:t>
+      </w:r>
+      <w:r>
+        <w:rPr>
+          <w:rFonts w:ascii="Times New Roman" w:hAnsi="Times New Roman" w:cs="Times New Roman"/>
+          <w:sz w:val="40"/>
+        </w:rPr>
+        <w:t xml:space="preserve">~ 0A </w:t>
+      </w:r>
+    </w:p>
+    <w:p>
+      <w:pPr>
+        <w:rPr>
+          <w:rFonts w:ascii="Times New Roman" w:hAnsi="Times New Roman" w:cs="Times New Roman"/>
+          <w:sz w:val="40"/>
+          <w:szCs w:val="40"/>
+        </w:rPr>
+      </w:pPr>
+      <w:r>
+        <w:rPr>
+          <w:rFonts w:ascii="Times New Roman" w:hAnsi="Times New Roman" w:cs="Times New Roman"/>
+          <w:sz w:val="40"/>
+          <w:szCs w:val="40"/>
+        </w:rPr>
+        <w:t>V</w:t>
+      </w:r>
+      <w:r>
+        <w:rPr>
+          <w:rFonts w:ascii="Times New Roman" w:hAnsi="Times New Roman" w:cs="Times New Roman"/>
+          <w:sz w:val="40"/>
+          <w:szCs w:val="40"/>
+          <w:vertAlign w:val="subscript"/>
+        </w:rPr>
+        <w:t>b</w:t>
+      </w:r>
+      <w:r>
+        <w:rPr>
+          <w:rFonts w:ascii="Times New Roman" w:hAnsi="Times New Roman" w:cs="Times New Roman"/>
+          <w:sz w:val="40"/>
+          <w:szCs w:val="40"/>
+        </w:rPr>
+        <w:t>=12V/2 = 6V</w:t>
+      </w:r>
+    </w:p>
+    <w:p>
+      <w:pPr>
+        <w:rPr>
+          <w:rFonts w:ascii="Times New Roman" w:hAnsi="Times New Roman" w:cs="Times New Roman"/>
+          <w:sz w:val="40"/>
+          <w:szCs w:val="40"/>
+        </w:rPr>
+      </w:pPr>
+      <w:r>
+        <w:rPr>
+          <w:rFonts w:ascii="Times New Roman" w:hAnsi="Times New Roman" w:cs="Times New Roman"/>
+          <w:sz w:val="40"/>
+          <w:szCs w:val="40"/>
+        </w:rPr>
+        <w:t>V</w:t>
+      </w:r>
+      <w:r>
+        <w:rPr>
+          <w:rFonts w:ascii="Times New Roman" w:hAnsi="Times New Roman" w:cs="Times New Roman"/>
+          <w:sz w:val="40"/>
+          <w:szCs w:val="40"/>
+          <w:vertAlign w:val="subscript"/>
+        </w:rPr>
+        <w:t>e</w:t>
+      </w:r>
+      <w:r>
+        <w:rPr>
+          <w:rFonts w:ascii="Times New Roman" w:hAnsi="Times New Roman" w:cs="Times New Roman"/>
+          <w:sz w:val="40"/>
+          <w:szCs w:val="40"/>
+        </w:rPr>
+        <w:t xml:space="preserve"> = V</w:t>
+      </w:r>
+      <w:r>
+        <w:rPr>
+          <w:rFonts w:ascii="Times New Roman" w:hAnsi="Times New Roman" w:cs="Times New Roman"/>
+          <w:sz w:val="40"/>
+          <w:szCs w:val="40"/>
+          <w:vertAlign w:val="subscript"/>
+        </w:rPr>
+        <w:t>b</w:t>
+      </w:r>
+      <w:r>
+        <w:rPr>
+          <w:rFonts w:ascii="Times New Roman" w:hAnsi="Times New Roman" w:cs="Times New Roman"/>
+          <w:sz w:val="40"/>
+          <w:szCs w:val="40"/>
+        </w:rPr>
+        <w:t xml:space="preserve"> – 0.5V = 6V – 0.5V = 5.5V</w:t>
+      </w:r>
+    </w:p>
+    <w:p>
+      <w:pPr>
+        <w:rPr>
+          <w:rFonts w:ascii="Times New Roman" w:hAnsi="Times New Roman" w:cs="Times New Roman"/>
+          <w:sz w:val="40"/>
+          <w:szCs w:val="40"/>
+        </w:rPr>
+      </w:pPr>
+      <w:r>
+        <w:rPr>
+          <w:rFonts w:ascii="Times New Roman" w:hAnsi="Times New Roman" w:cs="Times New Roman"/>
+          <w:sz w:val="40"/>
+          <w:szCs w:val="40"/>
+        </w:rPr>
+        <w:t>I</w:t>
+      </w:r>
+      <w:r>
+        <w:rPr>
+          <w:rFonts w:ascii="Times New Roman" w:hAnsi="Times New Roman" w:cs="Times New Roman"/>
+          <w:sz w:val="40"/>
+          <w:szCs w:val="40"/>
+          <w:vertAlign w:val="subscript"/>
+        </w:rPr>
+        <w:t>e</w:t>
+      </w:r>
+      <w:r>
+        <w:rPr>
+          <w:rFonts w:ascii="Times New Roman" w:hAnsi="Times New Roman" w:cs="Times New Roman"/>
+          <w:sz w:val="40"/>
+          <w:szCs w:val="40"/>
+        </w:rPr>
+        <w:t xml:space="preserve"> = 5.5</w:t>
+      </w:r>
+      <w:r>
+        <w:rPr>
+          <w:rFonts w:ascii="Times New Roman" w:hAnsi="Times New Roman" w:cs="Times New Roman"/>
+          <w:sz w:val="40"/>
+          <w:szCs w:val="40"/>
+        </w:rPr>
+        <w:t>/R</w:t>
+      </w:r>
+      <w:r>
+        <w:rPr>
+          <w:rFonts w:ascii="Times New Roman" w:hAnsi="Times New Roman" w:cs="Times New Roman"/>
+          <w:sz w:val="40"/>
+          <w:szCs w:val="40"/>
+          <w:vertAlign w:val="subscript"/>
+        </w:rPr>
+        <w:t>4</w:t>
+      </w:r>
+      <w:r>
+        <w:rPr>
+          <w:rFonts w:ascii="Times New Roman" w:hAnsi="Times New Roman" w:cs="Times New Roman"/>
+          <w:sz w:val="40"/>
+          <w:szCs w:val="40"/>
+        </w:rPr>
+        <w:t xml:space="preserve"> ~ </w:t>
+      </w:r>
+      <w:r>
+        <w:rPr>
+          <w:rFonts w:ascii="Times New Roman" w:hAnsi="Times New Roman" w:cs="Times New Roman"/>
+          <w:sz w:val="40"/>
+          <w:szCs w:val="40"/>
+        </w:rPr>
+        <w:t>I</w:t>
+      </w:r>
+      <w:r>
+        <w:rPr>
+          <w:rFonts w:ascii="Times New Roman" w:hAnsi="Times New Roman" w:cs="Times New Roman"/>
+          <w:sz w:val="40"/>
+          <w:szCs w:val="40"/>
+          <w:vertAlign w:val="subscript"/>
+        </w:rPr>
+        <w:t>c</w:t>
+      </w:r>
+    </w:p>
+    <w:p>
+      <w:pPr>
+        <w:rPr>
+          <w:rFonts w:ascii="Times New Roman" w:hAnsi="Times New Roman" w:cs="Times New Roman"/>
+          <w:sz w:val="40"/>
+          <w:szCs w:val="40"/>
+        </w:rPr>
+      </w:pPr>
+      <w:r>
+        <w:rPr>
+          <w:rFonts w:ascii="Times New Roman" w:hAnsi="Times New Roman" w:cs="Times New Roman"/>
+          <w:sz w:val="40"/>
+          <w:szCs w:val="40"/>
+        </w:rPr>
+        <w:t xml:space="preserve">A = 200 = </w:t>
+      </w:r>
+      <w:r>
+        <w:rPr>
+          <w:rFonts w:ascii="Times New Roman" w:hAnsi="Times New Roman" w:cs="Times New Roman"/>
+          <w:sz w:val="40"/>
+          <w:szCs w:val="40"/>
+        </w:rPr>
+        <w:t>I</w:t>
+      </w:r>
+      <w:r>
+        <w:rPr>
+          <w:rFonts w:ascii="Times New Roman" w:hAnsi="Times New Roman" w:cs="Times New Roman"/>
+          <w:sz w:val="40"/>
+          <w:szCs w:val="40"/>
+          <w:vertAlign w:val="subscript"/>
+        </w:rPr>
+        <w:t>e</w:t>
+      </w:r>
+      <w:r>
+        <w:rPr>
+          <w:rFonts w:ascii="Times New Roman" w:hAnsi="Times New Roman" w:cs="Times New Roman"/>
+          <w:sz w:val="40"/>
+          <w:szCs w:val="40"/>
+          <w:vertAlign w:val="subscript"/>
+        </w:rPr>
+        <w:t xml:space="preserve"> </w:t>
+      </w:r>
+      <w:r>
+        <w:rPr>
+          <w:rFonts w:ascii="Times New Roman" w:hAnsi="Times New Roman" w:cs="Times New Roman"/>
+          <w:sz w:val="40"/>
+          <w:szCs w:val="40"/>
+        </w:rPr>
+        <w:t>/ V</w:t>
+      </w:r>
+      <w:r>
+        <w:rPr>
+          <w:rFonts w:ascii="Times New Roman" w:hAnsi="Times New Roman" w:cs="Times New Roman"/>
+          <w:sz w:val="40"/>
+          <w:szCs w:val="40"/>
+          <w:vertAlign w:val="subscript"/>
+        </w:rPr>
+        <w:t>t</w:t>
+      </w:r>
+      <w:r>
+        <w:rPr>
+          <w:rFonts w:ascii="Times New Roman" w:hAnsi="Times New Roman" w:cs="Times New Roman"/>
+          <w:sz w:val="40"/>
+          <w:szCs w:val="40"/>
+        </w:rPr>
+        <w:t xml:space="preserve"> x R</w:t>
+      </w:r>
+      <w:r>
+        <w:rPr>
+          <w:rFonts w:ascii="Times New Roman" w:hAnsi="Times New Roman" w:cs="Times New Roman"/>
+          <w:sz w:val="40"/>
+          <w:szCs w:val="40"/>
+          <w:vertAlign w:val="subscript"/>
+        </w:rPr>
+        <w:t>3</w:t>
+      </w:r>
+    </w:p>
+    <w:p>
+      <w:pPr>
+        <w:rPr>
+          <w:rFonts w:ascii="Times New Roman" w:hAnsi="Times New Roman" w:cs="Times New Roman"/>
+          <w:sz w:val="40"/>
+          <w:szCs w:val="40"/>
+        </w:rPr>
+      </w:pPr>
+      <w:r>
+        <w:rPr>
+          <w:rFonts w:ascii="Times New Roman" w:hAnsi="Times New Roman" w:cs="Times New Roman"/>
+          <w:sz w:val="40"/>
+          <w:szCs w:val="40"/>
+        </w:rPr>
+        <w:t>R</w:t>
+      </w:r>
+      <w:r>
+        <w:rPr>
+          <w:rFonts w:ascii="Times New Roman" w:hAnsi="Times New Roman" w:cs="Times New Roman"/>
+          <w:sz w:val="40"/>
+          <w:szCs w:val="40"/>
+          <w:vertAlign w:val="subscript"/>
+        </w:rPr>
+        <w:t>3</w:t>
+      </w:r>
+      <w:r>
+        <w:rPr>
+          <w:rFonts w:ascii="Times New Roman" w:hAnsi="Times New Roman" w:cs="Times New Roman"/>
+          <w:sz w:val="40"/>
+          <w:szCs w:val="40"/>
+        </w:rPr>
+        <w:t xml:space="preserve"> / R</w:t>
+      </w:r>
+      <w:r>
+        <w:rPr>
+          <w:rFonts w:ascii="Times New Roman" w:hAnsi="Times New Roman" w:cs="Times New Roman"/>
+          <w:sz w:val="40"/>
+          <w:szCs w:val="40"/>
+          <w:vertAlign w:val="subscript"/>
+        </w:rPr>
+        <w:t>4</w:t>
+      </w:r>
+      <w:r>
+        <w:rPr>
+          <w:rFonts w:ascii="Times New Roman" w:hAnsi="Times New Roman" w:cs="Times New Roman"/>
+          <w:sz w:val="40"/>
+          <w:szCs w:val="40"/>
+        </w:rPr>
+        <w:t xml:space="preserve"> = 0.9091</w:t>
+      </w:r>
+    </w:p>
+    <w:p>
+      <w:pPr>
+        <w:rPr>
+          <w:rFonts w:ascii="Times New Roman" w:hAnsi="Times New Roman" w:cs="Times New Roman"/>
+          <w:sz w:val="40"/>
+          <w:szCs w:val="40"/>
+        </w:rPr>
+      </w:pPr>
+      <w:r>
+        <w:rPr>
+          <w:rFonts w:ascii="Times New Roman" w:hAnsi="Times New Roman" w:cs="Times New Roman"/>
+          <w:sz w:val="40"/>
+          <w:szCs w:val="40"/>
+        </w:rPr>
+        <w:t xml:space="preserve">Take </w:t>
+      </w:r>
+      <w:r>
+        <w:rPr>
+          <w:rFonts w:ascii="Times New Roman" w:hAnsi="Times New Roman" w:cs="Times New Roman"/>
+          <w:sz w:val="40"/>
+          <w:szCs w:val="40"/>
+          <w:highlight w:val="yellow"/>
+        </w:rPr>
+        <w:t>R</w:t>
+      </w:r>
+      <w:r>
+        <w:rPr>
+          <w:rFonts w:ascii="Times New Roman" w:hAnsi="Times New Roman" w:cs="Times New Roman"/>
+          <w:sz w:val="40"/>
+          <w:szCs w:val="40"/>
+          <w:highlight w:val="yellow"/>
+          <w:vertAlign w:val="subscript"/>
+        </w:rPr>
+        <w:t>4</w:t>
+      </w:r>
+      <w:r>
+        <w:rPr>
+          <w:rFonts w:ascii="Times New Roman" w:hAnsi="Times New Roman" w:cs="Times New Roman"/>
+          <w:sz w:val="40"/>
+          <w:szCs w:val="40"/>
+          <w:highlight w:val="yellow"/>
+        </w:rPr>
+        <w:t xml:space="preserve"> = </w:t>
+      </w:r>
+      <w:r>
+        <w:rPr>
+          <w:rFonts w:ascii="Times New Roman" w:hAnsi="Times New Roman" w:cs="Times New Roman"/>
+          <w:sz w:val="40"/>
+          <w:szCs w:val="40"/>
+          <w:highlight w:val="yellow"/>
+          <w:u w:val="double"/>
+        </w:rPr>
+        <w:t xml:space="preserve">10 </w:t>
+      </w:r>
+      <w:r>
+        <w:rPr>
+          <w:rFonts w:ascii="Times New Roman" w:hAnsi="Times New Roman" w:cs="Times New Roman"/>
+          <w:sz w:val="40"/>
+          <w:szCs w:val="40"/>
+          <w:highlight w:val="yellow"/>
+          <w:u w:val="double"/>
+        </w:rPr>
+        <w:t>kΩ</w:t>
+      </w:r>
+      <w:r>
+        <w:rPr>
+          <w:rFonts w:ascii="Times New Roman" w:hAnsi="Times New Roman" w:cs="Times New Roman"/>
+          <w:sz w:val="40"/>
+          <w:szCs w:val="40"/>
+        </w:rPr>
+        <w:t xml:space="preserve">      </w:t>
+      </w:r>
+      <w:r>
+        <w:rPr>
+          <w:rFonts w:ascii="Times New Roman" w:hAnsi="Times New Roman" w:cs="Times New Roman"/>
+          <w:sz w:val="40"/>
+          <w:szCs w:val="40"/>
+          <w:highlight w:val="yellow"/>
+        </w:rPr>
+        <w:t>R</w:t>
+      </w:r>
+      <w:r>
+        <w:rPr>
+          <w:rFonts w:ascii="Times New Roman" w:hAnsi="Times New Roman" w:cs="Times New Roman"/>
+          <w:sz w:val="40"/>
+          <w:szCs w:val="40"/>
+          <w:highlight w:val="yellow"/>
+          <w:vertAlign w:val="subscript"/>
+        </w:rPr>
+        <w:t>3</w:t>
+      </w:r>
+      <w:r>
+        <w:rPr>
+          <w:rFonts w:ascii="Times New Roman" w:hAnsi="Times New Roman" w:cs="Times New Roman"/>
+          <w:sz w:val="40"/>
+          <w:szCs w:val="40"/>
+          <w:highlight w:val="yellow"/>
+        </w:rPr>
+        <w:t xml:space="preserve"> =</w:t>
+      </w:r>
+      <w:r>
+        <w:rPr>
+          <w:rFonts w:ascii="Times New Roman" w:hAnsi="Times New Roman" w:cs="Times New Roman"/>
+          <w:sz w:val="40"/>
+          <w:szCs w:val="40"/>
+          <w:highlight w:val="yellow"/>
+        </w:rPr>
+        <w:t>~</w:t>
+      </w:r>
+      <w:r>
+        <w:rPr>
+          <w:rFonts w:ascii="Times New Roman" w:hAnsi="Times New Roman" w:cs="Times New Roman"/>
+          <w:sz w:val="40"/>
+          <w:szCs w:val="40"/>
+          <w:highlight w:val="yellow"/>
+        </w:rPr>
+        <w:t xml:space="preserve"> </w:t>
+      </w:r>
+      <w:r>
+        <w:rPr>
+          <w:rFonts w:ascii="Times New Roman" w:hAnsi="Times New Roman" w:cs="Times New Roman"/>
+          <w:sz w:val="40"/>
+          <w:szCs w:val="40"/>
+          <w:highlight w:val="yellow"/>
+          <w:u w:val="double"/>
+        </w:rPr>
+        <w:t>9</w:t>
+      </w:r>
+      <w:r>
+        <w:rPr>
+          <w:rFonts w:ascii="Times New Roman" w:hAnsi="Times New Roman" w:cs="Times New Roman"/>
+          <w:sz w:val="40"/>
+          <w:szCs w:val="40"/>
+          <w:highlight w:val="yellow"/>
+          <w:u w:val="double"/>
+        </w:rPr>
+        <w:t xml:space="preserve"> </w:t>
+      </w:r>
+      <w:r>
+        <w:rPr>
+          <w:rFonts w:ascii="Times New Roman" w:hAnsi="Times New Roman" w:cs="Times New Roman"/>
+          <w:sz w:val="40"/>
+          <w:szCs w:val="40"/>
+          <w:highlight w:val="yellow"/>
+          <w:u w:val="double"/>
+        </w:rPr>
+        <w:t>kΩ</w:t>
+      </w:r>
+    </w:p>
+    <w:p>
+      <w:pPr>
+        <w:rPr>
+          <w:rFonts w:ascii="Times New Roman" w:hAnsi="Times New Roman" w:cs="Times New Roman"/>
+          <w:sz w:val="40"/>
+          <w:szCs w:val="40"/>
+        </w:rPr>
+      </w:pPr>
+      <w:r>
+        <w:rPr>
+          <w:rFonts w:ascii="Times New Roman" w:hAnsi="Times New Roman" w:cs="Times New Roman"/>
+          <w:sz w:val="40"/>
+          <w:szCs w:val="40"/>
+        </w:rPr>
+        <w:t>V</w:t>
+      </w:r>
+      <w:r>
+        <w:rPr>
+          <w:rFonts w:ascii="Times New Roman" w:hAnsi="Times New Roman" w:cs="Times New Roman"/>
+          <w:sz w:val="40"/>
+          <w:szCs w:val="40"/>
+          <w:vertAlign w:val="subscript"/>
+        </w:rPr>
+        <w:t xml:space="preserve">c </w:t>
+      </w:r>
+      <w:r>
+        <w:rPr>
+          <w:rFonts w:ascii="Times New Roman" w:hAnsi="Times New Roman" w:cs="Times New Roman"/>
+          <w:sz w:val="40"/>
+          <w:szCs w:val="40"/>
+        </w:rPr>
+        <w:t xml:space="preserve">= 12V – </w:t>
+      </w:r>
+      <w:r>
+        <w:rPr>
+          <w:rFonts w:ascii="Times New Roman" w:hAnsi="Times New Roman" w:cs="Times New Roman"/>
+          <w:sz w:val="40"/>
+          <w:szCs w:val="40"/>
+        </w:rPr>
+        <w:t>I</w:t>
+      </w:r>
+      <w:r>
+        <w:rPr>
+          <w:rFonts w:ascii="Times New Roman" w:hAnsi="Times New Roman" w:cs="Times New Roman"/>
+          <w:sz w:val="40"/>
+          <w:szCs w:val="40"/>
+          <w:vertAlign w:val="subscript"/>
+        </w:rPr>
+        <w:t>c</w:t>
+      </w:r>
+      <w:r>
+        <w:rPr>
+          <w:rFonts w:ascii="Times New Roman" w:hAnsi="Times New Roman" w:cs="Times New Roman"/>
+          <w:sz w:val="40"/>
+          <w:szCs w:val="40"/>
+        </w:rPr>
+        <w:t xml:space="preserve"> </w:t>
+      </w:r>
+      <w:proofErr w:type="gramStart"/>
+      <w:r>
+        <w:rPr>
+          <w:rFonts w:ascii="Times New Roman" w:hAnsi="Times New Roman" w:cs="Times New Roman"/>
+          <w:sz w:val="40"/>
+          <w:szCs w:val="40"/>
+        </w:rPr>
+        <w:t xml:space="preserve">x  </w:t>
+      </w:r>
+      <w:r>
+        <w:rPr>
+          <w:rFonts w:ascii="Times New Roman" w:hAnsi="Times New Roman" w:cs="Times New Roman"/>
+          <w:sz w:val="40"/>
+          <w:szCs w:val="40"/>
+        </w:rPr>
+        <w:t>R</w:t>
+      </w:r>
+      <w:proofErr w:type="gramEnd"/>
+      <w:r>
+        <w:rPr>
+          <w:rFonts w:ascii="Times New Roman" w:hAnsi="Times New Roman" w:cs="Times New Roman"/>
+          <w:sz w:val="40"/>
+          <w:szCs w:val="40"/>
+          <w:vertAlign w:val="subscript"/>
+        </w:rPr>
+        <w:t>3</w:t>
+      </w:r>
+      <w:r>
+        <w:rPr>
+          <w:rFonts w:ascii="Times New Roman" w:hAnsi="Times New Roman" w:cs="Times New Roman"/>
+          <w:sz w:val="40"/>
+          <w:szCs w:val="40"/>
+        </w:rPr>
+        <w:t xml:space="preserve"> = 12V – </w:t>
+      </w:r>
+      <w:r>
+        <w:rPr>
+          <w:rFonts w:ascii="Times New Roman" w:hAnsi="Times New Roman" w:cs="Times New Roman"/>
+          <w:sz w:val="40"/>
+          <w:szCs w:val="40"/>
+        </w:rPr>
+        <w:t>5.5</w:t>
+      </w:r>
+      <w:r>
+        <w:rPr>
+          <w:rFonts w:ascii="Times New Roman" w:hAnsi="Times New Roman" w:cs="Times New Roman"/>
+          <w:sz w:val="40"/>
+          <w:szCs w:val="40"/>
+        </w:rPr>
+        <w:t>/R</w:t>
+      </w:r>
+      <w:r>
+        <w:rPr>
+          <w:rFonts w:ascii="Times New Roman" w:hAnsi="Times New Roman" w:cs="Times New Roman"/>
+          <w:sz w:val="40"/>
+          <w:szCs w:val="40"/>
+          <w:vertAlign w:val="subscript"/>
+        </w:rPr>
+        <w:t>4</w:t>
+      </w:r>
+      <w:r>
+        <w:rPr>
+          <w:rFonts w:ascii="Times New Roman" w:hAnsi="Times New Roman" w:cs="Times New Roman"/>
+          <w:sz w:val="40"/>
+          <w:szCs w:val="40"/>
+        </w:rPr>
+        <w:t xml:space="preserve"> x</w:t>
+      </w:r>
+      <w:r>
+        <w:rPr>
+          <w:rFonts w:ascii="Times New Roman" w:hAnsi="Times New Roman" w:cs="Times New Roman"/>
+          <w:sz w:val="40"/>
+          <w:szCs w:val="40"/>
+        </w:rPr>
+        <w:t xml:space="preserve"> R</w:t>
+      </w:r>
+      <w:r>
+        <w:rPr>
+          <w:rFonts w:ascii="Times New Roman" w:hAnsi="Times New Roman" w:cs="Times New Roman"/>
+          <w:sz w:val="40"/>
+          <w:szCs w:val="40"/>
+          <w:vertAlign w:val="subscript"/>
+        </w:rPr>
+        <w:t>3</w:t>
+      </w:r>
+      <w:r>
+        <w:rPr>
+          <w:rFonts w:ascii="Times New Roman" w:hAnsi="Times New Roman" w:cs="Times New Roman"/>
+          <w:sz w:val="40"/>
+          <w:szCs w:val="40"/>
+        </w:rPr>
+        <w:t xml:space="preserve"> </w:t>
+      </w:r>
+    </w:p>
+    <w:p>
+      <w:pPr>
+        <w:rPr>
+          <w:rFonts w:ascii="Times New Roman" w:hAnsi="Times New Roman" w:cs="Times New Roman"/>
+          <w:sz w:val="40"/>
+          <w:szCs w:val="40"/>
+        </w:rPr>
+      </w:pPr>
+      <w:r>
+        <w:rPr>
+          <w:rFonts w:ascii="Times New Roman" w:hAnsi="Times New Roman" w:cs="Times New Roman"/>
+          <w:sz w:val="40"/>
+          <w:szCs w:val="40"/>
+        </w:rPr>
+        <w:t xml:space="preserve">      = </w:t>
+      </w:r>
+      <w:r>
+        <w:rPr>
+          <w:rFonts w:ascii="Times New Roman" w:hAnsi="Times New Roman" w:cs="Times New Roman"/>
+          <w:sz w:val="40"/>
+          <w:szCs w:val="40"/>
+        </w:rPr>
+        <w:t>12V – 7</w:t>
+      </w:r>
+      <w:r>
+        <w:rPr>
+          <w:rFonts w:ascii="Times New Roman" w:hAnsi="Times New Roman" w:cs="Times New Roman"/>
+          <w:sz w:val="40"/>
+          <w:szCs w:val="40"/>
+        </w:rPr>
+        <w:t xml:space="preserve"> </w:t>
+      </w:r>
+      <w:proofErr w:type="gramStart"/>
+      <w:r>
+        <w:rPr>
+          <w:rFonts w:ascii="Times New Roman" w:hAnsi="Times New Roman" w:cs="Times New Roman"/>
+          <w:sz w:val="40"/>
+          <w:szCs w:val="40"/>
+        </w:rPr>
+        <w:t xml:space="preserve">x  </w:t>
+      </w:r>
+      <w:r>
+        <w:rPr>
+          <w:rFonts w:ascii="Times New Roman" w:hAnsi="Times New Roman" w:cs="Times New Roman"/>
+          <w:sz w:val="40"/>
+          <w:szCs w:val="40"/>
+        </w:rPr>
+        <w:t>0</w:t>
+      </w:r>
+      <w:proofErr w:type="gramEnd"/>
+      <w:r>
+        <w:rPr>
+          <w:rFonts w:ascii="Times New Roman" w:hAnsi="Times New Roman" w:cs="Times New Roman"/>
+          <w:sz w:val="40"/>
+          <w:szCs w:val="40"/>
+        </w:rPr>
+        <w:t>.</w:t>
+      </w:r>
+      <w:r>
+        <w:rPr>
+          <w:rFonts w:ascii="Times New Roman" w:hAnsi="Times New Roman" w:cs="Times New Roman"/>
+          <w:sz w:val="40"/>
+          <w:szCs w:val="40"/>
+        </w:rPr>
+        <w:t>9091V = 5.636</w:t>
+      </w:r>
+      <w:r>
+        <w:rPr>
+          <w:rFonts w:ascii="Times New Roman" w:hAnsi="Times New Roman" w:cs="Times New Roman"/>
+          <w:sz w:val="40"/>
+          <w:szCs w:val="40"/>
+        </w:rPr>
+        <w:t>V</w:t>
+      </w:r>
+    </w:p>
+    <w:p>
+      <w:pPr>
+        <w:rPr>
+          <w:rFonts w:ascii="Times New Roman" w:hAnsi="Times New Roman" w:cs="Times New Roman"/>
+          <w:sz w:val="40"/>
+          <w:szCs w:val="40"/>
+        </w:rPr>
+      </w:pPr>
+      <w:r>
+        <w:rPr>
+          <w:rFonts w:ascii="Times New Roman" w:hAnsi="Times New Roman" w:cs="Times New Roman"/>
+          <w:sz w:val="40"/>
+          <w:szCs w:val="40"/>
+        </w:rPr>
+        <w:t>R</w:t>
+      </w:r>
+      <w:r>
+        <w:rPr>
+          <w:rFonts w:ascii="Times New Roman" w:hAnsi="Times New Roman" w:cs="Times New Roman"/>
+          <w:sz w:val="40"/>
+          <w:szCs w:val="40"/>
+          <w:vertAlign w:val="subscript"/>
+        </w:rPr>
+        <w:t>6</w:t>
+      </w:r>
+      <w:r>
+        <w:rPr>
+          <w:rFonts w:ascii="Times New Roman" w:hAnsi="Times New Roman" w:cs="Times New Roman"/>
+          <w:sz w:val="40"/>
+          <w:szCs w:val="40"/>
+        </w:rPr>
+        <w:t xml:space="preserve"> / R</w:t>
+      </w:r>
+      <w:r>
+        <w:rPr>
+          <w:rFonts w:ascii="Times New Roman" w:hAnsi="Times New Roman" w:cs="Times New Roman"/>
+          <w:sz w:val="40"/>
+          <w:szCs w:val="40"/>
+          <w:vertAlign w:val="subscript"/>
+        </w:rPr>
+        <w:t>5</w:t>
+      </w:r>
+      <w:r>
+        <w:rPr>
+          <w:rFonts w:ascii="Times New Roman" w:hAnsi="Times New Roman" w:cs="Times New Roman"/>
+          <w:sz w:val="40"/>
+          <w:szCs w:val="40"/>
+        </w:rPr>
+        <w:t xml:space="preserve"> = </w:t>
+      </w:r>
+      <w:r>
+        <w:rPr>
+          <w:rFonts w:ascii="Times New Roman" w:hAnsi="Times New Roman" w:cs="Times New Roman"/>
+          <w:sz w:val="40"/>
+          <w:szCs w:val="40"/>
+        </w:rPr>
+        <w:t>5.636</w:t>
+      </w:r>
+      <w:r>
+        <w:rPr>
+          <w:rFonts w:ascii="Times New Roman" w:hAnsi="Times New Roman" w:cs="Times New Roman"/>
+          <w:sz w:val="40"/>
+          <w:szCs w:val="40"/>
+        </w:rPr>
+        <w:t xml:space="preserve"> / (</w:t>
+      </w:r>
+      <w:r>
+        <w:rPr>
+          <w:rFonts w:ascii="Times New Roman" w:hAnsi="Times New Roman" w:cs="Times New Roman"/>
+          <w:sz w:val="40"/>
+          <w:szCs w:val="40"/>
+        </w:rPr>
+        <w:t>12-5.636</w:t>
+      </w:r>
+      <w:r>
+        <w:rPr>
+          <w:rFonts w:ascii="Times New Roman" w:hAnsi="Times New Roman" w:cs="Times New Roman"/>
+          <w:sz w:val="40"/>
+          <w:szCs w:val="40"/>
+        </w:rPr>
+        <w:t>)</w:t>
+      </w:r>
+      <w:r>
+        <w:rPr>
+          <w:rFonts w:ascii="Times New Roman" w:hAnsi="Times New Roman" w:cs="Times New Roman"/>
+          <w:sz w:val="40"/>
+          <w:szCs w:val="40"/>
+        </w:rPr>
+        <w:t xml:space="preserve"> = 0.8856</w:t>
+      </w:r>
+    </w:p>
+    <w:p>
+      <w:pPr>
+        <w:rPr>
+          <w:rFonts w:ascii="Times New Roman" w:hAnsi="Times New Roman" w:cs="Times New Roman"/>
+          <w:sz w:val="28"/>
+        </w:rPr>
+      </w:pPr>
+      <w:r>
+        <w:rPr>
+          <w:rFonts w:ascii="Times New Roman" w:hAnsi="Times New Roman" w:cs="Times New Roman"/>
+          <w:sz w:val="40"/>
+          <w:szCs w:val="40"/>
+        </w:rPr>
+        <w:t xml:space="preserve">Take </w:t>
+      </w:r>
+      <w:r>
+        <w:rPr>
+          <w:rFonts w:ascii="Times New Roman" w:hAnsi="Times New Roman" w:cs="Times New Roman"/>
+          <w:sz w:val="40"/>
+          <w:szCs w:val="40"/>
+          <w:highlight w:val="yellow"/>
+        </w:rPr>
+        <w:t>R</w:t>
+      </w:r>
+      <w:r>
+        <w:rPr>
+          <w:rFonts w:ascii="Times New Roman" w:hAnsi="Times New Roman" w:cs="Times New Roman"/>
+          <w:sz w:val="40"/>
+          <w:szCs w:val="40"/>
+          <w:highlight w:val="yellow"/>
+          <w:vertAlign w:val="subscript"/>
+        </w:rPr>
+        <w:t>5</w:t>
+      </w:r>
+      <w:r>
+        <w:rPr>
+          <w:rFonts w:ascii="Times New Roman" w:hAnsi="Times New Roman" w:cs="Times New Roman"/>
+          <w:sz w:val="40"/>
+          <w:szCs w:val="40"/>
+          <w:highlight w:val="yellow"/>
+          <w:vertAlign w:val="subscript"/>
+        </w:rPr>
+        <w:t xml:space="preserve"> </w:t>
+      </w:r>
+      <w:r>
+        <w:rPr>
+          <w:rFonts w:ascii="Times New Roman" w:hAnsi="Times New Roman" w:cs="Times New Roman"/>
+          <w:sz w:val="40"/>
+          <w:szCs w:val="40"/>
+          <w:highlight w:val="yellow"/>
+        </w:rPr>
+        <w:t xml:space="preserve">= </w:t>
+      </w:r>
+      <w:r>
+        <w:rPr>
+          <w:rFonts w:ascii="Times New Roman" w:hAnsi="Times New Roman" w:cs="Times New Roman"/>
+          <w:sz w:val="40"/>
+          <w:szCs w:val="40"/>
+          <w:highlight w:val="yellow"/>
+          <w:u w:val="double"/>
+        </w:rPr>
+        <w:t>10 kΩ</w:t>
+      </w:r>
+      <w:r>
+        <w:rPr>
+          <w:rFonts w:ascii="Times New Roman" w:hAnsi="Times New Roman" w:cs="Times New Roman"/>
+          <w:sz w:val="40"/>
+          <w:szCs w:val="40"/>
+        </w:rPr>
+        <w:t xml:space="preserve">      </w:t>
+      </w:r>
+      <w:r>
+        <w:rPr>
+          <w:rFonts w:ascii="Times New Roman" w:hAnsi="Times New Roman" w:cs="Times New Roman"/>
+          <w:sz w:val="40"/>
+          <w:szCs w:val="40"/>
+          <w:highlight w:val="yellow"/>
+        </w:rPr>
+        <w:t>R</w:t>
+      </w:r>
+      <w:r>
+        <w:rPr>
+          <w:rFonts w:ascii="Times New Roman" w:hAnsi="Times New Roman" w:cs="Times New Roman"/>
+          <w:sz w:val="40"/>
+          <w:szCs w:val="40"/>
+          <w:highlight w:val="yellow"/>
+          <w:vertAlign w:val="subscript"/>
+        </w:rPr>
+        <w:t xml:space="preserve">5 </w:t>
+      </w:r>
+      <w:r>
+        <w:rPr>
+          <w:rFonts w:ascii="Times New Roman" w:hAnsi="Times New Roman" w:cs="Times New Roman"/>
+          <w:sz w:val="40"/>
+          <w:szCs w:val="40"/>
+          <w:highlight w:val="yellow"/>
+        </w:rPr>
+        <w:t>~</w:t>
+      </w:r>
+      <w:r>
+        <w:rPr>
+          <w:rFonts w:ascii="Times New Roman" w:hAnsi="Times New Roman" w:cs="Times New Roman"/>
+          <w:sz w:val="40"/>
+          <w:szCs w:val="40"/>
+          <w:highlight w:val="yellow"/>
+        </w:rPr>
+        <w:t xml:space="preserve"> </w:t>
+      </w:r>
+      <w:r>
+        <w:rPr>
+          <w:rFonts w:ascii="Times New Roman" w:hAnsi="Times New Roman" w:cs="Times New Roman"/>
+          <w:sz w:val="40"/>
+          <w:szCs w:val="40"/>
+          <w:highlight w:val="yellow"/>
+          <w:u w:val="double"/>
+        </w:rPr>
+        <w:t>9</w:t>
+      </w:r>
+      <w:r>
+        <w:rPr>
+          <w:rFonts w:ascii="Times New Roman" w:hAnsi="Times New Roman" w:cs="Times New Roman"/>
+          <w:sz w:val="40"/>
+          <w:szCs w:val="40"/>
+          <w:highlight w:val="yellow"/>
+          <w:u w:val="double"/>
+        </w:rPr>
+        <w:t xml:space="preserve"> kΩ</w:t>
+      </w:r>
+    </w:p>
+    <w:p>
+      <w:pPr>
+        <w:rPr>
+          <w:rFonts w:ascii="Times New Roman" w:hAnsi="Times New Roman" w:cs="Times New Roman"/>
+          <w:b/>
+          <w:sz w:val="28"/>
+        </w:rPr>
+      </w:pPr>
+    </w:p>
+    <w:p>
+      <w:pPr>
+        <w:rPr>
+          <w:rFonts w:ascii="Times New Roman" w:hAnsi="Times New Roman" w:cs="Times New Roman"/>
+          <w:b/>
+          <w:sz w:val="28"/>
+        </w:rPr>
+      </w:pPr>
+    </w:p>
+    <w:p>
+      <w:pPr>
+        <w:rPr>
+          <w:rFonts w:ascii="Times New Roman" w:hAnsi="Times New Roman" w:cs="Times New Roman"/>
+          <w:b/>
+          <w:sz w:val="40"/>
+          <w:u w:val="single"/>
+        </w:rPr>
+      </w:pPr>
+      <w:r>
+        <w:rPr>
+          <w:rFonts w:ascii="Times New Roman" w:hAnsi="Times New Roman" w:cs="Times New Roman"/>
+          <w:b/>
+          <w:sz w:val="40"/>
+          <w:u w:val="single"/>
+        </w:rPr>
+        <w:lastRenderedPageBreak/>
+        <w:t>In Q2</w:t>
+      </w:r>
+    </w:p>
+    <w:p>
+      <w:pPr>
+        <w:rPr>
+          <w:rFonts w:ascii="Times New Roman" w:hAnsi="Times New Roman" w:cs="Times New Roman"/>
+          <w:sz w:val="40"/>
+        </w:rPr>
+      </w:pPr>
+      <w:r>
+        <w:rPr>
+          <w:rFonts w:ascii="Times New Roman" w:hAnsi="Times New Roman" w:cs="Times New Roman"/>
+          <w:sz w:val="40"/>
+        </w:rPr>
+        <w:t>I</w:t>
+      </w:r>
+      <w:r>
+        <w:rPr>
+          <w:rFonts w:ascii="Times New Roman" w:hAnsi="Times New Roman" w:cs="Times New Roman"/>
+          <w:sz w:val="40"/>
+          <w:vertAlign w:val="subscript"/>
+        </w:rPr>
+        <w:t>b</w:t>
+      </w:r>
+      <w:r>
+        <w:rPr>
+          <w:rFonts w:ascii="Times New Roman" w:hAnsi="Times New Roman" w:cs="Times New Roman"/>
+          <w:sz w:val="40"/>
+        </w:rPr>
+        <w:t xml:space="preserve">~ 0A </w:t>
+      </w:r>
+    </w:p>
+    <w:p>
+      <w:pPr>
+        <w:rPr>
+          <w:rFonts w:ascii="Times New Roman" w:hAnsi="Times New Roman" w:cs="Times New Roman"/>
+          <w:sz w:val="40"/>
+          <w:szCs w:val="40"/>
+        </w:rPr>
+      </w:pPr>
+      <w:r>
+        <w:rPr>
+          <w:rFonts w:ascii="Times New Roman" w:hAnsi="Times New Roman" w:cs="Times New Roman"/>
+          <w:sz w:val="40"/>
+          <w:szCs w:val="40"/>
+        </w:rPr>
+        <w:t>V</w:t>
+      </w:r>
+      <w:r>
+        <w:rPr>
+          <w:rFonts w:ascii="Times New Roman" w:hAnsi="Times New Roman" w:cs="Times New Roman"/>
+          <w:sz w:val="40"/>
+          <w:szCs w:val="40"/>
+          <w:vertAlign w:val="subscript"/>
+        </w:rPr>
+        <w:t>b</w:t>
+      </w:r>
+      <w:r>
+        <w:rPr>
+          <w:rFonts w:ascii="Times New Roman" w:hAnsi="Times New Roman" w:cs="Times New Roman"/>
+          <w:sz w:val="40"/>
+          <w:szCs w:val="40"/>
+        </w:rPr>
+        <w:t>=5.636</w:t>
+      </w:r>
+      <w:r>
+        <w:rPr>
+          <w:rFonts w:ascii="Times New Roman" w:hAnsi="Times New Roman" w:cs="Times New Roman"/>
+          <w:sz w:val="40"/>
+          <w:szCs w:val="40"/>
+        </w:rPr>
+        <w:t>V</w:t>
+      </w:r>
+    </w:p>
+    <w:p>
+      <w:pPr>
+        <w:rPr>
+          <w:rFonts w:ascii="Times New Roman" w:hAnsi="Times New Roman" w:cs="Times New Roman"/>
+          <w:sz w:val="40"/>
+          <w:szCs w:val="40"/>
+        </w:rPr>
+      </w:pPr>
+      <w:r>
+        <w:rPr>
+          <w:rFonts w:ascii="Times New Roman" w:hAnsi="Times New Roman" w:cs="Times New Roman"/>
+          <w:sz w:val="40"/>
+          <w:szCs w:val="40"/>
+        </w:rPr>
+        <w:t>V</w:t>
+      </w:r>
+      <w:r>
+        <w:rPr>
+          <w:rFonts w:ascii="Times New Roman" w:hAnsi="Times New Roman" w:cs="Times New Roman"/>
+          <w:sz w:val="40"/>
+          <w:szCs w:val="40"/>
+          <w:vertAlign w:val="subscript"/>
+        </w:rPr>
+        <w:t>e</w:t>
+      </w:r>
+      <w:r>
+        <w:rPr>
+          <w:rFonts w:ascii="Times New Roman" w:hAnsi="Times New Roman" w:cs="Times New Roman"/>
+          <w:sz w:val="40"/>
+          <w:szCs w:val="40"/>
+        </w:rPr>
+        <w:t xml:space="preserve"> = V</w:t>
+      </w:r>
+      <w:r>
+        <w:rPr>
+          <w:rFonts w:ascii="Times New Roman" w:hAnsi="Times New Roman" w:cs="Times New Roman"/>
+          <w:sz w:val="40"/>
+          <w:szCs w:val="40"/>
+          <w:vertAlign w:val="subscript"/>
+        </w:rPr>
+        <w:t>b</w:t>
+      </w:r>
+      <w:r>
+        <w:rPr>
+          <w:rFonts w:ascii="Times New Roman" w:hAnsi="Times New Roman" w:cs="Times New Roman"/>
+          <w:sz w:val="40"/>
+          <w:szCs w:val="40"/>
+        </w:rPr>
+        <w:t xml:space="preserve"> – 0.</w:t>
+      </w:r>
+      <w:r>
+        <w:rPr>
+          <w:rFonts w:ascii="Times New Roman" w:hAnsi="Times New Roman" w:cs="Times New Roman"/>
+          <w:sz w:val="40"/>
+          <w:szCs w:val="40"/>
+        </w:rPr>
+        <w:t>5V = 5.636</w:t>
+      </w:r>
+      <w:r>
+        <w:rPr>
+          <w:rFonts w:ascii="Times New Roman" w:hAnsi="Times New Roman" w:cs="Times New Roman"/>
+          <w:sz w:val="40"/>
+          <w:szCs w:val="40"/>
+        </w:rPr>
+        <w:t>V – 0.</w:t>
+      </w:r>
+      <w:r>
+        <w:rPr>
+          <w:rFonts w:ascii="Times New Roman" w:hAnsi="Times New Roman" w:cs="Times New Roman"/>
+          <w:sz w:val="40"/>
+          <w:szCs w:val="40"/>
+        </w:rPr>
+        <w:t>5V = 5.136</w:t>
+      </w:r>
+      <w:r>
+        <w:rPr>
+          <w:rFonts w:ascii="Times New Roman" w:hAnsi="Times New Roman" w:cs="Times New Roman"/>
+          <w:sz w:val="40"/>
+          <w:szCs w:val="40"/>
+        </w:rPr>
+        <w:t>V</w:t>
+      </w:r>
+    </w:p>
+    <w:p>
+      <w:pPr>
+        <w:rPr>
+          <w:rFonts w:ascii="Times New Roman" w:hAnsi="Times New Roman" w:cs="Times New Roman"/>
+          <w:sz w:val="40"/>
+          <w:szCs w:val="40"/>
+        </w:rPr>
+      </w:pPr>
+      <w:r>
+        <w:rPr>
+          <w:rFonts w:ascii="Times New Roman" w:hAnsi="Times New Roman" w:cs="Times New Roman"/>
+          <w:sz w:val="40"/>
+          <w:szCs w:val="40"/>
+        </w:rPr>
+        <w:t>I</w:t>
+      </w:r>
+      <w:r>
+        <w:rPr>
+          <w:rFonts w:ascii="Times New Roman" w:hAnsi="Times New Roman" w:cs="Times New Roman"/>
+          <w:sz w:val="40"/>
+          <w:szCs w:val="40"/>
+          <w:vertAlign w:val="subscript"/>
+        </w:rPr>
+        <w:t>e</w:t>
+      </w:r>
+      <w:r>
+        <w:rPr>
+          <w:rFonts w:ascii="Times New Roman" w:hAnsi="Times New Roman" w:cs="Times New Roman"/>
+          <w:sz w:val="40"/>
+          <w:szCs w:val="40"/>
+        </w:rPr>
+        <w:t xml:space="preserve"> = 5.136</w:t>
+      </w:r>
+      <w:r>
+        <w:rPr>
+          <w:rFonts w:ascii="Times New Roman" w:hAnsi="Times New Roman" w:cs="Times New Roman"/>
+          <w:sz w:val="40"/>
+          <w:szCs w:val="40"/>
+        </w:rPr>
+        <w:t>/R</w:t>
+      </w:r>
+      <w:r>
+        <w:rPr>
+          <w:rFonts w:ascii="Times New Roman" w:hAnsi="Times New Roman" w:cs="Times New Roman"/>
+          <w:sz w:val="40"/>
+          <w:szCs w:val="40"/>
+          <w:vertAlign w:val="subscript"/>
+        </w:rPr>
+        <w:t>8</w:t>
+      </w:r>
+      <w:r>
+        <w:rPr>
+          <w:rFonts w:ascii="Times New Roman" w:hAnsi="Times New Roman" w:cs="Times New Roman"/>
+          <w:sz w:val="40"/>
+          <w:szCs w:val="40"/>
+        </w:rPr>
+        <w:t xml:space="preserve"> ~ I</w:t>
+      </w:r>
+      <w:r>
+        <w:rPr>
+          <w:rFonts w:ascii="Times New Roman" w:hAnsi="Times New Roman" w:cs="Times New Roman"/>
+          <w:sz w:val="40"/>
+          <w:szCs w:val="40"/>
+          <w:vertAlign w:val="subscript"/>
+        </w:rPr>
+        <w:t>c</w:t>
+      </w:r>
+    </w:p>
+    <w:p>
+      <w:pPr>
+        <w:rPr>
+          <w:rFonts w:ascii="Times New Roman" w:hAnsi="Times New Roman" w:cs="Times New Roman"/>
+          <w:sz w:val="40"/>
+          <w:szCs w:val="40"/>
+        </w:rPr>
+      </w:pPr>
+      <w:r>
+        <w:rPr>
+          <w:rFonts w:ascii="Times New Roman" w:hAnsi="Times New Roman" w:cs="Times New Roman"/>
+          <w:sz w:val="40"/>
+          <w:szCs w:val="40"/>
+        </w:rPr>
+        <w:t>A = 200 = I</w:t>
+      </w:r>
+      <w:r>
+        <w:rPr>
+          <w:rFonts w:ascii="Times New Roman" w:hAnsi="Times New Roman" w:cs="Times New Roman"/>
+          <w:sz w:val="40"/>
+          <w:szCs w:val="40"/>
+          <w:vertAlign w:val="subscript"/>
+        </w:rPr>
+        <w:t xml:space="preserve">e </w:t>
+      </w:r>
+      <w:r>
+        <w:rPr>
+          <w:rFonts w:ascii="Times New Roman" w:hAnsi="Times New Roman" w:cs="Times New Roman"/>
+          <w:sz w:val="40"/>
+          <w:szCs w:val="40"/>
+        </w:rPr>
+        <w:t>/ V</w:t>
+      </w:r>
+      <w:r>
+        <w:rPr>
+          <w:rFonts w:ascii="Times New Roman" w:hAnsi="Times New Roman" w:cs="Times New Roman"/>
+          <w:sz w:val="40"/>
+          <w:szCs w:val="40"/>
+          <w:vertAlign w:val="subscript"/>
+        </w:rPr>
+        <w:t>t</w:t>
+      </w:r>
+      <w:r>
+        <w:rPr>
+          <w:rFonts w:ascii="Times New Roman" w:hAnsi="Times New Roman" w:cs="Times New Roman"/>
+          <w:sz w:val="40"/>
+          <w:szCs w:val="40"/>
+        </w:rPr>
+        <w:t xml:space="preserve"> x R</w:t>
+      </w:r>
+      <w:r>
+        <w:rPr>
+          <w:rFonts w:ascii="Times New Roman" w:hAnsi="Times New Roman" w:cs="Times New Roman"/>
+          <w:sz w:val="40"/>
+          <w:szCs w:val="40"/>
+          <w:vertAlign w:val="subscript"/>
+        </w:rPr>
+        <w:t>7</w:t>
+      </w:r>
+    </w:p>
+    <w:p>
+      <w:pPr>
+        <w:rPr>
+          <w:rFonts w:ascii="Times New Roman" w:hAnsi="Times New Roman" w:cs="Times New Roman"/>
+          <w:sz w:val="40"/>
+          <w:szCs w:val="40"/>
+        </w:rPr>
+      </w:pPr>
+      <w:r>
+        <w:rPr>
+          <w:rFonts w:ascii="Times New Roman" w:hAnsi="Times New Roman" w:cs="Times New Roman"/>
+          <w:sz w:val="40"/>
+          <w:szCs w:val="40"/>
+        </w:rPr>
+        <w:t>R</w:t>
+      </w:r>
+      <w:r>
+        <w:rPr>
+          <w:rFonts w:ascii="Times New Roman" w:hAnsi="Times New Roman" w:cs="Times New Roman"/>
+          <w:sz w:val="40"/>
+          <w:szCs w:val="40"/>
+          <w:vertAlign w:val="subscript"/>
+        </w:rPr>
+        <w:t>7</w:t>
+      </w:r>
+      <w:r>
+        <w:rPr>
+          <w:rFonts w:ascii="Times New Roman" w:hAnsi="Times New Roman" w:cs="Times New Roman"/>
+          <w:sz w:val="40"/>
+          <w:szCs w:val="40"/>
+        </w:rPr>
+        <w:t xml:space="preserve"> / R</w:t>
+      </w:r>
+      <w:r>
+        <w:rPr>
+          <w:rFonts w:ascii="Times New Roman" w:hAnsi="Times New Roman" w:cs="Times New Roman"/>
+          <w:sz w:val="40"/>
+          <w:szCs w:val="40"/>
+          <w:vertAlign w:val="subscript"/>
+        </w:rPr>
+        <w:t>8</w:t>
+      </w:r>
+      <w:r>
+        <w:rPr>
+          <w:rFonts w:ascii="Times New Roman" w:hAnsi="Times New Roman" w:cs="Times New Roman"/>
+          <w:sz w:val="40"/>
+          <w:szCs w:val="40"/>
+        </w:rPr>
+        <w:t xml:space="preserve"> = 0.</w:t>
+      </w:r>
+      <w:r>
+        <w:rPr>
+          <w:rFonts w:ascii="Times New Roman" w:hAnsi="Times New Roman" w:cs="Times New Roman"/>
+          <w:sz w:val="40"/>
+          <w:szCs w:val="40"/>
+        </w:rPr>
+        <w:t>9735</w:t>
+      </w:r>
+    </w:p>
+    <w:p>
+      <w:pPr>
+        <w:rPr>
+          <w:rFonts w:ascii="Times New Roman" w:hAnsi="Times New Roman" w:cs="Times New Roman"/>
+          <w:sz w:val="40"/>
+          <w:szCs w:val="40"/>
+        </w:rPr>
+      </w:pPr>
+      <w:r>
+        <w:rPr>
+          <w:rFonts w:ascii="Times New Roman" w:hAnsi="Times New Roman" w:cs="Times New Roman"/>
+          <w:sz w:val="40"/>
+          <w:szCs w:val="40"/>
+        </w:rPr>
+        <w:t xml:space="preserve">Take </w:t>
+      </w:r>
+      <w:r>
+        <w:rPr>
+          <w:rFonts w:ascii="Times New Roman" w:hAnsi="Times New Roman" w:cs="Times New Roman"/>
+          <w:sz w:val="40"/>
+          <w:szCs w:val="40"/>
+          <w:highlight w:val="yellow"/>
+        </w:rPr>
+        <w:t>R</w:t>
+      </w:r>
+      <w:r>
+        <w:rPr>
+          <w:rFonts w:ascii="Times New Roman" w:hAnsi="Times New Roman" w:cs="Times New Roman"/>
+          <w:sz w:val="40"/>
+          <w:szCs w:val="40"/>
+          <w:highlight w:val="yellow"/>
+          <w:vertAlign w:val="subscript"/>
+        </w:rPr>
+        <w:t>8</w:t>
+      </w:r>
+      <w:r>
+        <w:rPr>
+          <w:rFonts w:ascii="Times New Roman" w:hAnsi="Times New Roman" w:cs="Times New Roman"/>
+          <w:sz w:val="40"/>
+          <w:szCs w:val="40"/>
+          <w:highlight w:val="yellow"/>
+        </w:rPr>
+        <w:t xml:space="preserve"> = </w:t>
+      </w:r>
+      <w:r>
+        <w:rPr>
+          <w:rFonts w:ascii="Times New Roman" w:hAnsi="Times New Roman" w:cs="Times New Roman"/>
+          <w:sz w:val="40"/>
+          <w:szCs w:val="40"/>
+          <w:highlight w:val="yellow"/>
+          <w:u w:val="double"/>
+        </w:rPr>
+        <w:t>10 kΩ</w:t>
+      </w:r>
+      <w:r>
+        <w:rPr>
+          <w:rFonts w:ascii="Times New Roman" w:hAnsi="Times New Roman" w:cs="Times New Roman"/>
+          <w:sz w:val="40"/>
+          <w:szCs w:val="40"/>
+        </w:rPr>
+        <w:t xml:space="preserve">      </w:t>
+      </w:r>
+      <w:r>
+        <w:rPr>
+          <w:rFonts w:ascii="Times New Roman" w:hAnsi="Times New Roman" w:cs="Times New Roman"/>
+          <w:sz w:val="40"/>
+          <w:szCs w:val="40"/>
+          <w:highlight w:val="yellow"/>
+        </w:rPr>
+        <w:t>R</w:t>
+      </w:r>
+      <w:r>
+        <w:rPr>
+          <w:rFonts w:ascii="Times New Roman" w:hAnsi="Times New Roman" w:cs="Times New Roman"/>
+          <w:sz w:val="40"/>
+          <w:szCs w:val="40"/>
+          <w:highlight w:val="yellow"/>
+          <w:vertAlign w:val="subscript"/>
+        </w:rPr>
+        <w:t>7</w:t>
+      </w:r>
+      <w:r>
+        <w:rPr>
+          <w:rFonts w:ascii="Times New Roman" w:hAnsi="Times New Roman" w:cs="Times New Roman"/>
+          <w:sz w:val="40"/>
+          <w:szCs w:val="40"/>
+          <w:highlight w:val="yellow"/>
+        </w:rPr>
+        <w:t xml:space="preserve"> </w:t>
+      </w:r>
+      <w:r>
+        <w:rPr>
+          <w:rFonts w:ascii="Times New Roman" w:hAnsi="Times New Roman" w:cs="Times New Roman"/>
+          <w:sz w:val="40"/>
+          <w:szCs w:val="40"/>
+          <w:highlight w:val="yellow"/>
+        </w:rPr>
+        <w:t>~</w:t>
+      </w:r>
+      <w:r>
+        <w:rPr>
+          <w:rFonts w:ascii="Times New Roman" w:hAnsi="Times New Roman" w:cs="Times New Roman"/>
+          <w:sz w:val="40"/>
+          <w:szCs w:val="40"/>
+          <w:highlight w:val="yellow"/>
+        </w:rPr>
+        <w:t xml:space="preserve"> </w:t>
+      </w:r>
+      <w:r>
+        <w:rPr>
+          <w:rFonts w:ascii="Times New Roman" w:hAnsi="Times New Roman" w:cs="Times New Roman"/>
+          <w:sz w:val="40"/>
+          <w:szCs w:val="40"/>
+          <w:highlight w:val="yellow"/>
+          <w:u w:val="double"/>
+        </w:rPr>
+        <w:t>10</w:t>
+      </w:r>
+      <w:r>
+        <w:rPr>
+          <w:rFonts w:ascii="Times New Roman" w:hAnsi="Times New Roman" w:cs="Times New Roman"/>
+          <w:sz w:val="40"/>
+          <w:szCs w:val="40"/>
+          <w:highlight w:val="yellow"/>
+          <w:u w:val="double"/>
+        </w:rPr>
+        <w:t xml:space="preserve"> kΩ</w:t>
+      </w:r>
+    </w:p>
+    <w:p>
+      <w:pPr>
+        <w:rPr>
+          <w:rFonts w:ascii="Times New Roman" w:hAnsi="Times New Roman" w:cs="Times New Roman"/>
+          <w:sz w:val="40"/>
+          <w:szCs w:val="40"/>
+        </w:rPr>
+      </w:pPr>
+      <w:r>
+        <w:rPr>
+          <w:rFonts w:ascii="Times New Roman" w:hAnsi="Times New Roman" w:cs="Times New Roman"/>
+          <w:sz w:val="40"/>
+          <w:szCs w:val="40"/>
+        </w:rPr>
+        <w:t>V</w:t>
+      </w:r>
+      <w:r>
+        <w:rPr>
+          <w:rFonts w:ascii="Times New Roman" w:hAnsi="Times New Roman" w:cs="Times New Roman"/>
+          <w:sz w:val="40"/>
+          <w:szCs w:val="40"/>
+          <w:vertAlign w:val="subscript"/>
+        </w:rPr>
+        <w:t xml:space="preserve">c </w:t>
+      </w:r>
+      <w:r>
+        <w:rPr>
+          <w:rFonts w:ascii="Times New Roman" w:hAnsi="Times New Roman" w:cs="Times New Roman"/>
+          <w:sz w:val="40"/>
+          <w:szCs w:val="40"/>
+        </w:rPr>
+        <w:t>= 12V – I</w:t>
+      </w:r>
+      <w:r>
+        <w:rPr>
+          <w:rFonts w:ascii="Times New Roman" w:hAnsi="Times New Roman" w:cs="Times New Roman"/>
+          <w:sz w:val="40"/>
+          <w:szCs w:val="40"/>
+          <w:vertAlign w:val="subscript"/>
+        </w:rPr>
+        <w:t>c</w:t>
+      </w:r>
+      <w:r>
+        <w:rPr>
+          <w:rFonts w:ascii="Times New Roman" w:hAnsi="Times New Roman" w:cs="Times New Roman"/>
+          <w:sz w:val="40"/>
+          <w:szCs w:val="40"/>
+        </w:rPr>
+        <w:t xml:space="preserve"> </w:t>
+      </w:r>
+      <w:proofErr w:type="gramStart"/>
+      <w:r>
+        <w:rPr>
+          <w:rFonts w:ascii="Times New Roman" w:hAnsi="Times New Roman" w:cs="Times New Roman"/>
+          <w:sz w:val="40"/>
+          <w:szCs w:val="40"/>
+        </w:rPr>
+        <w:t>x  R</w:t>
+      </w:r>
+      <w:proofErr w:type="gramEnd"/>
+      <w:r>
+        <w:rPr>
+          <w:rFonts w:ascii="Times New Roman" w:hAnsi="Times New Roman" w:cs="Times New Roman"/>
+          <w:sz w:val="40"/>
+          <w:szCs w:val="40"/>
+          <w:vertAlign w:val="subscript"/>
+        </w:rPr>
+        <w:t>7</w:t>
+      </w:r>
+      <w:r>
+        <w:rPr>
+          <w:rFonts w:ascii="Times New Roman" w:hAnsi="Times New Roman" w:cs="Times New Roman"/>
+          <w:sz w:val="40"/>
+          <w:szCs w:val="40"/>
+        </w:rPr>
+        <w:t xml:space="preserve"> = 12V – </w:t>
+      </w:r>
+      <w:r>
+        <w:rPr>
+          <w:rFonts w:ascii="Times New Roman" w:hAnsi="Times New Roman" w:cs="Times New Roman"/>
+          <w:sz w:val="40"/>
+          <w:szCs w:val="40"/>
+        </w:rPr>
+        <w:t>5.136</w:t>
+      </w:r>
+      <w:r>
+        <w:rPr>
+          <w:rFonts w:ascii="Times New Roman" w:hAnsi="Times New Roman" w:cs="Times New Roman"/>
+          <w:sz w:val="40"/>
+          <w:szCs w:val="40"/>
+        </w:rPr>
+        <w:t>/R</w:t>
+      </w:r>
+      <w:r>
+        <w:rPr>
+          <w:rFonts w:ascii="Times New Roman" w:hAnsi="Times New Roman" w:cs="Times New Roman"/>
+          <w:sz w:val="40"/>
+          <w:szCs w:val="40"/>
+          <w:vertAlign w:val="subscript"/>
+        </w:rPr>
+        <w:t>8</w:t>
+      </w:r>
+      <w:r>
+        <w:rPr>
+          <w:rFonts w:ascii="Times New Roman" w:hAnsi="Times New Roman" w:cs="Times New Roman"/>
+          <w:sz w:val="40"/>
+          <w:szCs w:val="40"/>
+        </w:rPr>
+        <w:t xml:space="preserve"> x R</w:t>
+      </w:r>
+      <w:r>
+        <w:rPr>
+          <w:rFonts w:ascii="Times New Roman" w:hAnsi="Times New Roman" w:cs="Times New Roman"/>
+          <w:sz w:val="40"/>
+          <w:szCs w:val="40"/>
+          <w:vertAlign w:val="subscript"/>
+        </w:rPr>
+        <w:t>7</w:t>
+      </w:r>
+      <w:r>
+        <w:rPr>
+          <w:rFonts w:ascii="Times New Roman" w:hAnsi="Times New Roman" w:cs="Times New Roman"/>
+          <w:sz w:val="40"/>
+          <w:szCs w:val="40"/>
+        </w:rPr>
+        <w:t xml:space="preserve"> </w:t>
+      </w:r>
+    </w:p>
+    <w:p>
+      <w:pPr>
+        <w:rPr>
+          <w:rFonts w:ascii="Times New Roman" w:hAnsi="Times New Roman" w:cs="Times New Roman"/>
+          <w:sz w:val="40"/>
+          <w:szCs w:val="40"/>
+        </w:rPr>
+      </w:pPr>
+      <w:r>
+        <w:rPr>
+          <w:rFonts w:ascii="Times New Roman" w:hAnsi="Times New Roman" w:cs="Times New Roman"/>
+          <w:sz w:val="40"/>
+          <w:szCs w:val="40"/>
+        </w:rPr>
+        <w:t xml:space="preserve">      = 12V – </w:t>
+      </w:r>
+      <w:r>
+        <w:rPr>
+          <w:rFonts w:ascii="Times New Roman" w:hAnsi="Times New Roman" w:cs="Times New Roman"/>
+          <w:sz w:val="40"/>
+          <w:szCs w:val="40"/>
+        </w:rPr>
+        <w:t>5.136</w:t>
+      </w:r>
+      <w:r>
+        <w:rPr>
+          <w:rFonts w:ascii="Times New Roman" w:hAnsi="Times New Roman" w:cs="Times New Roman"/>
+          <w:sz w:val="40"/>
+          <w:szCs w:val="40"/>
+        </w:rPr>
+        <w:t xml:space="preserve"> </w:t>
+      </w:r>
+      <w:proofErr w:type="gramStart"/>
+      <w:r>
+        <w:rPr>
+          <w:rFonts w:ascii="Times New Roman" w:hAnsi="Times New Roman" w:cs="Times New Roman"/>
+          <w:sz w:val="40"/>
+          <w:szCs w:val="40"/>
+        </w:rPr>
+        <w:t xml:space="preserve">x  </w:t>
+      </w:r>
+      <w:r>
+        <w:rPr>
+          <w:rFonts w:ascii="Times New Roman" w:hAnsi="Times New Roman" w:cs="Times New Roman"/>
+          <w:sz w:val="40"/>
+          <w:szCs w:val="40"/>
+        </w:rPr>
+        <w:t>0</w:t>
+      </w:r>
+      <w:proofErr w:type="gramEnd"/>
+      <w:r>
+        <w:rPr>
+          <w:rFonts w:ascii="Times New Roman" w:hAnsi="Times New Roman" w:cs="Times New Roman"/>
+          <w:sz w:val="40"/>
+          <w:szCs w:val="40"/>
+        </w:rPr>
+        <w:t>.</w:t>
+      </w:r>
+      <w:r>
+        <w:rPr>
+          <w:rFonts w:ascii="Times New Roman" w:hAnsi="Times New Roman" w:cs="Times New Roman"/>
+          <w:sz w:val="40"/>
+          <w:szCs w:val="40"/>
+        </w:rPr>
+        <w:t>9735</w:t>
+      </w:r>
+      <w:r>
+        <w:rPr>
+          <w:rFonts w:ascii="Times New Roman" w:hAnsi="Times New Roman" w:cs="Times New Roman"/>
+          <w:sz w:val="40"/>
+          <w:szCs w:val="40"/>
+        </w:rPr>
+        <w:t>V = 7V</w:t>
+      </w:r>
+    </w:p>
+    <w:p>
+      <w:pPr>
+        <w:rPr>
+          <w:rFonts w:ascii="Times New Roman" w:hAnsi="Times New Roman" w:cs="Times New Roman"/>
+          <w:b/>
+          <w:sz w:val="28"/>
+        </w:rPr>
+      </w:pPr>
+    </w:p>
+    <w:p>
+      <w:pPr>
+        <w:rPr>
+          <w:rFonts w:ascii="Times New Roman" w:hAnsi="Times New Roman" w:cs="Times New Roman"/>
+          <w:b/>
+          <w:sz w:val="28"/>
+        </w:rPr>
+      </w:pPr>
+    </w:p>
+    <w:p>
+      <w:pPr>
+        <w:rPr>
+          <w:rFonts w:ascii="Times New Roman" w:hAnsi="Times New Roman" w:cs="Times New Roman"/>
+          <w:b/>
+          <w:sz w:val="28"/>
+        </w:rPr>
+      </w:pPr>
+    </w:p>
+    <w:p>
+      <w:pPr>
+        <w:rPr>
+          <w:rFonts w:ascii="Times New Roman" w:hAnsi="Times New Roman" w:cs="Times New Roman"/>
+          <w:b/>
+          <w:sz w:val="72"/>
+        </w:rPr>
+      </w:pPr>
+      <w:r>
+        <w:rPr>
+          <w:rFonts w:ascii="Times New Roman" w:hAnsi="Times New Roman" w:cs="Times New Roman"/>
+          <w:sz w:val="48"/>
+        </w:rPr>
+        <w:t>f</w:t>
+      </w:r>
+      <w:r>
+        <w:rPr>
+          <w:rFonts w:ascii="Times New Roman" w:hAnsi="Times New Roman" w:cs="Times New Roman"/>
+          <w:sz w:val="48"/>
+          <w:vertAlign w:val="subscript"/>
+        </w:rPr>
+        <w:t>L</w:t>
+      </w:r>
+      <w:r>
+        <w:rPr>
+          <w:rFonts w:ascii="Times New Roman" w:hAnsi="Times New Roman" w:cs="Times New Roman"/>
+          <w:sz w:val="72"/>
+        </w:rPr>
+        <w:t xml:space="preserve"> = </w:t>
+      </w:r>
+      <m:oMath>
+        <m:f>
+          <m:fPr>
+            <m:ctrlPr>
+              <w:rPr>
+                <w:rFonts w:ascii="Cambria Math" w:hAnsi="Cambria Math" w:cs="Times New Roman"/>
+                <w:b/>
+                <w:sz w:val="52"/>
+              </w:rPr>
+            </m:ctrlPr>
+          </m:fPr>
+          <m:num>
+            <m:r>
+              <m:rPr>
+                <m:sty m:val="b"/>
+              </m:rPr>
+              <w:rPr>
+                <w:rFonts w:ascii="Cambria Math" w:hAnsi="Cambria Math" w:cs="Times New Roman"/>
+                <w:sz w:val="52"/>
+              </w:rPr>
+              <m:t>1</m:t>
+            </m:r>
+          </m:num>
+          <m:den>
+            <m:r>
+              <m:rPr>
+                <m:sty m:val="b"/>
+              </m:rPr>
+              <w:rPr>
+                <w:rFonts w:ascii="Cambria Math" w:hAnsi="Cambria Math" w:cs="Times New Roman"/>
+                <w:sz w:val="52"/>
+              </w:rPr>
+              <m:t>2π(</m:t>
+            </m:r>
+            <m:r>
+              <m:rPr>
+                <m:sty m:val="p"/>
+              </m:rPr>
+              <w:rPr>
+                <w:rFonts w:ascii="Cambria Math" w:hAnsi="Cambria Math" w:cs="Times New Roman"/>
+                <w:sz w:val="52"/>
+              </w:rPr>
+              <m:t>R</m:t>
+            </m:r>
+            <m:r>
+              <m:rPr>
+                <m:sty m:val="p"/>
+              </m:rPr>
+              <w:rPr>
+                <w:rFonts w:ascii="Cambria Math" w:hAnsi="Cambria Math"/>
+                <w:sz w:val="40"/>
+              </w:rPr>
+              <m:t>L</m:t>
+            </m:r>
+            <m:r>
+              <m:rPr>
+                <m:sty m:val="p"/>
+              </m:rPr>
+              <w:rPr>
+                <w:rFonts w:ascii="Cambria Math" w:hAnsi="Times New Roman" w:cs="Times New Roman"/>
+                <w:sz w:val="52"/>
+                <w:vertAlign w:val="subscript"/>
+              </w:rPr>
+              <m:t>+Xo</m:t>
+            </m:r>
+            <m:r>
+              <m:rPr>
+                <m:sty m:val="b"/>
+              </m:rPr>
+              <w:rPr>
+                <w:rFonts w:ascii="Cambria Math" w:hAnsi="Cambria Math" w:cs="Times New Roman"/>
+                <w:sz w:val="52"/>
+              </w:rPr>
+              <m:t>)</m:t>
+            </m:r>
+            <m:r>
+              <m:rPr>
+                <m:sty m:val="b"/>
+              </m:rPr>
+              <w:rPr>
+                <w:rFonts w:ascii="Cambria Math" w:hAnsi="Cambria Math" w:cs="Times New Roman"/>
+                <w:sz w:val="52"/>
+              </w:rPr>
+              <m:t>Co</m:t>
+            </m:r>
+          </m:den>
+        </m:f>
+      </m:oMath>
+    </w:p>
+    <w:p>
+      <w:pPr>
+        <w:rPr>
+          <w:rFonts w:ascii="Times New Roman" w:hAnsi="Times New Roman" w:cs="Times New Roman"/>
+          <w:b/>
+          <w:sz w:val="28"/>
+        </w:rPr>
+      </w:pPr>
+    </w:p>
+    <w:p>
+      <w:pPr>
+        <w:rPr>
+          <w:rFonts w:ascii="Times New Roman" w:hAnsi="Times New Roman" w:cs="Times New Roman"/>
+          <w:b/>
+          <w:sz w:val="40"/>
+        </w:rPr>
+      </w:pPr>
+      <m:oMathPara>
+        <m:oMathParaPr>
+          <m:jc m:val="left"/>
+        </m:oMathParaPr>
+        <m:oMath>
+          <m:r>
+            <m:rPr>
+              <m:sty m:val="p"/>
+            </m:rPr>
+            <w:rPr>
+              <w:rFonts w:ascii="Cambria Math" w:hAnsi="Cambria Math" w:cs="Times New Roman"/>
+              <w:sz w:val="40"/>
+            </w:rPr>
+            <m:t>15000</m:t>
+          </m:r>
+          <m:r>
+            <m:rPr>
+              <m:sty m:val="p"/>
+            </m:rPr>
+            <w:rPr>
+              <w:rFonts w:ascii="Cambria Math" w:hAnsi="Times New Roman" w:cs="Times New Roman"/>
+              <w:sz w:val="40"/>
+              <w:vertAlign w:val="subscript"/>
+            </w:rPr>
+            <m:t>=</m:t>
+          </m:r>
+          <m:f>
+            <m:fPr>
+              <m:ctrlPr>
+                <w:rPr>
+                  <w:rFonts w:ascii="Cambria Math" w:hAnsi="Cambria Math" w:cs="Times New Roman"/>
+                  <w:b/>
+                  <w:sz w:val="40"/>
+                </w:rPr>
+              </m:ctrlPr>
+            </m:fPr>
+            <m:num>
+              <m:r>
+                <m:rPr>
+                  <m:sty m:val="p"/>
+                </m:rPr>
+                <w:rPr>
+                  <w:rFonts w:ascii="Cambria Math" w:hAnsi="Cambria Math" w:cs="Times New Roman"/>
+                  <w:sz w:val="40"/>
+                </w:rPr>
+                <m:t>1</m:t>
+              </m:r>
+            </m:num>
+            <m:den>
+              <m:r>
+                <m:rPr>
+                  <m:sty m:val="p"/>
+                </m:rPr>
+                <w:rPr>
+                  <w:rFonts w:ascii="Cambria Math" w:hAnsi="Cambria Math" w:cs="Times New Roman"/>
+                  <w:sz w:val="40"/>
+                </w:rPr>
+                <m:t>2π(</m:t>
+              </m:r>
+              <m:r>
+                <m:rPr>
+                  <m:sty m:val="p"/>
+                </m:rPr>
+                <w:rPr>
+                  <w:rFonts w:ascii="Cambria Math" w:hAnsi="Cambria Math" w:cs="Times New Roman"/>
+                  <w:sz w:val="40"/>
+                </w:rPr>
+                <m:t>15000+6000)Co</m:t>
+              </m:r>
+            </m:den>
+          </m:f>
+        </m:oMath>
+      </m:oMathPara>
+    </w:p>
+    <w:p>
+      <w:pPr>
+        <w:rPr>
+          <w:rFonts w:ascii="Times New Roman" w:hAnsi="Times New Roman" w:cs="Times New Roman"/>
+          <w:sz w:val="40"/>
+          <w:szCs w:val="40"/>
+          <w:u w:val="double"/>
+        </w:rPr>
+      </w:pPr>
+      <w:r>
+        <w:rPr>
+          <w:rFonts w:ascii="Times New Roman" w:hAnsi="Times New Roman" w:cs="Times New Roman"/>
+          <w:sz w:val="40"/>
+          <w:szCs w:val="40"/>
+          <w:highlight w:val="yellow"/>
+          <w:u w:val="double"/>
+        </w:rPr>
+        <w:t>C</w:t>
+      </w:r>
+      <w:r>
+        <w:rPr>
+          <w:rFonts w:ascii="Times New Roman" w:hAnsi="Times New Roman" w:cs="Times New Roman"/>
+          <w:sz w:val="40"/>
+          <w:szCs w:val="40"/>
+          <w:highlight w:val="yellow"/>
+          <w:u w:val="double"/>
+          <w:vertAlign w:val="subscript"/>
+        </w:rPr>
+        <w:t>o</w:t>
+      </w:r>
+      <w:r>
+        <w:rPr>
+          <w:rFonts w:ascii="Times New Roman" w:hAnsi="Times New Roman" w:cs="Times New Roman"/>
+          <w:sz w:val="40"/>
+          <w:szCs w:val="40"/>
+          <w:highlight w:val="yellow"/>
+          <w:u w:val="double"/>
+        </w:rPr>
+        <w:t xml:space="preserve"> = 500pF</w:t>
+      </w:r>
+    </w:p>
+    <w:p>
+      <w:pPr>
+        <w:rPr>
+          <w:rFonts w:ascii="Times New Roman" w:hAnsi="Times New Roman" w:cs="Times New Roman"/>
+          <w:sz w:val="40"/>
+          <w:szCs w:val="40"/>
+        </w:rPr>
+      </w:pPr>
+    </w:p>
+    <w:p>
+      <w:pPr>
+        <w:rPr>
+          <w:rFonts w:ascii="Times New Roman" w:hAnsi="Times New Roman" w:cs="Times New Roman"/>
+          <w:sz w:val="40"/>
+          <w:szCs w:val="40"/>
         </w:rPr>
       </w:pPr>
       <w:bookmarkStart w:id="0" w:name="_GoBack"/>
       <w:bookmarkEnd w:id="0"/>
-    </w:p>
-    <w:p>
-      <w:pPr>
-        <w:rPr>
-          <w:rFonts w:ascii="Times New Roman" w:hAnsi="Times New Roman" w:cs="Times New Roman"/>
-          <w:b/>
-          <w:sz w:val="28"/>
-        </w:rPr>
-      </w:pPr>
-    </w:p>
-    <w:p>
-      <w:pPr>
-        <w:rPr>
-          <w:rFonts w:ascii="Times New Roman" w:hAnsi="Times New Roman" w:cs="Times New Roman"/>
-          <w:b/>
-          <w:sz w:val="28"/>
-        </w:rPr>
-      </w:pPr>
-    </w:p>
-    <w:p>
-      <w:pPr>
-        <w:rPr>
-          <w:rFonts w:ascii="Times New Roman" w:hAnsi="Times New Roman" w:cs="Times New Roman"/>
-          <w:b/>
-          <w:sz w:val="28"/>
-        </w:rPr>
-      </w:pPr>
-    </w:p>
-    <w:p>
-      <w:pPr>
-        <w:rPr>
-          <w:rFonts w:ascii="Times New Roman" w:hAnsi="Times New Roman" w:cs="Times New Roman"/>
-          <w:b/>
-          <w:sz w:val="28"/>
-        </w:rPr>
-      </w:pPr>
-    </w:p>
-    <w:p>
-      <w:pPr>
-        <w:rPr>
-          <w:rFonts w:ascii="Times New Roman" w:hAnsi="Times New Roman" w:cs="Times New Roman"/>
-          <w:b/>
-          <w:sz w:val="28"/>
-        </w:rPr>
-      </w:pPr>
-    </w:p>
-    <w:p>
-      <w:pPr>
-        <w:rPr>
-          <w:rFonts w:ascii="Times New Roman" w:hAnsi="Times New Roman" w:cs="Times New Roman"/>
-          <w:b/>
-          <w:sz w:val="28"/>
-        </w:rPr>
-      </w:pPr>
-    </w:p>
-    <w:p>
-      <w:pPr>
-        <w:rPr>
-          <w:rFonts w:ascii="Times New Roman" w:hAnsi="Times New Roman" w:cs="Times New Roman"/>
-          <w:b/>
-          <w:sz w:val="28"/>
-        </w:rPr>
-      </w:pPr>
-    </w:p>
-    <w:p>
-      <w:pPr>
-        <w:rPr>
-          <w:rFonts w:ascii="Times New Roman" w:hAnsi="Times New Roman" w:cs="Times New Roman"/>
-          <w:b/>
-          <w:sz w:val="28"/>
-        </w:rPr>
-      </w:pPr>
-    </w:p>
-    <w:p>
-      <w:pPr>
-        <w:rPr>
-          <w:rFonts w:ascii="Times New Roman" w:hAnsi="Times New Roman" w:cs="Times New Roman"/>
-          <w:b/>
-          <w:sz w:val="28"/>
-        </w:rPr>
-      </w:pPr>
-    </w:p>
-    <w:p>
-      <w:pPr>
-        <w:rPr>
-          <w:rFonts w:ascii="Times New Roman" w:hAnsi="Times New Roman" w:cs="Times New Roman"/>
-          <w:b/>
-          <w:sz w:val="28"/>
-        </w:rPr>
-      </w:pPr>
-    </w:p>
-    <w:p>
-      <w:pPr>
-        <w:rPr>
-          <w:rFonts w:ascii="Times New Roman" w:hAnsi="Times New Roman" w:cs="Times New Roman"/>
-          <w:b/>
-          <w:sz w:val="28"/>
-        </w:rPr>
-      </w:pPr>
-    </w:p>
-    <w:p>
-      <w:pPr>
-        <w:rPr>
-          <w:rFonts w:ascii="Times New Roman" w:hAnsi="Times New Roman" w:cs="Times New Roman"/>
-          <w:b/>
-          <w:sz w:val="28"/>
-        </w:rPr>
-      </w:pPr>
-    </w:p>
-    <w:p>
-      <w:pPr>
-        <w:rPr>
-          <w:rFonts w:ascii="Times New Roman" w:hAnsi="Times New Roman" w:cs="Times New Roman"/>
-          <w:b/>
-          <w:sz w:val="28"/>
-        </w:rPr>
-      </w:pPr>
-    </w:p>
-    <w:p>
-      <w:pPr>
-        <w:rPr>
-          <w:rFonts w:ascii="Times New Roman" w:hAnsi="Times New Roman" w:cs="Times New Roman"/>
-          <w:b/>
-          <w:sz w:val="28"/>
-        </w:rPr>
-      </w:pPr>
-    </w:p>
-    <w:p>
-      <w:pPr>
-        <w:rPr>
-          <w:rFonts w:ascii="Times New Roman" w:hAnsi="Times New Roman" w:cs="Times New Roman"/>
-          <w:b/>
-          <w:sz w:val="28"/>
-        </w:rPr>
-      </w:pPr>
-    </w:p>
-    <w:p>
-      <w:pPr>
-        <w:rPr>
-          <w:rFonts w:ascii="Times New Roman" w:hAnsi="Times New Roman" w:cs="Times New Roman"/>
-          <w:b/>
-          <w:sz w:val="28"/>
-        </w:rPr>
-      </w:pPr>
-    </w:p>
-    <w:p>
-      <w:pPr>
-        <w:rPr>
-          <w:rFonts w:ascii="Times New Roman" w:hAnsi="Times New Roman" w:cs="Times New Roman"/>
-          <w:b/>
-          <w:sz w:val="28"/>
-        </w:rPr>
-      </w:pPr>
-    </w:p>
-    <w:p>
-      <w:pPr>
-        <w:rPr>
-          <w:rFonts w:ascii="Times New Roman" w:hAnsi="Times New Roman" w:cs="Times New Roman"/>
-          <w:b/>
-          <w:sz w:val="28"/>
-        </w:rPr>
-      </w:pPr>
-    </w:p>
-    <w:p>
-      <w:pPr>
-        <w:rPr>
-          <w:rFonts w:ascii="Times New Roman" w:hAnsi="Times New Roman" w:cs="Times New Roman"/>
-          <w:b/>
-          <w:sz w:val="28"/>
-        </w:rPr>
-      </w:pPr>
-    </w:p>
-    <w:p>
-      <w:pPr>
-        <w:rPr>
-          <w:rFonts w:ascii="Times New Roman" w:hAnsi="Times New Roman" w:cs="Times New Roman"/>
-          <w:b/>
-          <w:sz w:val="28"/>
-        </w:rPr>
-      </w:pPr>
-    </w:p>
-    <w:p>
-      <w:pPr>
-        <w:rPr>
-          <w:rFonts w:ascii="Times New Roman" w:hAnsi="Times New Roman" w:cs="Times New Roman"/>
-        </w:rPr>
-      </w:pPr>
-    </w:p>
-    <w:p>
-      <w:pPr>
-        <w:rPr>
-          <w:rFonts w:ascii="Times New Roman" w:hAnsi="Times New Roman" w:cs="Times New Roman"/>
-        </w:rPr>
-      </w:pPr>
-    </w:p>
-    <w:p>
-      <w:pPr>
-        <w:rPr>
-          <w:rFonts w:ascii="Times New Roman" w:hAnsi="Times New Roman" w:cs="Times New Roman"/>
-        </w:rPr>
-      </w:pPr>
-    </w:p>
-    <w:p>
-      <w:pPr>
-        <w:rPr>
-          <w:rFonts w:ascii="Times New Roman" w:hAnsi="Times New Roman" w:cs="Times New Roman"/>
-        </w:rPr>
-      </w:pPr>
-    </w:p>
-    <w:p>
-      <w:pPr>
-        <w:rPr>
-          <w:rFonts w:ascii="Times New Roman" w:hAnsi="Times New Roman" w:cs="Times New Roman"/>
-        </w:rPr>
-      </w:pPr>
     </w:p>
     <w:sectPr>
       <w:pgSz w:w="12240" w:h="15840"/>
@@ -3673,7 +6090,6 @@
   <w:style w:type="character" w:default="1" w:styleId="DefaultParagraphFont">
     <w:name w:val="Default Paragraph Font"/>
     <w:uiPriority w:val="1"/>
-    <w:semiHidden/>
     <w:unhideWhenUsed/>
   </w:style>
   <w:style w:type="table" w:default="1" w:styleId="TableNormal">
@@ -3707,6 +6123,16 @@
       <w:ind w:left="720"/>
       <w:contextualSpacing/>
     </w:pPr>
+  </w:style>
+  <w:style w:type="character" w:styleId="PlaceholderText">
+    <w:name w:val="Placeholder Text"/>
+    <w:basedOn w:val="DefaultParagraphFont"/>
+    <w:uiPriority w:val="99"/>
+    <w:semiHidden/>
+    <w:rsid w:val="00840EA5"/>
+    <w:rPr>
+      <w:color w:val="808080"/>
+    </w:rPr>
   </w:style>
 </w:styles>
 </file>
